--- a/documentation/Diario de Mascotas (Checklist).docx
+++ b/documentation/Diario de Mascotas (Checklist).docx
@@ -16,7 +16,7 @@
           <w:noProof/>
         </w:rPr>
         <w:drawing>
-          <wp:anchor distT="0" distB="0" distL="114300" distR="114300" simplePos="0" relativeHeight="251658240" behindDoc="0" locked="0" layoutInCell="1" allowOverlap="1" wp14:anchorId="69D5A759" wp14:editId="00DCF6C5">
+          <wp:anchor distT="0" distB="0" distL="114300" distR="114300" simplePos="0" relativeHeight="251656704" behindDoc="0" locked="0" layoutInCell="1" allowOverlap="1" wp14:anchorId="69D5A759" wp14:editId="00DCF6C5">
             <wp:simplePos x="0" y="0"/>
             <wp:positionH relativeFrom="column">
               <wp:posOffset>4711700</wp:posOffset>
@@ -80,7 +80,7 @@
           <w:noProof/>
         </w:rPr>
         <w:drawing>
-          <wp:anchor distT="0" distB="0" distL="114300" distR="114300" simplePos="0" relativeHeight="251658240" behindDoc="0" locked="0" layoutInCell="1" allowOverlap="1" wp14:anchorId="4481F10D" wp14:editId="1B6A6DE2">
+          <wp:anchor distT="0" distB="0" distL="114300" distR="114300" simplePos="0" relativeHeight="251657728" behindDoc="0" locked="0" layoutInCell="1" allowOverlap="1" wp14:anchorId="4481F10D" wp14:editId="1B6A6DE2">
             <wp:simplePos x="0" y="0"/>
             <wp:positionH relativeFrom="column">
               <wp:posOffset>0</wp:posOffset>
@@ -146,7 +146,7 @@
         <mc:AlternateContent>
           <mc:Choice Requires="wps">
             <w:drawing>
-              <wp:anchor distT="0" distB="0" distL="114300" distR="114300" simplePos="0" relativeHeight="251658240" behindDoc="0" locked="0" layoutInCell="1" allowOverlap="1" wp14:anchorId="480952E5" wp14:editId="4CFFE124">
+              <wp:anchor distT="0" distB="0" distL="114300" distR="114300" simplePos="0" relativeHeight="251658752" behindDoc="0" locked="0" layoutInCell="1" allowOverlap="1" wp14:anchorId="480952E5" wp14:editId="4CFFE124">
                 <wp:simplePos x="0" y="0"/>
                 <wp:positionH relativeFrom="column">
                   <wp:posOffset>1041400</wp:posOffset>
@@ -329,32 +329,33 @@
           <w:sz w:val="72"/>
           <w:szCs w:val="72"/>
         </w:rPr>
-        <w:t>Informe</w:t>
-      </w:r>
-      <w:r>
+        <w:t>Informe General</w:t>
+      </w:r>
+    </w:p>
+    <w:p>
+      <w:pPr>
+        <w:ind w:left="720" w:hanging="360"/>
+        <w:jc w:val="center"/>
         <w:rPr>
           <w:sz w:val="72"/>
           <w:szCs w:val="72"/>
         </w:rPr>
-        <w:t xml:space="preserve"> General</w:t>
-      </w:r>
-    </w:p>
+      </w:pPr>
+      <w:r>
+        <w:rPr>
+          <w:sz w:val="72"/>
+          <w:szCs w:val="72"/>
+        </w:rPr>
+        <w:t>“Diario de Mascotas”</w:t>
+      </w:r>
+    </w:p>
+    <w:p/>
+    <w:p/>
     <w:p>
       <w:pPr>
         <w:ind w:left="720" w:hanging="360"/>
         <w:jc w:val="center"/>
-        <w:rPr>
-          <w:sz w:val="72"/>
-          <w:szCs w:val="72"/>
-        </w:rPr>
-      </w:pPr>
-      <w:r>
-        <w:rPr>
-          <w:sz w:val="72"/>
-          <w:szCs w:val="72"/>
-        </w:rPr>
-        <w:t>“Diario de Mascotas”</w:t>
-      </w:r>
+      </w:pPr>
     </w:p>
     <w:p/>
     <w:p/>
@@ -364,13 +365,22 @@
         <w:jc w:val="center"/>
       </w:pPr>
     </w:p>
-    <w:p/>
-    <w:p/>
     <w:p>
       <w:pPr>
         <w:ind w:left="720" w:hanging="360"/>
         <w:jc w:val="center"/>
-      </w:pPr>
+        <w:rPr>
+          <w:sz w:val="24"/>
+          <w:szCs w:val="24"/>
+        </w:rPr>
+      </w:pPr>
+      <w:r>
+        <w:rPr>
+          <w:sz w:val="24"/>
+          <w:szCs w:val="24"/>
+        </w:rPr>
+        <w:t>Integrantes:</w:t>
+      </w:r>
     </w:p>
     <w:p>
       <w:pPr>
@@ -386,7 +396,7 @@
           <w:sz w:val="24"/>
           <w:szCs w:val="24"/>
         </w:rPr>
-        <w:t>Integrantes:</w:t>
+        <w:t>Mauro Olivares Sierra</w:t>
       </w:r>
     </w:p>
     <w:p>
@@ -403,7 +413,7 @@
           <w:sz w:val="24"/>
           <w:szCs w:val="24"/>
         </w:rPr>
-        <w:t>Mauro Olivares Sierra</w:t>
+        <w:t>Cecilia Rojas Vega</w:t>
       </w:r>
     </w:p>
     <w:p>
@@ -420,7 +430,7 @@
           <w:sz w:val="24"/>
           <w:szCs w:val="24"/>
         </w:rPr>
-        <w:t>Cecilia Rojas Vega</w:t>
+        <w:t>Profesor:</w:t>
       </w:r>
     </w:p>
     <w:p>
@@ -437,7 +447,7 @@
           <w:sz w:val="24"/>
           <w:szCs w:val="24"/>
         </w:rPr>
-        <w:t>Profesor:</w:t>
+        <w:t>Eric Ross</w:t>
       </w:r>
     </w:p>
     <w:p>
@@ -449,13 +459,6 @@
           <w:szCs w:val="24"/>
         </w:rPr>
       </w:pPr>
-      <w:r>
-        <w:rPr>
-          <w:sz w:val="24"/>
-          <w:szCs w:val="24"/>
-        </w:rPr>
-        <w:t>Eric Ross</w:t>
-      </w:r>
     </w:p>
     <w:p>
       <w:pPr>
@@ -476,6 +479,13 @@
           <w:szCs w:val="24"/>
         </w:rPr>
       </w:pPr>
+      <w:r>
+        <w:rPr>
+          <w:sz w:val="24"/>
+          <w:szCs w:val="24"/>
+        </w:rPr>
+        <w:t xml:space="preserve">Fecha: </w:t>
+      </w:r>
     </w:p>
     <w:p>
       <w:pPr>
@@ -491,45 +501,7 @@
           <w:sz w:val="24"/>
           <w:szCs w:val="24"/>
         </w:rPr>
-        <w:t xml:space="preserve">Fecha: </w:t>
-      </w:r>
-    </w:p>
-    <w:p>
-      <w:pPr>
-        <w:ind w:left="720" w:hanging="360"/>
-        <w:jc w:val="center"/>
-        <w:rPr>
-          <w:sz w:val="24"/>
-          <w:szCs w:val="24"/>
-        </w:rPr>
-      </w:pPr>
-      <w:r>
-        <w:rPr>
-          <w:sz w:val="24"/>
-          <w:szCs w:val="24"/>
-        </w:rPr>
-        <w:t>21</w:t>
-      </w:r>
-      <w:r>
-        <w:rPr>
-          <w:sz w:val="24"/>
-          <w:szCs w:val="24"/>
-        </w:rPr>
-        <w:t>/</w:t>
-      </w:r>
-      <w:r>
-        <w:rPr>
-          <w:sz w:val="24"/>
-          <w:szCs w:val="24"/>
-        </w:rPr>
-        <w:t>12</w:t>
-      </w:r>
-      <w:r>
-        <w:rPr>
-          <w:sz w:val="24"/>
-          <w:szCs w:val="24"/>
-        </w:rPr>
-        <w:t>/2021</w:t>
+        <w:t>21/12/2021</w:t>
       </w:r>
     </w:p>
     <w:p>
@@ -539,6 +511,12 @@
     </w:p>
     <w:sdt>
       <w:sdtPr>
+        <w:rPr>
+          <w:rFonts w:asciiTheme="minorHAnsi" w:eastAsiaTheme="minorEastAsia" w:hAnsiTheme="minorHAnsi" w:cstheme="minorBidi"/>
+          <w:color w:val="auto"/>
+          <w:sz w:val="22"/>
+          <w:szCs w:val="22"/>
+        </w:rPr>
         <w:id w:val="-1727288401"/>
         <w:docPartObj>
           <w:docPartGallery w:val="Table of Contents"/>
@@ -547,12 +525,8 @@
       </w:sdtPr>
       <w:sdtEndPr>
         <w:rPr>
-          <w:rFonts w:asciiTheme="minorHAnsi" w:eastAsiaTheme="minorEastAsia" w:hAnsiTheme="minorHAnsi" w:cstheme="minorBidi"/>
           <w:b/>
           <w:bCs/>
-          <w:color w:val="auto"/>
-          <w:sz w:val="22"/>
-          <w:szCs w:val="22"/>
         </w:rPr>
       </w:sdtEndPr>
       <w:sdtContent>
@@ -2235,13 +2209,13 @@
         <w:pStyle w:val="Ttulo1"/>
         <w:jc w:val="both"/>
       </w:pPr>
-      <w:bookmarkStart w:id="0" w:name="_Toc90836728"/>
-      <w:bookmarkStart w:id="1" w:name="_Toc90838208"/>
+      <w:bookmarkStart w:id="0" w:name="_Toc90838208"/>
+      <w:bookmarkStart w:id="1" w:name="_Toc90836728"/>
       <w:r>
         <w:lastRenderedPageBreak/>
         <w:t>Introducción</w:t>
       </w:r>
-      <w:bookmarkEnd w:id="1"/>
+      <w:bookmarkEnd w:id="0"/>
     </w:p>
     <w:p>
       <w:pPr>
@@ -2265,36 +2239,27 @@
     </w:p>
     <w:p>
       <w:r>
-        <w:t xml:space="preserve">Diario de Mascotas es una </w:t>
+        <w:t xml:space="preserve">Diario de Mascotas es una página web tipo de red social </w:t>
+      </w:r>
+      <w:r>
+        <w:t>que tiene el objetivo</w:t>
+      </w:r>
+      <w:r>
+        <w:t xml:space="preserve"> de digitalizar distintas funciones </w:t>
+      </w:r>
+      <w:r>
+        <w:t>y resguardar documentos relacionados a las mascotas del usuario.</w:t>
+      </w:r>
+    </w:p>
+    <w:p>
+      <w:r>
+        <w:t xml:space="preserve">En esta </w:t>
       </w:r>
       <w:r>
         <w:t>página</w:t>
       </w:r>
       <w:r>
-        <w:t xml:space="preserve"> web </w:t>
-      </w:r>
-      <w:r>
-        <w:t xml:space="preserve">tipo </w:t>
-      </w:r>
-      <w:r>
-        <w:t>de red social</w:t>
-      </w:r>
-      <w:r>
-        <w:t xml:space="preserve"> </w:t>
-      </w:r>
-      <w:r>
-        <w:t>que tiene el objetivo</w:t>
-      </w:r>
-      <w:r>
-        <w:t xml:space="preserve"> de digitalizar distintas funciones </w:t>
-      </w:r>
-      <w:r>
-        <w:t>y resguardar documentos relacionados a las mascotas del usuario.</w:t>
-      </w:r>
-    </w:p>
-    <w:p>
-      <w:r>
-        <w:t xml:space="preserve">En esta pagina podrás registrar datos de tus mascotas, registrar documentación importante como controles, fichas de adopción, entre </w:t>
+        <w:t xml:space="preserve"> podrás registrar datos de tus mascotas, registrar documentación importante como controles, fichas de adopción, entre </w:t>
       </w:r>
       <w:r>
         <w:t>otras funciones como adoptar mascotas de las instituciones afiliadas</w:t>
@@ -2369,13 +2334,7 @@
         <w:jc w:val="both"/>
       </w:pPr>
       <w:r>
-        <w:t>Facilitar el trabajo de fundaciones y/o dueños de mascotas e</w:t>
-      </w:r>
-      <w:r>
-        <w:t>n la tarea de manejar información sobre sus mascotas</w:t>
-      </w:r>
-      <w:r>
-        <w:t>.</w:t>
+        <w:t>Facilitar el trabajo de fundaciones y/o dueños de mascotas en la tarea de manejar información sobre sus mascotas.</w:t>
       </w:r>
     </w:p>
     <w:p>
@@ -2421,7 +2380,7 @@
       <w:r>
         <w:t>Historias de Usuario</w:t>
       </w:r>
-      <w:bookmarkEnd w:id="0"/>
+      <w:bookmarkEnd w:id="1"/>
       <w:bookmarkEnd w:id="4"/>
     </w:p>
     <w:p>
@@ -2660,10 +2619,7 @@
         <w:t xml:space="preserve">, quiero </w:t>
       </w:r>
       <w:r>
-        <w:t>editar la información relacionada a mi</w:t>
-      </w:r>
-      <w:r>
-        <w:t xml:space="preserve"> profesión</w:t>
+        <w:t>editar la información relacionada a mi profesión</w:t>
       </w:r>
       <w:r>
         <w:t>.</w:t>
@@ -2679,13 +2635,7 @@
         <w:jc w:val="both"/>
       </w:pPr>
       <w:r>
-        <w:t>Editar datos (</w:t>
-      </w:r>
-      <w:r>
-        <w:t>especialidad</w:t>
-      </w:r>
-      <w:r>
-        <w:t>, entre otros datos).</w:t>
+        <w:t>Editar datos (especialidad, entre otros datos).</w:t>
       </w:r>
     </w:p>
     <w:p>
@@ -4572,16 +4522,35 @@
         <w:rPr>
           <w:rFonts w:ascii="Arial" w:hAnsi="Arial" w:cs="Arial"/>
         </w:rPr>
-        <w:t>■</w:t>
-      </w:r>
-      <w:r>
-        <w:rPr>
-          <w:rFonts w:ascii="Arial" w:hAnsi="Arial" w:cs="Arial"/>
+        <w:t xml:space="preserve">■ </w:t>
+      </w:r>
+      <w:r>
+        <w:t>Los ítems principales están priorizados de acuerdo con el valor que entregan al negocio</w:t>
+      </w:r>
+    </w:p>
+    <w:p>
+      <w:pPr>
+        <w:spacing w:line="240" w:lineRule="auto"/>
+        <w:ind w:firstLine="708"/>
+        <w:jc w:val="both"/>
+      </w:pPr>
+      <w:r>
+        <w:rPr>
+          <w:rFonts w:ascii="Arial" w:hAnsi="Arial" w:cs="Arial"/>
+        </w:rPr>
+        <w:t>■</w:t>
+      </w:r>
+      <w:r>
+        <w:rPr>
+          <w:rFonts w:cstheme="minorHAnsi"/>
         </w:rPr>
         <w:t xml:space="preserve"> </w:t>
       </w:r>
       <w:r>
-        <w:t>Los ítems principales están priorizados de acuerdo con el valor que entregan al negocio</w:t>
+        <w:t>Los ítems principales están estimados</w:t>
+      </w:r>
+      <w:r>
+        <w:t>.</w:t>
       </w:r>
     </w:p>
     <w:p>
@@ -4603,7 +4572,7 @@
         <w:t xml:space="preserve"> </w:t>
       </w:r>
       <w:r>
-        <w:t>Los ítems principales están estimados</w:t>
+        <w:t>Las estimaciones las hizo el equipo</w:t>
       </w:r>
       <w:r>
         <w:t>.</w:t>
@@ -4628,7 +4597,7 @@
         <w:t xml:space="preserve"> </w:t>
       </w:r>
       <w:r>
-        <w:t>Las estimaciones las hizo el equipo</w:t>
+        <w:t>Los ítems principales caben en una iteración</w:t>
       </w:r>
       <w:r>
         <w:t>.</w:t>
@@ -4653,7 +4622,7 @@
         <w:t xml:space="preserve"> </w:t>
       </w:r>
       <w:r>
-        <w:t>Los ítems principales caben en una iteración</w:t>
+        <w:t>El PO entiende el propósito de todos los ítems del backlog</w:t>
       </w:r>
       <w:r>
         <w:t>.</w:t>
@@ -4662,6 +4631,30 @@
     <w:p>
       <w:pPr>
         <w:spacing w:line="240" w:lineRule="auto"/>
+        <w:jc w:val="both"/>
+      </w:pPr>
+      <w:r>
+        <w:rPr>
+          <w:rFonts w:ascii="Arial" w:hAnsi="Arial" w:cs="Arial"/>
+        </w:rPr>
+        <w:t>■</w:t>
+      </w:r>
+      <w:r>
+        <w:rPr>
+          <w:rFonts w:cstheme="minorHAnsi"/>
+        </w:rPr>
+        <w:t xml:space="preserve"> </w:t>
+      </w:r>
+      <w:r>
+        <w:t>Se realizan las reuniones de sprint planning</w:t>
+      </w:r>
+      <w:r>
+        <w:t>.</w:t>
+      </w:r>
+    </w:p>
+    <w:p>
+      <w:pPr>
+        <w:spacing w:line="240" w:lineRule="auto"/>
         <w:ind w:firstLine="708"/>
         <w:jc w:val="both"/>
       </w:pPr>
@@ -4678,7 +4671,29 @@
         <w:t xml:space="preserve"> </w:t>
       </w:r>
       <w:r>
-        <w:t>El PO entiende el propósito de todos los ítems del backlog</w:t>
+        <w:t>Participa el PO</w:t>
+      </w:r>
+    </w:p>
+    <w:p>
+      <w:pPr>
+        <w:spacing w:line="240" w:lineRule="auto"/>
+        <w:ind w:firstLine="708"/>
+        <w:jc w:val="both"/>
+      </w:pPr>
+      <w:r>
+        <w:rPr>
+          <w:rFonts w:ascii="Arial" w:hAnsi="Arial" w:cs="Arial"/>
+        </w:rPr>
+        <w:t>■</w:t>
+      </w:r>
+      <w:r>
+        <w:rPr>
+          <w:rFonts w:cstheme="minorHAnsi"/>
+        </w:rPr>
+        <w:t xml:space="preserve"> </w:t>
+      </w:r>
+      <w:r>
+        <w:t>El PO trae la PBL actualizada</w:t>
       </w:r>
       <w:r>
         <w:t>.</w:t>
@@ -4687,6 +4702,7 @@
     <w:p>
       <w:pPr>
         <w:spacing w:line="240" w:lineRule="auto"/>
+        <w:ind w:firstLine="708"/>
         <w:jc w:val="both"/>
       </w:pPr>
       <w:r>
@@ -4702,7 +4718,7 @@
         <w:t xml:space="preserve"> </w:t>
       </w:r>
       <w:r>
-        <w:t>Se realizan las reuniones de sprint planning</w:t>
+        <w:t>El equipo completo participa</w:t>
       </w:r>
       <w:r>
         <w:t>.</w:t>
@@ -4727,7 +4743,7 @@
         <w:t xml:space="preserve"> </w:t>
       </w:r>
       <w:r>
-        <w:t>Participa el PO</w:t>
+        <w:t>El resultado es el plan del sprint</w:t>
       </w:r>
     </w:p>
     <w:p>
@@ -4749,7 +4765,7 @@
         <w:t xml:space="preserve"> </w:t>
       </w:r>
       <w:r>
-        <w:t>El PO trae la PBL actualizada</w:t>
+        <w:t>El equipo completo cree que el plan se puede alcanzar</w:t>
       </w:r>
       <w:r>
         <w:t>.</w:t>
@@ -4774,7 +4790,7 @@
         <w:t xml:space="preserve"> </w:t>
       </w:r>
       <w:r>
-        <w:t>El equipo completo participa</w:t>
+        <w:t>El PO está satisfecho con la priorización</w:t>
       </w:r>
       <w:r>
         <w:t>.</w:t>
@@ -4783,6 +4799,27 @@
     <w:p>
       <w:pPr>
         <w:spacing w:line="240" w:lineRule="auto"/>
+        <w:jc w:val="both"/>
+      </w:pPr>
+      <w:r>
+        <w:rPr>
+          <w:rFonts w:ascii="Arial" w:hAnsi="Arial" w:cs="Arial"/>
+        </w:rPr>
+        <w:t>■</w:t>
+      </w:r>
+      <w:r>
+        <w:rPr>
+          <w:rFonts w:cstheme="minorHAnsi"/>
+        </w:rPr>
+        <w:t xml:space="preserve"> </w:t>
+      </w:r>
+      <w:r>
+        <w:t>Las iteraciones tienen duración predefinida</w:t>
+      </w:r>
+    </w:p>
+    <w:p>
+      <w:pPr>
+        <w:spacing w:line="240" w:lineRule="auto"/>
         <w:ind w:firstLine="708"/>
         <w:jc w:val="both"/>
       </w:pPr>
@@ -4799,7 +4836,10 @@
         <w:t xml:space="preserve"> </w:t>
       </w:r>
       <w:r>
-        <w:t>El resultado es el plan del sprint</w:t>
+        <w:t>La duración es de 4 semanas o menos</w:t>
+      </w:r>
+      <w:r>
+        <w:t>.</w:t>
       </w:r>
     </w:p>
     <w:p>
@@ -4810,6 +4850,44 @@
       </w:pPr>
       <w:r>
         <w:rPr>
+          <w:rFonts w:cstheme="minorHAnsi"/>
+        </w:rPr>
+        <w:t xml:space="preserve">□ </w:t>
+      </w:r>
+      <w:r>
+        <w:t>Siempre terminan a tiempo</w:t>
+      </w:r>
+      <w:r>
+        <w:t>.</w:t>
+      </w:r>
+    </w:p>
+    <w:p>
+      <w:pPr>
+        <w:spacing w:line="240" w:lineRule="auto"/>
+        <w:ind w:firstLine="708"/>
+        <w:jc w:val="both"/>
+      </w:pPr>
+      <w:r>
+        <w:rPr>
+          <w:rFonts w:cstheme="minorHAnsi"/>
+        </w:rPr>
+        <w:t xml:space="preserve">□ </w:t>
+      </w:r>
+      <w:r>
+        <w:t>El equipo no es interrumpido ni controlado por externos</w:t>
+      </w:r>
+      <w:r>
+        <w:t>.</w:t>
+      </w:r>
+    </w:p>
+    <w:p>
+      <w:pPr>
+        <w:spacing w:line="240" w:lineRule="auto"/>
+        <w:ind w:firstLine="708"/>
+        <w:jc w:val="both"/>
+      </w:pPr>
+      <w:r>
+        <w:rPr>
           <w:rFonts w:ascii="Arial" w:hAnsi="Arial" w:cs="Arial"/>
         </w:rPr>
         <w:t>■</w:t>
@@ -4821,7 +4899,7 @@
         <w:t xml:space="preserve"> </w:t>
       </w:r>
       <w:r>
-        <w:t>El equipo completo cree que el plan se puede alcanzar</w:t>
+        <w:t>El equipo generalmente entrega lo comprometido</w:t>
       </w:r>
       <w:r>
         <w:t>.</w:t>
@@ -4830,7 +4908,6 @@
     <w:p>
       <w:pPr>
         <w:spacing w:line="240" w:lineRule="auto"/>
-        <w:ind w:firstLine="708"/>
         <w:jc w:val="both"/>
       </w:pPr>
       <w:r>
@@ -4846,62 +4923,13 @@
         <w:t xml:space="preserve"> </w:t>
       </w:r>
       <w:r>
-        <w:t>El PO está satisfecho con la priorización</w:t>
-      </w:r>
-      <w:r>
-        <w:t>.</w:t>
-      </w:r>
-    </w:p>
-    <w:p>
-      <w:pPr>
-        <w:spacing w:line="240" w:lineRule="auto"/>
-        <w:jc w:val="both"/>
-      </w:pPr>
-      <w:r>
-        <w:rPr>
-          <w:rFonts w:ascii="Arial" w:hAnsi="Arial" w:cs="Arial"/>
-        </w:rPr>
-        <w:t>■</w:t>
-      </w:r>
-      <w:r>
-        <w:rPr>
-          <w:rFonts w:cstheme="minorHAnsi"/>
-        </w:rPr>
-        <w:t xml:space="preserve"> </w:t>
-      </w:r>
-      <w:r>
-        <w:t>Las iteraciones tienen duración predefinida</w:t>
-      </w:r>
-    </w:p>
-    <w:p>
-      <w:pPr>
-        <w:spacing w:line="240" w:lineRule="auto"/>
-        <w:ind w:firstLine="708"/>
-        <w:jc w:val="both"/>
-      </w:pPr>
-      <w:r>
-        <w:rPr>
-          <w:rFonts w:ascii="Arial" w:hAnsi="Arial" w:cs="Arial"/>
-        </w:rPr>
-        <w:t>■</w:t>
-      </w:r>
-      <w:r>
-        <w:rPr>
-          <w:rFonts w:cstheme="minorHAnsi"/>
-        </w:rPr>
-        <w:t xml:space="preserve"> </w:t>
-      </w:r>
-      <w:r>
-        <w:t>La duración es de 4 semanas o menos</w:t>
-      </w:r>
-      <w:r>
-        <w:t>.</w:t>
-      </w:r>
-    </w:p>
-    <w:p>
-      <w:pPr>
-        <w:spacing w:line="240" w:lineRule="auto"/>
-        <w:ind w:firstLine="708"/>
+        <w:t>Todos los miembros del equipo se sientan juntos</w:t>
+      </w:r>
+    </w:p>
+    <w:p>
+      <w:pPr>
+        <w:spacing w:line="240" w:lineRule="auto"/>
+        <w:ind w:left="360" w:firstLine="360"/>
         <w:jc w:val="both"/>
       </w:pPr>
       <w:r>
@@ -4909,96 +4937,6 @@
           <w:rFonts w:cstheme="minorHAnsi"/>
         </w:rPr>
         <w:t xml:space="preserve">□ </w:t>
-      </w:r>
-      <w:r>
-        <w:t>Siempre terminan a tiempo</w:t>
-      </w:r>
-      <w:r>
-        <w:t>.</w:t>
-      </w:r>
-    </w:p>
-    <w:p>
-      <w:pPr>
-        <w:spacing w:line="240" w:lineRule="auto"/>
-        <w:ind w:firstLine="708"/>
-        <w:jc w:val="both"/>
-      </w:pPr>
-      <w:r>
-        <w:rPr>
-          <w:rFonts w:cstheme="minorHAnsi"/>
-        </w:rPr>
-        <w:t xml:space="preserve">□ </w:t>
-      </w:r>
-      <w:r>
-        <w:t>El equipo no es interrumpido ni controlado por externos</w:t>
-      </w:r>
-      <w:r>
-        <w:t>.</w:t>
-      </w:r>
-    </w:p>
-    <w:p>
-      <w:pPr>
-        <w:spacing w:line="240" w:lineRule="auto"/>
-        <w:ind w:firstLine="708"/>
-        <w:jc w:val="both"/>
-      </w:pPr>
-      <w:r>
-        <w:rPr>
-          <w:rFonts w:ascii="Arial" w:hAnsi="Arial" w:cs="Arial"/>
-        </w:rPr>
-        <w:t>■</w:t>
-      </w:r>
-      <w:r>
-        <w:rPr>
-          <w:rFonts w:cstheme="minorHAnsi"/>
-        </w:rPr>
-        <w:t xml:space="preserve"> </w:t>
-      </w:r>
-      <w:r>
-        <w:t>El equipo generalmente entrega lo comprometido</w:t>
-      </w:r>
-      <w:r>
-        <w:t>.</w:t>
-      </w:r>
-    </w:p>
-    <w:p>
-      <w:pPr>
-        <w:spacing w:line="240" w:lineRule="auto"/>
-        <w:jc w:val="both"/>
-      </w:pPr>
-      <w:r>
-        <w:rPr>
-          <w:rFonts w:ascii="Arial" w:hAnsi="Arial" w:cs="Arial"/>
-        </w:rPr>
-        <w:t>■</w:t>
-      </w:r>
-      <w:r>
-        <w:rPr>
-          <w:rFonts w:cstheme="minorHAnsi"/>
-        </w:rPr>
-        <w:t xml:space="preserve"> </w:t>
-      </w:r>
-      <w:r>
-        <w:t>Todos los miembros del equipo se sientan juntos</w:t>
-      </w:r>
-    </w:p>
-    <w:p>
-      <w:pPr>
-        <w:spacing w:line="240" w:lineRule="auto"/>
-        <w:ind w:left="360" w:firstLine="360"/>
-        <w:jc w:val="both"/>
-      </w:pPr>
-      <w:r>
-        <w:rPr>
-          <w:rFonts w:cstheme="minorHAnsi"/>
-        </w:rPr>
-        <w:t>□</w:t>
-      </w:r>
-      <w:r>
-        <w:rPr>
-          <w:rFonts w:cstheme="minorHAnsi"/>
-        </w:rPr>
-        <w:t xml:space="preserve"> </w:t>
       </w:r>
       <w:r>
         <w:t>9 personas como máximo por equipo</w:t>
@@ -5022,25 +4960,7 @@
           <w:i/>
           <w:iCs/>
         </w:rPr>
-        <w:t xml:space="preserve">Los siguientes son </w:t>
-      </w:r>
-      <w:r>
-        <w:rPr>
-          <w:b/>
-          <w:bCs/>
-          <w:i/>
-          <w:iCs/>
-        </w:rPr>
-        <w:t>características</w:t>
-      </w:r>
-      <w:r>
-        <w:rPr>
-          <w:b/>
-          <w:bCs/>
-          <w:i/>
-          <w:iCs/>
-        </w:rPr>
-        <w:t xml:space="preserve"> recomendadas, pero no siempre necesarias:</w:t>
+        <w:t>Los siguientes son características recomendadas, pero no siempre necesarias:</w:t>
       </w:r>
     </w:p>
     <w:p>
@@ -5061,13 +4981,13 @@
         <w:t xml:space="preserve"> </w:t>
       </w:r>
       <w:r>
-        <w:t>El equipo tiene las habilidades necesarias para llevar los items del backlog al estado</w:t>
-      </w:r>
-      <w:r>
-        <w:t xml:space="preserve"> </w:t>
-      </w:r>
-      <w:r>
-        <w:t>“hecho”</w:t>
+        <w:t xml:space="preserve">El equipo tiene las habilidades necesarias para llevar los </w:t>
+      </w:r>
+      <w:r>
+        <w:t>ítems</w:t>
+      </w:r>
+      <w:r>
+        <w:t xml:space="preserve"> del backlog al estado “hecho”</w:t>
       </w:r>
     </w:p>
     <w:p>
@@ -5082,7 +5002,16 @@
         <w:t xml:space="preserve">□ </w:t>
       </w:r>
       <w:r>
-        <w:t>Los miembros del equipo no est´an encasillados en roles espec´ıficos</w:t>
+        <w:t xml:space="preserve">Los miembros del equipo no </w:t>
+      </w:r>
+      <w:r>
+        <w:t>están</w:t>
+      </w:r>
+      <w:r>
+        <w:t xml:space="preserve"> encasillados en roles </w:t>
+      </w:r>
+      <w:r>
+        <w:t>específicos</w:t>
       </w:r>
     </w:p>
     <w:p>
@@ -5119,7 +5048,25 @@
         <w:t xml:space="preserve">□ </w:t>
       </w:r>
       <w:r>
-        <w:t>El PO tiene una visi ´on del producto que est´a en sincron´ıa con el PBL</w:t>
+        <w:t xml:space="preserve">El PO tiene una </w:t>
+      </w:r>
+      <w:r>
+        <w:t>visión</w:t>
+      </w:r>
+      <w:r>
+        <w:t xml:space="preserve"> del producto que </w:t>
+      </w:r>
+      <w:r>
+        <w:t>está</w:t>
+      </w:r>
+      <w:r>
+        <w:t xml:space="preserve"> en </w:t>
+      </w:r>
+      <w:r>
+        <w:t>sincronía</w:t>
+      </w:r>
+      <w:r>
+        <w:t xml:space="preserve"> con el PBL</w:t>
       </w:r>
     </w:p>
     <w:p>
@@ -5138,7 +5085,13 @@
         <w:t xml:space="preserve">□ </w:t>
       </w:r>
       <w:r>
-        <w:t>PBL y la visi ´on del producto son altamente visibles</w:t>
+        <w:t xml:space="preserve">PBL y la </w:t>
+      </w:r>
+      <w:r>
+        <w:t>visión</w:t>
+      </w:r>
+      <w:r>
+        <w:t xml:space="preserve"> del producto son altamente visibles</w:t>
       </w:r>
     </w:p>
     <w:p>
@@ -5196,7 +5149,35 @@
           <w:sz w:val="24"/>
           <w:szCs w:val="24"/>
         </w:rPr>
-        <w:t>El PO est´a disponible cuando el equipo est´a estimando</w:t>
+        <w:t xml:space="preserve">El PO </w:t>
+      </w:r>
+      <w:r>
+        <w:rPr>
+          <w:sz w:val="24"/>
+          <w:szCs w:val="24"/>
+        </w:rPr>
+        <w:t>está</w:t>
+      </w:r>
+      <w:r>
+        <w:rPr>
+          <w:sz w:val="24"/>
+          <w:szCs w:val="24"/>
+        </w:rPr>
+        <w:t xml:space="preserve"> disponible cuando el equipo </w:t>
+      </w:r>
+      <w:r>
+        <w:rPr>
+          <w:sz w:val="24"/>
+          <w:szCs w:val="24"/>
+        </w:rPr>
+        <w:t>está</w:t>
+      </w:r>
+      <w:r>
+        <w:rPr>
+          <w:sz w:val="24"/>
+          <w:szCs w:val="24"/>
+        </w:rPr>
+        <w:t xml:space="preserve"> estimando</w:t>
       </w:r>
     </w:p>
     <w:p>
@@ -5219,7 +5200,21 @@
           <w:sz w:val="24"/>
           <w:szCs w:val="24"/>
         </w:rPr>
-        <w:t>Las estimaciones se realizan usando “tama˜no relativo” en vez de “tiempo”</w:t>
+        <w:t>Las estimaciones se realizan usando “tama</w:t>
+      </w:r>
+      <w:r>
+        <w:rPr>
+          <w:sz w:val="24"/>
+          <w:szCs w:val="24"/>
+        </w:rPr>
+        <w:t>ñ</w:t>
+      </w:r>
+      <w:r>
+        <w:rPr>
+          <w:sz w:val="24"/>
+          <w:szCs w:val="24"/>
+        </w:rPr>
+        <w:t>o relativo” en vez de “tiempo”</w:t>
       </w:r>
     </w:p>
     <w:p>
@@ -5318,7 +5313,35 @@
           <w:sz w:val="24"/>
           <w:szCs w:val="24"/>
         </w:rPr>
-        <w:t>El SM tiene una estrategia de c´omo corregir el impedimento m´as importante</w:t>
+        <w:t xml:space="preserve">El SM tiene una estrategia de </w:t>
+      </w:r>
+      <w:r>
+        <w:rPr>
+          <w:sz w:val="24"/>
+          <w:szCs w:val="24"/>
+        </w:rPr>
+        <w:t>cómo</w:t>
+      </w:r>
+      <w:r>
+        <w:rPr>
+          <w:sz w:val="24"/>
+          <w:szCs w:val="24"/>
+        </w:rPr>
+        <w:t xml:space="preserve"> corregir el impedimento </w:t>
+      </w:r>
+      <w:r>
+        <w:rPr>
+          <w:sz w:val="24"/>
+          <w:szCs w:val="24"/>
+        </w:rPr>
+        <w:t>más</w:t>
+      </w:r>
+      <w:r>
+        <w:rPr>
+          <w:sz w:val="24"/>
+          <w:szCs w:val="24"/>
+        </w:rPr>
+        <w:t xml:space="preserve"> importante</w:t>
       </w:r>
     </w:p>
     <w:p>
@@ -5366,7 +5389,21 @@
           <w:sz w:val="24"/>
           <w:szCs w:val="24"/>
         </w:rPr>
-        <w:t>Los impedimentos se escalan a la administraci´on cuando el equipo no los</w:t>
+        <w:t xml:space="preserve">Los impedimentos se escalan a la </w:t>
+      </w:r>
+      <w:r>
+        <w:rPr>
+          <w:sz w:val="24"/>
+          <w:szCs w:val="24"/>
+        </w:rPr>
+        <w:t>administración</w:t>
+      </w:r>
+      <w:r>
+        <w:rPr>
+          <w:sz w:val="24"/>
+          <w:szCs w:val="24"/>
+        </w:rPr>
+        <w:t xml:space="preserve"> cuando el equipo no los</w:t>
       </w:r>
       <w:r>
         <w:rPr>
@@ -5410,7 +5447,28 @@
           <w:sz w:val="24"/>
           <w:szCs w:val="24"/>
         </w:rPr>
-        <w:t>Los items del PBL se rompen en tareas dentro de una iteraci ´on</w:t>
+        <w:t xml:space="preserve">Los </w:t>
+      </w:r>
+      <w:r>
+        <w:rPr>
+          <w:sz w:val="24"/>
+          <w:szCs w:val="24"/>
+        </w:rPr>
+        <w:t>ítems</w:t>
+      </w:r>
+      <w:r>
+        <w:rPr>
+          <w:sz w:val="24"/>
+          <w:szCs w:val="24"/>
+        </w:rPr>
+        <w:t xml:space="preserve"> del PBL se rompen en tareas dentro de una </w:t>
+      </w:r>
+      <w:r>
+        <w:rPr>
+          <w:sz w:val="24"/>
+          <w:szCs w:val="24"/>
+        </w:rPr>
+        <w:t>iteración</w:t>
       </w:r>
     </w:p>
     <w:p>
@@ -5468,7 +5526,21 @@
           <w:sz w:val="24"/>
           <w:szCs w:val="24"/>
         </w:rPr>
-        <w:t>Las estimaciones de las tareas en las que se est´a trabajando se actualizan todos</w:t>
+        <w:t xml:space="preserve">Las estimaciones de las tareas en las que se </w:t>
+      </w:r>
+      <w:r>
+        <w:rPr>
+          <w:sz w:val="24"/>
+          <w:szCs w:val="24"/>
+        </w:rPr>
+        <w:t>está</w:t>
+      </w:r>
+      <w:r>
+        <w:rPr>
+          <w:sz w:val="24"/>
+          <w:szCs w:val="24"/>
+        </w:rPr>
+        <w:t xml:space="preserve"> trabajando se actualizan todos</w:t>
       </w:r>
       <w:r>
         <w:rPr>
@@ -5482,7 +5554,14 @@
           <w:sz w:val="24"/>
           <w:szCs w:val="24"/>
         </w:rPr>
-        <w:t>los dias</w:t>
+        <w:t xml:space="preserve">los </w:t>
+      </w:r>
+      <w:r>
+        <w:rPr>
+          <w:sz w:val="24"/>
+          <w:szCs w:val="24"/>
+        </w:rPr>
+        <w:t>días</w:t>
       </w:r>
     </w:p>
     <w:p>
@@ -5541,7 +5620,49 @@
           <w:sz w:val="24"/>
           <w:szCs w:val="24"/>
         </w:rPr>
-        <w:t>Todos los items en la iteraci ´on tienen una estimaci´on</w:t>
+        <w:t xml:space="preserve">Todos los </w:t>
+      </w:r>
+      <w:r>
+        <w:rPr>
+          <w:sz w:val="24"/>
+          <w:szCs w:val="24"/>
+        </w:rPr>
+        <w:t>ítems</w:t>
+      </w:r>
+      <w:r>
+        <w:rPr>
+          <w:sz w:val="24"/>
+          <w:szCs w:val="24"/>
+        </w:rPr>
+        <w:t xml:space="preserve"> en la </w:t>
+      </w:r>
+      <w:r>
+        <w:rPr>
+          <w:sz w:val="24"/>
+          <w:szCs w:val="24"/>
+        </w:rPr>
+        <w:t>iteración</w:t>
+      </w:r>
+      <w:r>
+        <w:rPr>
+          <w:sz w:val="24"/>
+          <w:szCs w:val="24"/>
+        </w:rPr>
+        <w:t xml:space="preserve"> </w:t>
+      </w:r>
+      <w:r>
+        <w:rPr>
+          <w:sz w:val="24"/>
+          <w:szCs w:val="24"/>
+        </w:rPr>
+        <w:t xml:space="preserve">tienen una </w:t>
+      </w:r>
+      <w:r>
+        <w:rPr>
+          <w:sz w:val="24"/>
+          <w:szCs w:val="24"/>
+        </w:rPr>
+        <w:t>estimación</w:t>
       </w:r>
     </w:p>
     <w:p>
@@ -5571,7 +5692,21 @@
           <w:sz w:val="24"/>
           <w:szCs w:val="24"/>
         </w:rPr>
-        <w:t>El PO usa la velocidad para planificaci´on las “releases”</w:t>
+        <w:t xml:space="preserve">El PO usa la velocidad para </w:t>
+      </w:r>
+      <w:r>
+        <w:rPr>
+          <w:sz w:val="24"/>
+          <w:szCs w:val="24"/>
+        </w:rPr>
+        <w:t>planificación</w:t>
+      </w:r>
+      <w:r>
+        <w:rPr>
+          <w:sz w:val="24"/>
+          <w:szCs w:val="24"/>
+        </w:rPr>
+        <w:t xml:space="preserve"> las “releases”</w:t>
       </w:r>
     </w:p>
     <w:p>
@@ -5601,7 +5736,35 @@
           <w:sz w:val="24"/>
           <w:szCs w:val="24"/>
         </w:rPr>
-        <w:t>La velocidad solo incluye items que est´an “hechos”</w:t>
+        <w:t xml:space="preserve">La velocidad solo incluye </w:t>
+      </w:r>
+      <w:r>
+        <w:rPr>
+          <w:sz w:val="24"/>
+          <w:szCs w:val="24"/>
+        </w:rPr>
+        <w:t>ítems</w:t>
+      </w:r>
+      <w:r>
+        <w:rPr>
+          <w:sz w:val="24"/>
+          <w:szCs w:val="24"/>
+        </w:rPr>
+        <w:t xml:space="preserve"> que </w:t>
+      </w:r>
+      <w:r>
+        <w:rPr>
+          <w:sz w:val="24"/>
+          <w:szCs w:val="24"/>
+        </w:rPr>
+        <w:t>están</w:t>
+      </w:r>
+      <w:r>
+        <w:rPr>
+          <w:sz w:val="24"/>
+          <w:szCs w:val="24"/>
+        </w:rPr>
+        <w:t xml:space="preserve"> “hechos”</w:t>
       </w:r>
     </w:p>
     <w:p>
@@ -5672,7 +5835,14 @@
           <w:sz w:val="24"/>
           <w:szCs w:val="24"/>
         </w:rPr>
-        <w:t>Se actualiza todos los dias</w:t>
+        <w:t xml:space="preserve">Se actualiza todos los </w:t>
+      </w:r>
+      <w:r>
+        <w:rPr>
+          <w:sz w:val="24"/>
+          <w:szCs w:val="24"/>
+        </w:rPr>
+        <w:t>días</w:t>
       </w:r>
     </w:p>
     <w:p>
@@ -5695,7 +5865,21 @@
           <w:sz w:val="24"/>
           <w:szCs w:val="24"/>
         </w:rPr>
-        <w:t>El daily scrum se realiza todos los dias, a la misma hora, en el mismo lugar</w:t>
+        <w:t xml:space="preserve">El daily scrum se realiza todos los </w:t>
+      </w:r>
+      <w:r>
+        <w:rPr>
+          <w:sz w:val="24"/>
+          <w:szCs w:val="24"/>
+        </w:rPr>
+        <w:t>días</w:t>
+      </w:r>
+      <w:r>
+        <w:rPr>
+          <w:sz w:val="24"/>
+          <w:szCs w:val="24"/>
+        </w:rPr>
+        <w:t>, a la misma hora, en el mismo lugar</w:t>
       </w:r>
     </w:p>
     <w:p>
@@ -5743,7 +5927,14 @@
           <w:sz w:val="24"/>
           <w:szCs w:val="24"/>
         </w:rPr>
-        <w:t>M´aximo 15 minutos</w:t>
+        <w:t>Máximo</w:t>
+      </w:r>
+      <w:r>
+        <w:rPr>
+          <w:sz w:val="24"/>
+          <w:szCs w:val="24"/>
+        </w:rPr>
+        <w:t xml:space="preserve"> 15 minutos</w:t>
       </w:r>
     </w:p>
     <w:p>
@@ -5767,7 +5958,35 @@
           <w:sz w:val="24"/>
           <w:szCs w:val="24"/>
         </w:rPr>
-        <w:t>Cada miembro del equipo conoce lo que los dem´as est´an haciendo</w:t>
+        <w:t xml:space="preserve">Cada miembro del equipo conoce lo que los </w:t>
+      </w:r>
+      <w:r>
+        <w:rPr>
+          <w:sz w:val="24"/>
+          <w:szCs w:val="24"/>
+        </w:rPr>
+        <w:t>demás</w:t>
+      </w:r>
+      <w:r>
+        <w:rPr>
+          <w:sz w:val="24"/>
+          <w:szCs w:val="24"/>
+        </w:rPr>
+        <w:t xml:space="preserve"> </w:t>
+      </w:r>
+      <w:r>
+        <w:rPr>
+          <w:sz w:val="24"/>
+          <w:szCs w:val="24"/>
+        </w:rPr>
+        <w:t>están</w:t>
+      </w:r>
+      <w:r>
+        <w:rPr>
+          <w:sz w:val="24"/>
+          <w:szCs w:val="24"/>
+        </w:rPr>
+        <w:t xml:space="preserve"> haciendo</w:t>
       </w:r>
     </w:p>
     <w:p>
@@ -5980,10 +6199,7 @@
         <w:t xml:space="preserve"> </w:t>
       </w:r>
       <w:r>
-        <w:t>Los UATs los ejecuta el equipo scrum antes de hacer la entrega al client</w:t>
-      </w:r>
-      <w:r>
-        <w:t>e.</w:t>
+        <w:t>Los UATs los ejecuta el equipo scrum antes de hacer la entrega al cliente.</w:t>
       </w:r>
     </w:p>
     <w:p>
@@ -9114,27 +9330,9 @@
   </w:num>
   <w:num w:numId="15">
     <w:abstractNumId w:val="9"/>
-    <w:lvlOverride w:ilvl="0"/>
-    <w:lvlOverride w:ilvl="1"/>
-    <w:lvlOverride w:ilvl="2"/>
-    <w:lvlOverride w:ilvl="3"/>
-    <w:lvlOverride w:ilvl="4"/>
-    <w:lvlOverride w:ilvl="5"/>
-    <w:lvlOverride w:ilvl="6"/>
-    <w:lvlOverride w:ilvl="7"/>
-    <w:lvlOverride w:ilvl="8"/>
   </w:num>
   <w:num w:numId="16">
     <w:abstractNumId w:val="4"/>
-    <w:lvlOverride w:ilvl="0"/>
-    <w:lvlOverride w:ilvl="1"/>
-    <w:lvlOverride w:ilvl="2"/>
-    <w:lvlOverride w:ilvl="3"/>
-    <w:lvlOverride w:ilvl="4"/>
-    <w:lvlOverride w:ilvl="5"/>
-    <w:lvlOverride w:ilvl="6"/>
-    <w:lvlOverride w:ilvl="7"/>
-    <w:lvlOverride w:ilvl="8"/>
   </w:num>
 </w:numbering>
 </file>

--- a/documentation/Diario de Mascotas (Checklist).docx
+++ b/documentation/Diario de Mascotas (Checklist).docx
@@ -245,7 +245,7 @@
           </mc:Choice>
           <mc:Fallback>
             <w:pict>
-              <v:shape w14:anchorId="480952E5" id="Forma libre: forma 228" o:spid="_x0000_s1026" style="position:absolute;left:0;text-align:left;margin-left:82pt;margin-top:0;width:223.75pt;height:56.75pt;z-index:251658240;visibility:visible;mso-wrap-style:square;mso-width-percent:0;mso-height-percent:0;mso-wrap-distance-left:9pt;mso-wrap-distance-top:0;mso-wrap-distance-right:9pt;mso-wrap-distance-bottom:0;mso-position-horizontal:absolute;mso-position-horizontal-relative:text;mso-position-vertical:absolute;mso-position-vertical-relative:text;mso-width-percent:0;mso-height-percent:0;mso-width-relative:page;mso-height-relative:page;v-text-anchor:top" coordsize="2832100,711200" o:spt="100" o:gfxdata="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" adj="-11796480,,5400" path="m,l,711200r2832100,l2832100,,,xe" stroked="f">
+              <v:shape w14:anchorId="480952E5" id="Forma libre: forma 228" o:spid="_x0000_s1026" style="position:absolute;left:0;text-align:left;margin-left:82pt;margin-top:0;width:223.75pt;height:56.75pt;z-index:251658752;visibility:visible;mso-wrap-style:square;mso-width-percent:0;mso-height-percent:0;mso-wrap-distance-left:9pt;mso-wrap-distance-top:0;mso-wrap-distance-right:9pt;mso-wrap-distance-bottom:0;mso-position-horizontal:absolute;mso-position-horizontal-relative:text;mso-position-vertical:absolute;mso-position-vertical-relative:text;mso-width-percent:0;mso-height-percent:0;mso-width-relative:page;mso-height-relative:page;v-text-anchor:top" coordsize="2832100,711200" o:spt="100" o:gfxdata="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" adj="-11796480,,5400" path="m,l,711200r2832100,l2832100,,,xe" stroked="f">
                 <v:stroke joinstyle="miter"/>
                 <v:formulas/>
                 <v:path arrowok="t" o:extrusionok="f" o:connecttype="custom" textboxrect="0,0,2832100,711200"/>
@@ -3139,15 +3139,15 @@
       </w:pPr>
       <w:r>
         <w:rPr>
-          <w:rFonts w:ascii="Arial" w:hAnsi="Arial" w:cs="Arial"/>
-        </w:rPr>
-        <w:t>■</w:t>
-      </w:r>
-      <w:r>
-        <w:rPr>
-          <w:rFonts w:cstheme="minorHAnsi"/>
-        </w:rPr>
-        <w:t xml:space="preserve"> Toda validación realizada en el frontend también se realiza en el backend.</w:t>
+          <w:rFonts w:cstheme="minorHAnsi"/>
+        </w:rPr>
+        <w:t xml:space="preserve">□ </w:t>
+      </w:r>
+      <w:r>
+        <w:rPr>
+          <w:rFonts w:cstheme="minorHAnsi"/>
+        </w:rPr>
+        <w:t>Toda validación realizada en el frontend también se realiza en el backend.</w:t>
       </w:r>
     </w:p>
     <w:p>
@@ -3293,7 +3293,19 @@
         <w:rPr>
           <w:rFonts w:cstheme="minorHAnsi"/>
         </w:rPr>
-        <w:t xml:space="preserve"> Se analiza cada consulta SQL para verificar que se ejecuta de forma ´optima (usando todos los índices).</w:t>
+        <w:t xml:space="preserve"> Se analiza cada consulta SQL para verificar que se ejecuta de forma </w:t>
+      </w:r>
+      <w:r>
+        <w:rPr>
+          <w:rFonts w:cstheme="minorHAnsi"/>
+        </w:rPr>
+        <w:t>óptima</w:t>
+      </w:r>
+      <w:r>
+        <w:rPr>
+          <w:rFonts w:cstheme="minorHAnsi"/>
+        </w:rPr>
+        <w:t xml:space="preserve"> (usando todos los índices).</w:t>
       </w:r>
     </w:p>
     <w:p>
@@ -4046,6 +4058,41 @@
       </w:pPr>
       <w:r>
         <w:rPr>
+          <w:rFonts w:cstheme="minorHAnsi"/>
+        </w:rPr>
+        <w:t xml:space="preserve">□ </w:t>
+      </w:r>
+      <w:r>
+        <w:t>E</w:t>
+      </w:r>
+      <w:r>
+        <w:t>l PO está lo suficientemente empoderado para priorizar</w:t>
+      </w:r>
+    </w:p>
+    <w:p>
+      <w:pPr>
+        <w:spacing w:line="240" w:lineRule="auto"/>
+        <w:ind w:left="708"/>
+        <w:jc w:val="both"/>
+      </w:pPr>
+      <w:r>
+        <w:rPr>
+          <w:rFonts w:cstheme="minorHAnsi"/>
+        </w:rPr>
+        <w:t xml:space="preserve">□ </w:t>
+      </w:r>
+      <w:r>
+        <w:t>El PO tienen el conocimiento para priorizar</w:t>
+      </w:r>
+    </w:p>
+    <w:p>
+      <w:pPr>
+        <w:spacing w:line="240" w:lineRule="auto"/>
+        <w:ind w:left="708"/>
+        <w:jc w:val="both"/>
+      </w:pPr>
+      <w:r>
+        <w:rPr>
           <w:rFonts w:ascii="Arial" w:hAnsi="Arial" w:cs="Arial"/>
         </w:rPr>
         <w:t>■</w:t>
@@ -4057,10 +4104,7 @@
         <w:t xml:space="preserve"> </w:t>
       </w:r>
       <w:r>
-        <w:t>E</w:t>
-      </w:r>
-      <w:r>
-        <w:t>l PO está lo suficientemente empoderado para priorizar</w:t>
+        <w:t>El PO tiene contacto directo con el equipo</w:t>
       </w:r>
     </w:p>
     <w:p>
@@ -4071,18 +4115,111 @@
       </w:pPr>
       <w:r>
         <w:rPr>
+          <w:rFonts w:ascii="Arial" w:hAnsi="Arial" w:cs="Arial"/>
+        </w:rPr>
+        <w:t>■</w:t>
+      </w:r>
+      <w:r>
+        <w:rPr>
+          <w:rFonts w:cstheme="minorHAnsi"/>
+        </w:rPr>
+        <w:t xml:space="preserve"> </w:t>
+      </w:r>
+      <w:r>
+        <w:t>El PO tiene contacto directo con los stakeholders</w:t>
+      </w:r>
+    </w:p>
+    <w:p>
+      <w:pPr>
+        <w:spacing w:line="240" w:lineRule="auto"/>
+        <w:ind w:left="708"/>
+        <w:jc w:val="both"/>
+      </w:pPr>
+      <w:r>
+        <w:rPr>
+          <w:rFonts w:ascii="Arial" w:hAnsi="Arial" w:cs="Arial"/>
+        </w:rPr>
+        <w:t>■</w:t>
+      </w:r>
+      <w:r>
+        <w:rPr>
+          <w:rFonts w:cstheme="minorHAnsi"/>
+        </w:rPr>
+        <w:t xml:space="preserve"> </w:t>
+      </w:r>
+      <w:r>
+        <w:t>El PO habla con una voz (</w:t>
+      </w:r>
+      <w:r>
+        <w:t>é</w:t>
+      </w:r>
+      <w:r>
+        <w:t>l/ella toma las decisiones)</w:t>
+      </w:r>
+    </w:p>
+    <w:p>
+      <w:pPr>
+        <w:spacing w:line="240" w:lineRule="auto"/>
+        <w:jc w:val="both"/>
+      </w:pPr>
+      <w:r>
+        <w:rPr>
+          <w:rFonts w:ascii="Arial" w:hAnsi="Arial" w:cs="Arial"/>
+        </w:rPr>
+        <w:t>■</w:t>
+      </w:r>
+      <w:r>
+        <w:rPr>
+          <w:rFonts w:cstheme="minorHAnsi"/>
+        </w:rPr>
+        <w:t xml:space="preserve"> </w:t>
+      </w:r>
+      <w:r>
+        <w:t>El equipo tiene un backlog por sprint</w:t>
+      </w:r>
+    </w:p>
+    <w:p>
+      <w:pPr>
+        <w:spacing w:line="240" w:lineRule="auto"/>
+        <w:ind w:firstLine="708"/>
+        <w:jc w:val="both"/>
+      </w:pPr>
+      <w:r>
+        <w:rPr>
+          <w:rFonts w:ascii="Arial" w:hAnsi="Arial" w:cs="Arial"/>
+        </w:rPr>
+        <w:t>■</w:t>
+      </w:r>
+      <w:r>
+        <w:rPr>
+          <w:rFonts w:cstheme="minorHAnsi"/>
+        </w:rPr>
+        <w:t xml:space="preserve"> </w:t>
+      </w:r>
+      <w:r>
+        <w:t>Es altamente visible</w:t>
+      </w:r>
+    </w:p>
+    <w:p>
+      <w:pPr>
+        <w:spacing w:line="240" w:lineRule="auto"/>
+        <w:ind w:firstLine="708"/>
+        <w:jc w:val="both"/>
+      </w:pPr>
+      <w:r>
+        <w:rPr>
           <w:rFonts w:cstheme="minorHAnsi"/>
         </w:rPr>
         <w:t xml:space="preserve">□ </w:t>
       </w:r>
       <w:r>
-        <w:t>El PO tienen el conocimiento para priorizar</w:t>
-      </w:r>
-    </w:p>
-    <w:p>
-      <w:pPr>
-        <w:spacing w:line="240" w:lineRule="auto"/>
-        <w:ind w:left="708"/>
+        <w:t>Se actualiza todos los días</w:t>
+      </w:r>
+    </w:p>
+    <w:p>
+      <w:pPr>
+        <w:spacing w:line="240" w:lineRule="auto"/>
+        <w:ind w:firstLine="708"/>
         <w:jc w:val="both"/>
       </w:pPr>
       <w:r>
@@ -4098,56 +4235,96 @@
         <w:t xml:space="preserve"> </w:t>
       </w:r>
       <w:r>
-        <w:t>El PO tiene contacto directo con el equipo</w:t>
-      </w:r>
-    </w:p>
-    <w:p>
-      <w:pPr>
-        <w:spacing w:line="240" w:lineRule="auto"/>
-        <w:ind w:left="708"/>
-        <w:jc w:val="both"/>
-      </w:pPr>
-      <w:r>
-        <w:rPr>
-          <w:rFonts w:ascii="Arial" w:hAnsi="Arial" w:cs="Arial"/>
-        </w:rPr>
-        <w:t>■</w:t>
-      </w:r>
-      <w:r>
-        <w:rPr>
-          <w:rFonts w:cstheme="minorHAnsi"/>
+        <w:t>El equipo es el dueño exclusivo</w:t>
+      </w:r>
+    </w:p>
+    <w:p>
+      <w:pPr>
+        <w:spacing w:line="240" w:lineRule="auto"/>
+        <w:jc w:val="both"/>
+        <w:rPr>
+          <w:lang w:val="en-US"/>
+        </w:rPr>
+      </w:pPr>
+      <w:r>
+        <w:rPr>
+          <w:rFonts w:ascii="Arial" w:hAnsi="Arial" w:cs="Arial"/>
+          <w:lang w:val="en-US"/>
+        </w:rPr>
+        <w:t>■</w:t>
+      </w:r>
+      <w:r>
+        <w:rPr>
+          <w:rFonts w:cstheme="minorHAnsi"/>
+          <w:lang w:val="en-US"/>
         </w:rPr>
         <w:t xml:space="preserve"> </w:t>
       </w:r>
       <w:r>
-        <w:t>El PO tiene contacto directo con los stakeholders</w:t>
-      </w:r>
-    </w:p>
-    <w:p>
-      <w:pPr>
-        <w:spacing w:line="240" w:lineRule="auto"/>
-        <w:ind w:left="708"/>
-        <w:jc w:val="both"/>
-      </w:pPr>
-      <w:r>
-        <w:rPr>
-          <w:rFonts w:ascii="Arial" w:hAnsi="Arial" w:cs="Arial"/>
-        </w:rPr>
-        <w:t>■</w:t>
-      </w:r>
-      <w:r>
-        <w:rPr>
-          <w:rFonts w:cstheme="minorHAnsi"/>
+        <w:rPr>
+          <w:lang w:val="en-US"/>
+        </w:rPr>
+        <w:t xml:space="preserve">Se </w:t>
+      </w:r>
+      <w:proofErr w:type="spellStart"/>
+      <w:r>
+        <w:rPr>
+          <w:lang w:val="en-US"/>
+        </w:rPr>
+        <w:t>realizan</w:t>
+      </w:r>
+      <w:proofErr w:type="spellEnd"/>
+      <w:r>
+        <w:rPr>
+          <w:lang w:val="en-US"/>
+        </w:rPr>
+        <w:t xml:space="preserve"> las daily scrum meetings</w:t>
+      </w:r>
+      <w:r>
+        <w:rPr>
+          <w:lang w:val="en-US"/>
+        </w:rPr>
+        <w:t xml:space="preserve"> (we</w:t>
+      </w:r>
+      <w:r>
+        <w:rPr>
+          <w:lang w:val="en-US"/>
+        </w:rPr>
+        <w:t xml:space="preserve">ekly </w:t>
+      </w:r>
+      <w:proofErr w:type="spellStart"/>
+      <w:r>
+        <w:rPr>
+          <w:lang w:val="en-US"/>
+        </w:rPr>
+        <w:t>en</w:t>
+      </w:r>
+      <w:proofErr w:type="spellEnd"/>
+      <w:r>
+        <w:rPr>
+          <w:lang w:val="en-US"/>
         </w:rPr>
         <w:t xml:space="preserve"> </w:t>
       </w:r>
-      <w:r>
-        <w:t>El PO habla con una voz (´el/ella toma las decisiones)</w:t>
-      </w:r>
-    </w:p>
-    <w:p>
-      <w:pPr>
-        <w:spacing w:line="240" w:lineRule="auto"/>
+      <w:proofErr w:type="spellStart"/>
+      <w:r>
+        <w:rPr>
+          <w:lang w:val="en-US"/>
+        </w:rPr>
+        <w:t>realidad</w:t>
+      </w:r>
+      <w:proofErr w:type="spellEnd"/>
+      <w:r>
+        <w:rPr>
+          <w:lang w:val="en-US"/>
+        </w:rPr>
+        <w:t>)</w:t>
+      </w:r>
+    </w:p>
+    <w:p>
+      <w:pPr>
+        <w:spacing w:line="240" w:lineRule="auto"/>
+        <w:ind w:firstLine="708"/>
         <w:jc w:val="both"/>
       </w:pPr>
       <w:r>
@@ -4163,7 +4340,7 @@
         <w:t xml:space="preserve"> </w:t>
       </w:r>
       <w:r>
-        <w:t>El equipo tiene un backlog por sprint</w:t>
+        <w:t>Todo el equipo participa</w:t>
       </w:r>
     </w:p>
     <w:p>
@@ -4185,7 +4362,28 @@
         <w:t xml:space="preserve"> </w:t>
       </w:r>
       <w:r>
-        <w:t>Es altamente visible</w:t>
+        <w:t>Salen a la superficie los problemas e impedimentos</w:t>
+      </w:r>
+    </w:p>
+    <w:p>
+      <w:pPr>
+        <w:spacing w:line="240" w:lineRule="auto"/>
+        <w:jc w:val="both"/>
+      </w:pPr>
+      <w:r>
+        <w:rPr>
+          <w:rFonts w:ascii="Arial" w:hAnsi="Arial" w:cs="Arial"/>
+        </w:rPr>
+        <w:t>■</w:t>
+      </w:r>
+      <w:r>
+        <w:rPr>
+          <w:rFonts w:cstheme="minorHAnsi"/>
+        </w:rPr>
+        <w:t xml:space="preserve"> </w:t>
+      </w:r>
+      <w:r>
+        <w:t>Se realiza una demo después de cada sprint</w:t>
       </w:r>
     </w:p>
     <w:p>
@@ -4196,12 +4394,56 @@
       </w:pPr>
       <w:r>
         <w:rPr>
+          <w:rFonts w:ascii="Arial" w:hAnsi="Arial" w:cs="Arial"/>
+        </w:rPr>
+        <w:t>■</w:t>
+      </w:r>
+      <w:r>
+        <w:rPr>
+          <w:rFonts w:cstheme="minorHAnsi"/>
+        </w:rPr>
+        <w:t xml:space="preserve"> </w:t>
+      </w:r>
+      <w:r>
+        <w:t>Se muestra el software funcionando y testeado</w:t>
+      </w:r>
+    </w:p>
+    <w:p>
+      <w:pPr>
+        <w:spacing w:line="240" w:lineRule="auto"/>
+        <w:ind w:firstLine="708"/>
+        <w:jc w:val="both"/>
+      </w:pPr>
+      <w:r>
+        <w:rPr>
+          <w:rFonts w:ascii="Arial" w:hAnsi="Arial" w:cs="Arial"/>
+        </w:rPr>
+        <w:lastRenderedPageBreak/>
+        <w:t>■</w:t>
+      </w:r>
+      <w:r>
+        <w:rPr>
+          <w:rFonts w:cstheme="minorHAnsi"/>
+        </w:rPr>
+        <w:t xml:space="preserve"> </w:t>
+      </w:r>
+      <w:r>
+        <w:t>Se recibe feedback de los stakeholders y el PO</w:t>
+      </w:r>
+    </w:p>
+    <w:p>
+      <w:pPr>
+        <w:spacing w:line="240" w:lineRule="auto"/>
+        <w:jc w:val="both"/>
+      </w:pPr>
+      <w:r>
+        <w:rPr>
           <w:rFonts w:cstheme="minorHAnsi"/>
         </w:rPr>
         <w:t xml:space="preserve">□ </w:t>
       </w:r>
       <w:r>
-        <w:t>Se actualiza todos los días</w:t>
+        <w:t>Tienen una definición de “hecho” (DDH)</w:t>
       </w:r>
     </w:p>
     <w:p>
@@ -4212,6 +4454,37 @@
       </w:pPr>
       <w:r>
         <w:rPr>
+          <w:rFonts w:cstheme="minorHAnsi"/>
+        </w:rPr>
+        <w:t xml:space="preserve">□ </w:t>
+      </w:r>
+      <w:r>
+        <w:t>El DDH se alcanza en cada iteración</w:t>
+      </w:r>
+    </w:p>
+    <w:p>
+      <w:pPr>
+        <w:spacing w:line="240" w:lineRule="auto"/>
+        <w:ind w:firstLine="708"/>
+        <w:jc w:val="both"/>
+      </w:pPr>
+      <w:r>
+        <w:rPr>
+          <w:rFonts w:cstheme="minorHAnsi"/>
+        </w:rPr>
+        <w:t xml:space="preserve">□ </w:t>
+      </w:r>
+      <w:r>
+        <w:t>El equipo respeta el DDH</w:t>
+      </w:r>
+    </w:p>
+    <w:p>
+      <w:pPr>
+        <w:spacing w:line="240" w:lineRule="auto"/>
+        <w:jc w:val="both"/>
+      </w:pPr>
+      <w:r>
+        <w:rPr>
           <w:rFonts w:ascii="Arial" w:hAnsi="Arial" w:cs="Arial"/>
         </w:rPr>
         <w:t>■</w:t>
@@ -4223,12 +4496,13 @@
         <w:t xml:space="preserve"> </w:t>
       </w:r>
       <w:r>
-        <w:t>El equipo es el dueño exclusivo</w:t>
-      </w:r>
-    </w:p>
-    <w:p>
-      <w:pPr>
-        <w:spacing w:line="240" w:lineRule="auto"/>
+        <w:t>Se realiza la retrospectiva después de cada sprint</w:t>
+      </w:r>
+    </w:p>
+    <w:p>
+      <w:pPr>
+        <w:spacing w:line="240" w:lineRule="auto"/>
+        <w:ind w:firstLine="708"/>
         <w:jc w:val="both"/>
       </w:pPr>
       <w:r>
@@ -4244,7 +4518,7 @@
         <w:t xml:space="preserve"> </w:t>
       </w:r>
       <w:r>
-        <w:t>Se realizan las daily scrum meetings</w:t>
+        <w:t>Se generan propuestas concretas de mejora</w:t>
       </w:r>
     </w:p>
     <w:p>
@@ -4266,7 +4540,7 @@
         <w:t xml:space="preserve"> </w:t>
       </w:r>
       <w:r>
-        <w:t>Todo el equipo participa</w:t>
+        <w:t>Algunas propuestas realmente se concretan</w:t>
       </w:r>
     </w:p>
     <w:p>
@@ -4288,7 +4562,7 @@
         <w:t xml:space="preserve"> </w:t>
       </w:r>
       <w:r>
-        <w:t>Salen a la superficie los problemas e impedimentos</w:t>
+        <w:t>El equipo completo (+PO) participa</w:t>
       </w:r>
     </w:p>
     <w:p>
@@ -4309,220 +4583,26 @@
         <w:t xml:space="preserve"> </w:t>
       </w:r>
       <w:r>
-        <w:t>Se realiza una demo después de cada sprint</w:t>
-      </w:r>
-    </w:p>
-    <w:p>
-      <w:pPr>
-        <w:spacing w:line="240" w:lineRule="auto"/>
-        <w:ind w:firstLine="708"/>
-        <w:jc w:val="both"/>
-      </w:pPr>
-      <w:r>
-        <w:rPr>
-          <w:rFonts w:ascii="Arial" w:hAnsi="Arial" w:cs="Arial"/>
-        </w:rPr>
-        <w:t>■</w:t>
-      </w:r>
-      <w:r>
-        <w:rPr>
-          <w:rFonts w:cstheme="minorHAnsi"/>
+        <w:t>El PO tiene un backlog del producto (PBL)</w:t>
+      </w:r>
+    </w:p>
+    <w:p>
+      <w:pPr>
+        <w:spacing w:line="240" w:lineRule="auto"/>
+        <w:ind w:left="432" w:firstLine="276"/>
+        <w:jc w:val="both"/>
+      </w:pPr>
+      <w:r>
+        <w:rPr>
+          <w:rFonts w:ascii="Arial" w:hAnsi="Arial" w:cs="Arial"/>
+        </w:rPr>
+        <w:t>■</w:t>
+      </w:r>
+      <w:r>
+        <w:rPr>
+          <w:rFonts w:ascii="Arial" w:hAnsi="Arial" w:cs="Arial"/>
         </w:rPr>
         <w:t xml:space="preserve"> </w:t>
-      </w:r>
-      <w:r>
-        <w:t>Se muestra el software funcionando y testeado</w:t>
-      </w:r>
-    </w:p>
-    <w:p>
-      <w:pPr>
-        <w:spacing w:line="240" w:lineRule="auto"/>
-        <w:ind w:firstLine="708"/>
-        <w:jc w:val="both"/>
-      </w:pPr>
-      <w:r>
-        <w:rPr>
-          <w:rFonts w:ascii="Arial" w:hAnsi="Arial" w:cs="Arial"/>
-        </w:rPr>
-        <w:lastRenderedPageBreak/>
-        <w:t>■</w:t>
-      </w:r>
-      <w:r>
-        <w:rPr>
-          <w:rFonts w:cstheme="minorHAnsi"/>
-        </w:rPr>
-        <w:t xml:space="preserve"> </w:t>
-      </w:r>
-      <w:r>
-        <w:t>Se recibe feedback de los stakeholders y el PO</w:t>
-      </w:r>
-    </w:p>
-    <w:p>
-      <w:pPr>
-        <w:spacing w:line="240" w:lineRule="auto"/>
-        <w:jc w:val="both"/>
-      </w:pPr>
-      <w:r>
-        <w:rPr>
-          <w:rFonts w:cstheme="minorHAnsi"/>
-        </w:rPr>
-        <w:t xml:space="preserve">□ </w:t>
-      </w:r>
-      <w:r>
-        <w:t>Tienen una definición de “hecho” (DDH)</w:t>
-      </w:r>
-    </w:p>
-    <w:p>
-      <w:pPr>
-        <w:spacing w:line="240" w:lineRule="auto"/>
-        <w:ind w:firstLine="708"/>
-        <w:jc w:val="both"/>
-      </w:pPr>
-      <w:r>
-        <w:rPr>
-          <w:rFonts w:cstheme="minorHAnsi"/>
-        </w:rPr>
-        <w:t xml:space="preserve">□ </w:t>
-      </w:r>
-      <w:r>
-        <w:t>El DDH se alcanza en cada iteración</w:t>
-      </w:r>
-    </w:p>
-    <w:p>
-      <w:pPr>
-        <w:spacing w:line="240" w:lineRule="auto"/>
-        <w:ind w:firstLine="708"/>
-        <w:jc w:val="both"/>
-      </w:pPr>
-      <w:r>
-        <w:rPr>
-          <w:rFonts w:cstheme="minorHAnsi"/>
-        </w:rPr>
-        <w:t xml:space="preserve">□ </w:t>
-      </w:r>
-      <w:r>
-        <w:t>El equipo respeta el DDH</w:t>
-      </w:r>
-    </w:p>
-    <w:p>
-      <w:pPr>
-        <w:spacing w:line="240" w:lineRule="auto"/>
-        <w:jc w:val="both"/>
-      </w:pPr>
-      <w:r>
-        <w:rPr>
-          <w:rFonts w:ascii="Arial" w:hAnsi="Arial" w:cs="Arial"/>
-        </w:rPr>
-        <w:t>■</w:t>
-      </w:r>
-      <w:r>
-        <w:rPr>
-          <w:rFonts w:cstheme="minorHAnsi"/>
-        </w:rPr>
-        <w:t xml:space="preserve"> </w:t>
-      </w:r>
-      <w:r>
-        <w:t>Se realiza la retrospectiva después de cada sprint</w:t>
-      </w:r>
-    </w:p>
-    <w:p>
-      <w:pPr>
-        <w:spacing w:line="240" w:lineRule="auto"/>
-        <w:ind w:firstLine="708"/>
-        <w:jc w:val="both"/>
-      </w:pPr>
-      <w:r>
-        <w:rPr>
-          <w:rFonts w:ascii="Arial" w:hAnsi="Arial" w:cs="Arial"/>
-        </w:rPr>
-        <w:t>■</w:t>
-      </w:r>
-      <w:r>
-        <w:rPr>
-          <w:rFonts w:cstheme="minorHAnsi"/>
-        </w:rPr>
-        <w:t xml:space="preserve"> </w:t>
-      </w:r>
-      <w:r>
-        <w:t>Se generan propuestas concretas de mejora</w:t>
-      </w:r>
-    </w:p>
-    <w:p>
-      <w:pPr>
-        <w:spacing w:line="240" w:lineRule="auto"/>
-        <w:ind w:firstLine="708"/>
-        <w:jc w:val="both"/>
-      </w:pPr>
-      <w:r>
-        <w:rPr>
-          <w:rFonts w:ascii="Arial" w:hAnsi="Arial" w:cs="Arial"/>
-        </w:rPr>
-        <w:t>■</w:t>
-      </w:r>
-      <w:r>
-        <w:rPr>
-          <w:rFonts w:cstheme="minorHAnsi"/>
-        </w:rPr>
-        <w:t xml:space="preserve"> </w:t>
-      </w:r>
-      <w:r>
-        <w:t>Algunas propuestas realmente se concretan</w:t>
-      </w:r>
-    </w:p>
-    <w:p>
-      <w:pPr>
-        <w:spacing w:line="240" w:lineRule="auto"/>
-        <w:ind w:firstLine="708"/>
-        <w:jc w:val="both"/>
-      </w:pPr>
-      <w:r>
-        <w:rPr>
-          <w:rFonts w:ascii="Arial" w:hAnsi="Arial" w:cs="Arial"/>
-        </w:rPr>
-        <w:t>■</w:t>
-      </w:r>
-      <w:r>
-        <w:rPr>
-          <w:rFonts w:cstheme="minorHAnsi"/>
-        </w:rPr>
-        <w:t xml:space="preserve"> </w:t>
-      </w:r>
-      <w:r>
-        <w:t>El equipo completo (+PO) participa</w:t>
-      </w:r>
-    </w:p>
-    <w:p>
-      <w:pPr>
-        <w:spacing w:line="240" w:lineRule="auto"/>
-        <w:jc w:val="both"/>
-      </w:pPr>
-      <w:r>
-        <w:rPr>
-          <w:rFonts w:ascii="Arial" w:hAnsi="Arial" w:cs="Arial"/>
-        </w:rPr>
-        <w:t>■</w:t>
-      </w:r>
-      <w:r>
-        <w:rPr>
-          <w:rFonts w:cstheme="minorHAnsi"/>
-        </w:rPr>
-        <w:t xml:space="preserve"> </w:t>
-      </w:r>
-      <w:r>
-        <w:t>El PO tiene un backlog del producto (PBL)</w:t>
-      </w:r>
-    </w:p>
-    <w:p>
-      <w:pPr>
-        <w:spacing w:line="240" w:lineRule="auto"/>
-        <w:ind w:left="432" w:firstLine="276"/>
-        <w:jc w:val="both"/>
-      </w:pPr>
-      <w:r>
-        <w:rPr>
-          <w:rFonts w:ascii="Arial" w:hAnsi="Arial" w:cs="Arial"/>
-        </w:rPr>
-        <w:t xml:space="preserve">■ </w:t>
       </w:r>
       <w:r>
         <w:t>Los ítems principales están priorizados de acuerdo con el valor que entregan al negocio</w:t>
@@ -5034,39 +5114,772 @@
       <w:r>
         <w:t>Las iteraciones condenadas a fallar se terminan de forma anticipada</w:t>
       </w:r>
-    </w:p>
-    <w:p>
-      <w:pPr>
-        <w:spacing w:line="240" w:lineRule="auto"/>
-        <w:jc w:val="both"/>
+      <w:r>
+        <w:t>.</w:t>
+      </w:r>
+    </w:p>
+    <w:p>
+      <w:pPr>
+        <w:spacing w:line="240" w:lineRule="auto"/>
+        <w:jc w:val="both"/>
+        <w:rPr>
+          <w:rFonts w:cstheme="minorHAnsi"/>
+        </w:rPr>
       </w:pPr>
       <w:r>
         <w:rPr>
           <w:rFonts w:cstheme="minorHAnsi"/>
         </w:rPr>
         <w:lastRenderedPageBreak/>
+        <w:t xml:space="preserve">□ El PO tiene una </w:t>
+      </w:r>
+      <w:r>
+        <w:rPr>
+          <w:rFonts w:cstheme="minorHAnsi"/>
+        </w:rPr>
+        <w:t>visión</w:t>
+      </w:r>
+      <w:r>
+        <w:rPr>
+          <w:rFonts w:cstheme="minorHAnsi"/>
+        </w:rPr>
+        <w:t xml:space="preserve"> del producto que </w:t>
+      </w:r>
+      <w:r>
+        <w:rPr>
+          <w:rFonts w:cstheme="minorHAnsi"/>
+        </w:rPr>
+        <w:t>está</w:t>
+      </w:r>
+      <w:r>
+        <w:rPr>
+          <w:rFonts w:cstheme="minorHAnsi"/>
+        </w:rPr>
+        <w:t xml:space="preserve"> en </w:t>
+      </w:r>
+      <w:r>
+        <w:rPr>
+          <w:rFonts w:cstheme="minorHAnsi"/>
+        </w:rPr>
+        <w:t>sincronía</w:t>
+      </w:r>
+      <w:r>
+        <w:rPr>
+          <w:rFonts w:cstheme="minorHAnsi"/>
+        </w:rPr>
+        <w:t xml:space="preserve"> con el PBL</w:t>
+      </w:r>
+      <w:r>
+        <w:rPr>
+          <w:rFonts w:cstheme="minorHAnsi"/>
+        </w:rPr>
+        <w:t>.</w:t>
+      </w:r>
+    </w:p>
+    <w:p>
+      <w:pPr>
+        <w:spacing w:line="240" w:lineRule="auto"/>
+        <w:jc w:val="both"/>
+        <w:rPr>
+          <w:rFonts w:cstheme="minorHAnsi"/>
+        </w:rPr>
+      </w:pPr>
+      <w:r>
+        <w:rPr>
+          <w:rFonts w:cstheme="minorHAnsi"/>
+        </w:rPr>
+        <w:t xml:space="preserve">□ PBL y la </w:t>
+      </w:r>
+      <w:r>
+        <w:rPr>
+          <w:rFonts w:cstheme="minorHAnsi"/>
+        </w:rPr>
+        <w:t>visión</w:t>
+      </w:r>
+      <w:r>
+        <w:rPr>
+          <w:rFonts w:cstheme="minorHAnsi"/>
+        </w:rPr>
+        <w:t xml:space="preserve"> del producto son altamente visibles</w:t>
+      </w:r>
+      <w:r>
+        <w:rPr>
+          <w:rFonts w:cstheme="minorHAnsi"/>
+        </w:rPr>
+        <w:t>.</w:t>
+      </w:r>
+    </w:p>
+    <w:p>
+      <w:pPr>
+        <w:spacing w:line="240" w:lineRule="auto"/>
+        <w:jc w:val="both"/>
+        <w:rPr>
+          <w:rFonts w:cstheme="minorHAnsi"/>
+        </w:rPr>
+      </w:pPr>
+      <w:r>
+        <w:rPr>
+          <w:rFonts w:ascii="Arial" w:hAnsi="Arial" w:cs="Arial"/>
+        </w:rPr>
+        <w:t>■</w:t>
+      </w:r>
+      <w:r>
+        <w:rPr>
+          <w:rFonts w:cstheme="minorHAnsi"/>
+        </w:rPr>
+        <w:t xml:space="preserve"> Todos los miembros del equipo participan en las estimaciones</w:t>
+      </w:r>
+      <w:r>
+        <w:rPr>
+          <w:rFonts w:cstheme="minorHAnsi"/>
+        </w:rPr>
+        <w:t>.</w:t>
+      </w:r>
+    </w:p>
+    <w:p>
+      <w:pPr>
+        <w:spacing w:line="240" w:lineRule="auto"/>
+        <w:jc w:val="both"/>
+        <w:rPr>
+          <w:rFonts w:cstheme="minorHAnsi"/>
+        </w:rPr>
+      </w:pPr>
+      <w:r>
+        <w:rPr>
+          <w:rFonts w:ascii="Arial" w:hAnsi="Arial" w:cs="Arial"/>
+        </w:rPr>
+        <w:t>■</w:t>
+      </w:r>
+      <w:r>
+        <w:rPr>
+          <w:rFonts w:cstheme="minorHAnsi"/>
+        </w:rPr>
+        <w:t xml:space="preserve"> El PO </w:t>
+      </w:r>
+      <w:r>
+        <w:rPr>
+          <w:rFonts w:cstheme="minorHAnsi"/>
+        </w:rPr>
+        <w:t>está</w:t>
+      </w:r>
+      <w:r>
+        <w:rPr>
+          <w:rFonts w:cstheme="minorHAnsi"/>
+        </w:rPr>
+        <w:t xml:space="preserve"> disponible cuando el equipo </w:t>
+      </w:r>
+      <w:r>
+        <w:rPr>
+          <w:rFonts w:cstheme="minorHAnsi"/>
+        </w:rPr>
+        <w:t>está</w:t>
+      </w:r>
+      <w:r>
+        <w:rPr>
+          <w:rFonts w:cstheme="minorHAnsi"/>
+        </w:rPr>
+        <w:t xml:space="preserve"> estimando</w:t>
+      </w:r>
+      <w:r>
+        <w:rPr>
+          <w:rFonts w:cstheme="minorHAnsi"/>
+        </w:rPr>
+        <w:t>.</w:t>
+      </w:r>
+    </w:p>
+    <w:p>
+      <w:pPr>
+        <w:spacing w:line="240" w:lineRule="auto"/>
+        <w:jc w:val="both"/>
+        <w:rPr>
+          <w:rFonts w:cstheme="minorHAnsi"/>
+        </w:rPr>
+      </w:pPr>
+      <w:r>
+        <w:rPr>
+          <w:rFonts w:cstheme="minorHAnsi"/>
+        </w:rPr>
+        <w:t>□ Las estimaciones se realizan usando “tama</w:t>
+      </w:r>
+      <w:r>
+        <w:rPr>
+          <w:rFonts w:cstheme="minorHAnsi"/>
+        </w:rPr>
+        <w:t>ñ</w:t>
+      </w:r>
+      <w:r>
+        <w:rPr>
+          <w:rFonts w:cstheme="minorHAnsi"/>
+        </w:rPr>
+        <w:t>o relativo” en vez de “tiempo”</w:t>
+      </w:r>
+    </w:p>
+    <w:p>
+      <w:pPr>
+        <w:spacing w:line="240" w:lineRule="auto"/>
+        <w:jc w:val="both"/>
+        <w:rPr>
+          <w:rFonts w:cstheme="minorHAnsi"/>
+        </w:rPr>
+      </w:pPr>
+      <w:r>
+        <w:rPr>
+          <w:rFonts w:cstheme="minorHAnsi"/>
+        </w:rPr>
+        <w:t xml:space="preserve">□ El equipo tiene un Scrum </w:t>
+      </w:r>
+      <w:proofErr w:type="gramStart"/>
+      <w:r>
+        <w:rPr>
+          <w:rFonts w:cstheme="minorHAnsi"/>
+        </w:rPr>
+        <w:t>Master</w:t>
+      </w:r>
+      <w:proofErr w:type="gramEnd"/>
+      <w:r>
+        <w:rPr>
+          <w:rFonts w:cstheme="minorHAnsi"/>
+        </w:rPr>
+        <w:t xml:space="preserve"> (SM)</w:t>
+      </w:r>
+    </w:p>
+    <w:p>
+      <w:pPr>
+        <w:spacing w:line="240" w:lineRule="auto"/>
+        <w:jc w:val="both"/>
+        <w:rPr>
+          <w:rFonts w:cstheme="minorHAnsi"/>
+        </w:rPr>
+      </w:pPr>
+      <w:r>
+        <w:rPr>
+          <w:rFonts w:cstheme="minorHAnsi"/>
+        </w:rPr>
+        <w:tab/>
+        <w:t>□ El SM se sienta con el equipo</w:t>
+      </w:r>
+    </w:p>
+    <w:p>
+      <w:pPr>
+        <w:spacing w:line="240" w:lineRule="auto"/>
+        <w:jc w:val="both"/>
+        <w:rPr>
+          <w:rFonts w:cstheme="minorHAnsi"/>
+        </w:rPr>
+      </w:pPr>
+      <w:r>
+        <w:rPr>
+          <w:rFonts w:cstheme="minorHAnsi"/>
+        </w:rPr>
+        <w:t>□ Todo el equipo conoce 1 a 3 impedimentos</w:t>
+      </w:r>
+    </w:p>
+    <w:p>
+      <w:pPr>
+        <w:spacing w:line="240" w:lineRule="auto"/>
+        <w:ind w:left="708"/>
+        <w:jc w:val="both"/>
+        <w:rPr>
+          <w:rFonts w:cstheme="minorHAnsi"/>
+        </w:rPr>
+      </w:pPr>
+      <w:r>
+        <w:rPr>
+          <w:rFonts w:cstheme="minorHAnsi"/>
+        </w:rPr>
+        <w:t xml:space="preserve">□ El SM tiene una estrategia de </w:t>
+      </w:r>
+      <w:r>
+        <w:rPr>
+          <w:rFonts w:cstheme="minorHAnsi"/>
+        </w:rPr>
+        <w:t>cómo</w:t>
+      </w:r>
+      <w:r>
+        <w:rPr>
+          <w:rFonts w:cstheme="minorHAnsi"/>
+        </w:rPr>
+        <w:t xml:space="preserve"> corregir el impedimento </w:t>
+      </w:r>
+      <w:r>
+        <w:rPr>
+          <w:rFonts w:cstheme="minorHAnsi"/>
+        </w:rPr>
+        <w:t>más</w:t>
+      </w:r>
+      <w:r>
+        <w:rPr>
+          <w:rFonts w:cstheme="minorHAnsi"/>
+        </w:rPr>
+        <w:t xml:space="preserve"> importante</w:t>
+      </w:r>
+    </w:p>
+    <w:p>
+      <w:pPr>
+        <w:spacing w:line="240" w:lineRule="auto"/>
+        <w:ind w:left="708"/>
+        <w:jc w:val="both"/>
+        <w:rPr>
+          <w:rFonts w:cstheme="minorHAnsi"/>
+        </w:rPr>
+      </w:pPr>
+      <w:r>
+        <w:rPr>
+          <w:rFonts w:cstheme="minorHAnsi"/>
+        </w:rPr>
+        <w:t>□ El SM se enfoca en remover impedimentos</w:t>
+      </w:r>
+    </w:p>
+    <w:p>
+      <w:pPr>
+        <w:spacing w:line="240" w:lineRule="auto"/>
+        <w:ind w:left="708"/>
+        <w:jc w:val="both"/>
+        <w:rPr>
+          <w:rFonts w:cstheme="minorHAnsi"/>
+        </w:rPr>
+      </w:pPr>
+      <w:r>
+        <w:rPr>
+          <w:rFonts w:cstheme="minorHAnsi"/>
+        </w:rPr>
+        <w:t xml:space="preserve">□ Los impedimentos se escalan a la </w:t>
+      </w:r>
+      <w:r>
+        <w:rPr>
+          <w:rFonts w:cstheme="minorHAnsi"/>
+        </w:rPr>
+        <w:t>administración</w:t>
+      </w:r>
+      <w:r>
+        <w:rPr>
+          <w:rFonts w:cstheme="minorHAnsi"/>
+        </w:rPr>
+        <w:t xml:space="preserve"> cuando el equipo no los puede resolver</w:t>
+      </w:r>
+    </w:p>
+    <w:p>
+      <w:pPr>
+        <w:spacing w:line="240" w:lineRule="auto"/>
+        <w:jc w:val="both"/>
+        <w:rPr>
+          <w:rFonts w:cstheme="minorHAnsi"/>
+        </w:rPr>
+      </w:pPr>
+      <w:r>
+        <w:rPr>
+          <w:rFonts w:cstheme="minorHAnsi"/>
+        </w:rPr>
+        <w:t xml:space="preserve">□ Los </w:t>
+      </w:r>
+      <w:r>
+        <w:rPr>
+          <w:rFonts w:cstheme="minorHAnsi"/>
+        </w:rPr>
+        <w:t>ítems</w:t>
+      </w:r>
+      <w:r>
+        <w:rPr>
+          <w:rFonts w:cstheme="minorHAnsi"/>
+        </w:rPr>
+        <w:t xml:space="preserve"> del PBL se rompen en tareas dentro de una </w:t>
+      </w:r>
+      <w:r>
+        <w:rPr>
+          <w:rFonts w:cstheme="minorHAnsi"/>
+        </w:rPr>
+        <w:t>iteración</w:t>
+      </w:r>
+    </w:p>
+    <w:p>
+      <w:pPr>
+        <w:spacing w:line="240" w:lineRule="auto"/>
+        <w:jc w:val="both"/>
+        <w:rPr>
+          <w:rFonts w:cstheme="minorHAnsi"/>
+        </w:rPr>
+      </w:pPr>
+      <w:r>
+        <w:rPr>
+          <w:rFonts w:cstheme="minorHAnsi"/>
+        </w:rPr>
+        <w:tab/>
+        <w:t>□ Las tareas de las iteraciones se estiman</w:t>
+      </w:r>
+    </w:p>
+    <w:p>
+      <w:pPr>
+        <w:spacing w:line="240" w:lineRule="auto"/>
+        <w:jc w:val="both"/>
+        <w:rPr>
+          <w:rFonts w:cstheme="minorHAnsi"/>
+        </w:rPr>
+      </w:pPr>
+      <w:r>
+        <w:rPr>
+          <w:rFonts w:cstheme="minorHAnsi"/>
+        </w:rPr>
+        <w:tab/>
+        <w:t xml:space="preserve">□ Las estimaciones de las tareas en las que se </w:t>
+      </w:r>
+      <w:r>
+        <w:rPr>
+          <w:rFonts w:cstheme="minorHAnsi"/>
+        </w:rPr>
+        <w:t>está</w:t>
+      </w:r>
+      <w:r>
+        <w:rPr>
+          <w:rFonts w:cstheme="minorHAnsi"/>
+        </w:rPr>
+        <w:t xml:space="preserve"> trabajando se actualizan todos los </w:t>
+      </w:r>
+      <w:r>
+        <w:rPr>
+          <w:rFonts w:cstheme="minorHAnsi"/>
+        </w:rPr>
+        <w:t>días</w:t>
+      </w:r>
+    </w:p>
+    <w:p>
+      <w:pPr>
+        <w:spacing w:line="240" w:lineRule="auto"/>
+        <w:jc w:val="both"/>
+        <w:rPr>
+          <w:rFonts w:cstheme="minorHAnsi"/>
+        </w:rPr>
+      </w:pPr>
+      <w:r>
+        <w:rPr>
+          <w:rFonts w:ascii="Arial" w:hAnsi="Arial" w:cs="Arial"/>
+        </w:rPr>
+        <w:t>■</w:t>
+      </w:r>
+      <w:r>
+        <w:rPr>
+          <w:rFonts w:cstheme="minorHAnsi"/>
+        </w:rPr>
+        <w:t xml:space="preserve"> Se mide la velocidad del equipo</w:t>
+      </w:r>
+    </w:p>
+    <w:p>
+      <w:pPr>
+        <w:spacing w:line="240" w:lineRule="auto"/>
+        <w:ind w:left="708"/>
+        <w:jc w:val="both"/>
+        <w:rPr>
+          <w:rFonts w:cstheme="minorHAnsi"/>
+        </w:rPr>
+      </w:pPr>
+      <w:r>
+        <w:rPr>
+          <w:rFonts w:ascii="Arial" w:hAnsi="Arial" w:cs="Arial"/>
+        </w:rPr>
+        <w:t>■</w:t>
+      </w:r>
+      <w:r>
+        <w:rPr>
+          <w:rFonts w:cstheme="minorHAnsi"/>
+        </w:rPr>
+        <w:t xml:space="preserve"> Todos los </w:t>
+      </w:r>
+      <w:r>
+        <w:rPr>
+          <w:rFonts w:cstheme="minorHAnsi"/>
+        </w:rPr>
+        <w:t>ítems</w:t>
+      </w:r>
+      <w:r>
+        <w:rPr>
+          <w:rFonts w:cstheme="minorHAnsi"/>
+        </w:rPr>
+        <w:t xml:space="preserve"> en la </w:t>
+      </w:r>
+      <w:r>
+        <w:rPr>
+          <w:rFonts w:cstheme="minorHAnsi"/>
+        </w:rPr>
+        <w:t xml:space="preserve">iteración </w:t>
+      </w:r>
+      <w:r>
+        <w:rPr>
+          <w:rFonts w:cstheme="minorHAnsi"/>
+        </w:rPr>
+        <w:t xml:space="preserve">tienen una </w:t>
+      </w:r>
+      <w:r>
+        <w:rPr>
+          <w:rFonts w:cstheme="minorHAnsi"/>
+        </w:rPr>
+        <w:t>estimación</w:t>
+      </w:r>
+    </w:p>
+    <w:p>
+      <w:pPr>
+        <w:spacing w:line="240" w:lineRule="auto"/>
+        <w:ind w:left="708"/>
+        <w:jc w:val="both"/>
+        <w:rPr>
+          <w:rFonts w:cstheme="minorHAnsi"/>
+        </w:rPr>
+      </w:pPr>
+      <w:r>
+        <w:rPr>
+          <w:rFonts w:ascii="Arial" w:hAnsi="Arial" w:cs="Arial"/>
+        </w:rPr>
+        <w:t>■</w:t>
+      </w:r>
+      <w:r>
+        <w:rPr>
+          <w:rFonts w:cstheme="minorHAnsi"/>
+        </w:rPr>
+        <w:t xml:space="preserve"> El PO usa la velocidad para </w:t>
+      </w:r>
+      <w:r>
+        <w:rPr>
+          <w:rFonts w:cstheme="minorHAnsi"/>
+        </w:rPr>
+        <w:t>planificación</w:t>
+      </w:r>
+      <w:r>
+        <w:rPr>
+          <w:rFonts w:cstheme="minorHAnsi"/>
+        </w:rPr>
+        <w:t xml:space="preserve"> las “releases”</w:t>
+      </w:r>
+    </w:p>
+    <w:p>
+      <w:pPr>
+        <w:spacing w:line="240" w:lineRule="auto"/>
+        <w:ind w:left="708"/>
+        <w:jc w:val="both"/>
+        <w:rPr>
+          <w:rFonts w:cstheme="minorHAnsi"/>
+        </w:rPr>
+      </w:pPr>
+      <w:r>
+        <w:rPr>
+          <w:rFonts w:ascii="Arial" w:hAnsi="Arial" w:cs="Arial"/>
+        </w:rPr>
+        <w:t>■</w:t>
+      </w:r>
+      <w:r>
+        <w:rPr>
+          <w:rFonts w:cstheme="minorHAnsi"/>
+        </w:rPr>
+        <w:t xml:space="preserve"> La velocidad solo incluye </w:t>
+      </w:r>
+      <w:r>
+        <w:rPr>
+          <w:rFonts w:cstheme="minorHAnsi"/>
+        </w:rPr>
+        <w:t>ítems</w:t>
+      </w:r>
+      <w:r>
+        <w:rPr>
+          <w:rFonts w:cstheme="minorHAnsi"/>
+        </w:rPr>
+        <w:t xml:space="preserve"> que </w:t>
+      </w:r>
+      <w:r>
+        <w:rPr>
+          <w:rFonts w:cstheme="minorHAnsi"/>
+        </w:rPr>
+        <w:t>están</w:t>
+      </w:r>
+      <w:r>
+        <w:rPr>
+          <w:rFonts w:cstheme="minorHAnsi"/>
+        </w:rPr>
+        <w:t xml:space="preserve"> “hechos”</w:t>
+      </w:r>
+    </w:p>
+    <w:p>
+      <w:pPr>
+        <w:spacing w:line="240" w:lineRule="auto"/>
+        <w:jc w:val="both"/>
+        <w:rPr>
+          <w:rFonts w:cstheme="minorHAnsi"/>
+        </w:rPr>
+      </w:pPr>
+      <w:r>
+        <w:rPr>
+          <w:rFonts w:ascii="Arial" w:hAnsi="Arial" w:cs="Arial"/>
+        </w:rPr>
+        <w:t>■</w:t>
+      </w:r>
+      <w:r>
+        <w:rPr>
+          <w:rFonts w:cstheme="minorHAnsi"/>
+        </w:rPr>
+        <w:t xml:space="preserve"> </w:t>
+      </w:r>
+      <w:r>
+        <w:rPr>
+          <w:rFonts w:cstheme="minorHAnsi"/>
+        </w:rPr>
+        <w:t>El equipo tiene un “sprint burndown chart”</w:t>
+      </w:r>
+    </w:p>
+    <w:p>
+      <w:pPr>
+        <w:spacing w:line="240" w:lineRule="auto"/>
+        <w:ind w:left="708"/>
+        <w:jc w:val="both"/>
+        <w:rPr>
+          <w:rFonts w:cstheme="minorHAnsi"/>
+        </w:rPr>
+      </w:pPr>
+      <w:r>
+        <w:rPr>
+          <w:rFonts w:ascii="Arial" w:hAnsi="Arial" w:cs="Arial"/>
+        </w:rPr>
+        <w:t>■</w:t>
+      </w:r>
+      <w:r>
+        <w:rPr>
+          <w:rFonts w:cstheme="minorHAnsi"/>
+        </w:rPr>
+        <w:t xml:space="preserve"> </w:t>
+      </w:r>
+      <w:r>
+        <w:rPr>
+          <w:rFonts w:cstheme="minorHAnsi"/>
+        </w:rPr>
+        <w:t>Es altamente visible</w:t>
+      </w:r>
+    </w:p>
+    <w:p>
+      <w:pPr>
+        <w:spacing w:line="240" w:lineRule="auto"/>
+        <w:ind w:left="708"/>
+        <w:jc w:val="both"/>
+        <w:rPr>
+          <w:rFonts w:cstheme="minorHAnsi"/>
+        </w:rPr>
+      </w:pPr>
+      <w:r>
+        <w:rPr>
+          <w:rFonts w:cstheme="minorHAnsi"/>
+        </w:rPr>
+        <w:t xml:space="preserve">□ Se actualiza todos los </w:t>
+      </w:r>
+      <w:r>
+        <w:rPr>
+          <w:rFonts w:cstheme="minorHAnsi"/>
+        </w:rPr>
+        <w:t>días</w:t>
+      </w:r>
+    </w:p>
+    <w:p>
+      <w:pPr>
+        <w:spacing w:line="240" w:lineRule="auto"/>
+        <w:jc w:val="both"/>
+        <w:rPr>
+          <w:rFonts w:cstheme="minorHAnsi"/>
+        </w:rPr>
+      </w:pPr>
+      <w:r>
+        <w:rPr>
+          <w:rFonts w:cstheme="minorHAnsi"/>
+        </w:rPr>
+        <w:t xml:space="preserve">□ El daily scrum se realiza todos los </w:t>
+      </w:r>
+      <w:r>
+        <w:rPr>
+          <w:rFonts w:cstheme="minorHAnsi"/>
+        </w:rPr>
+        <w:t>días</w:t>
+      </w:r>
+      <w:r>
+        <w:rPr>
+          <w:rFonts w:cstheme="minorHAnsi"/>
+        </w:rPr>
+        <w:t>, a la misma hora, en el mismo lugar</w:t>
+      </w:r>
+    </w:p>
+    <w:p>
+      <w:pPr>
+        <w:spacing w:line="240" w:lineRule="auto"/>
+        <w:ind w:left="708"/>
+        <w:jc w:val="both"/>
+        <w:rPr>
+          <w:rFonts w:cstheme="minorHAnsi"/>
+        </w:rPr>
+      </w:pPr>
+      <w:r>
+        <w:rPr>
+          <w:rFonts w:cstheme="minorHAnsi"/>
+        </w:rPr>
+        <w:t>□ El PO participa por lo menos un par de veces a la semana</w:t>
+      </w:r>
+    </w:p>
+    <w:p>
+      <w:pPr>
+        <w:spacing w:line="240" w:lineRule="auto"/>
+        <w:ind w:left="708"/>
+        <w:jc w:val="both"/>
+        <w:rPr>
+          <w:rFonts w:cstheme="minorHAnsi"/>
+        </w:rPr>
+      </w:pPr>
+      <w:r>
+        <w:rPr>
+          <w:rFonts w:cstheme="minorHAnsi"/>
+        </w:rPr>
         <w:t xml:space="preserve">□ </w:t>
       </w:r>
       <w:r>
-        <w:t xml:space="preserve">El PO tiene una </w:t>
-      </w:r>
-      <w:r>
-        <w:t>visión</w:t>
-      </w:r>
-      <w:r>
-        <w:t xml:space="preserve"> del producto que </w:t>
-      </w:r>
-      <w:r>
-        <w:t>está</w:t>
-      </w:r>
-      <w:r>
-        <w:t xml:space="preserve"> en </w:t>
-      </w:r>
-      <w:r>
-        <w:t>sincronía</w:t>
-      </w:r>
-      <w:r>
-        <w:t xml:space="preserve"> con el PBL</w:t>
+        <w:rPr>
+          <w:rFonts w:cstheme="minorHAnsi"/>
+        </w:rPr>
+        <w:t>Máximo</w:t>
+      </w:r>
+      <w:r>
+        <w:rPr>
+          <w:rFonts w:cstheme="minorHAnsi"/>
+        </w:rPr>
+        <w:t xml:space="preserve"> 15 minutos</w:t>
+      </w:r>
+    </w:p>
+    <w:p>
+      <w:pPr>
+        <w:spacing w:line="240" w:lineRule="auto"/>
+        <w:ind w:left="708"/>
+        <w:jc w:val="both"/>
+        <w:rPr>
+          <w:rFonts w:cstheme="minorHAnsi"/>
+        </w:rPr>
+      </w:pPr>
+      <w:r>
+        <w:rPr>
+          <w:rFonts w:cstheme="minorHAnsi"/>
+        </w:rPr>
+        <w:t xml:space="preserve">□ Cada miembro del equipo conoce lo que los </w:t>
+      </w:r>
+      <w:r>
+        <w:rPr>
+          <w:rFonts w:cstheme="minorHAnsi"/>
+        </w:rPr>
+        <w:t>demás</w:t>
+      </w:r>
+      <w:r>
+        <w:rPr>
+          <w:rFonts w:cstheme="minorHAnsi"/>
+        </w:rPr>
+        <w:t xml:space="preserve"> </w:t>
+      </w:r>
+      <w:r>
+        <w:rPr>
+          <w:rFonts w:cstheme="minorHAnsi"/>
+        </w:rPr>
+        <w:t>están</w:t>
+      </w:r>
+      <w:r>
+        <w:rPr>
+          <w:rFonts w:cstheme="minorHAnsi"/>
+        </w:rPr>
+        <w:t xml:space="preserve"> haciendo</w:t>
       </w:r>
     </w:p>
     <w:p>
@@ -5078,21 +5891,6 @@
           <w:szCs w:val="24"/>
         </w:rPr>
       </w:pPr>
-      <w:r>
-        <w:rPr>
-          <w:rFonts w:cstheme="minorHAnsi"/>
-        </w:rPr>
-        <w:t xml:space="preserve">□ </w:t>
-      </w:r>
-      <w:r>
-        <w:t xml:space="preserve">PBL y la </w:t>
-      </w:r>
-      <w:r>
-        <w:t>visión</w:t>
-      </w:r>
-      <w:r>
-        <w:t xml:space="preserve"> del producto son altamente visibles</w:t>
-      </w:r>
     </w:p>
     <w:p>
       <w:pPr>
@@ -5103,25 +5901,16 @@
           <w:szCs w:val="24"/>
         </w:rPr>
       </w:pPr>
-      <w:r>
-        <w:rPr>
-          <w:rFonts w:ascii="Arial" w:hAnsi="Arial" w:cs="Arial"/>
-        </w:rPr>
-        <w:t>■</w:t>
-      </w:r>
-      <w:r>
-        <w:rPr>
-          <w:rFonts w:cstheme="minorHAnsi"/>
-        </w:rPr>
-        <w:t xml:space="preserve"> </w:t>
-      </w:r>
-      <w:r>
+    </w:p>
+    <w:p>
+      <w:pPr>
+        <w:spacing w:line="240" w:lineRule="auto"/>
+        <w:jc w:val="both"/>
         <w:rPr>
           <w:sz w:val="24"/>
           <w:szCs w:val="24"/>
         </w:rPr>
-        <w:t>Todos los miembros del equipo participan en las estimaciones</w:t>
-      </w:r>
+      </w:pPr>
     </w:p>
     <w:p>
       <w:pPr>
@@ -5132,415 +5921,1022 @@
           <w:szCs w:val="24"/>
         </w:rPr>
       </w:pPr>
-      <w:r>
-        <w:rPr>
-          <w:rFonts w:ascii="Arial" w:hAnsi="Arial" w:cs="Arial"/>
-        </w:rPr>
-        <w:t>■</w:t>
-      </w:r>
-      <w:r>
-        <w:rPr>
-          <w:rFonts w:cstheme="minorHAnsi"/>
-        </w:rPr>
-        <w:t xml:space="preserve"> </w:t>
-      </w:r>
-      <w:r>
+    </w:p>
+    <w:p>
+      <w:pPr>
+        <w:spacing w:line="240" w:lineRule="auto"/>
+        <w:jc w:val="both"/>
         <w:rPr>
           <w:sz w:val="24"/>
           <w:szCs w:val="24"/>
         </w:rPr>
-        <w:t xml:space="preserve">El PO </w:t>
-      </w:r>
-      <w:r>
+      </w:pPr>
+    </w:p>
+    <w:p>
+      <w:pPr>
+        <w:spacing w:line="240" w:lineRule="auto"/>
+        <w:jc w:val="both"/>
         <w:rPr>
           <w:sz w:val="24"/>
           <w:szCs w:val="24"/>
         </w:rPr>
-        <w:t>está</w:t>
-      </w:r>
-      <w:r>
-        <w:rPr>
+      </w:pPr>
+    </w:p>
+    <w:p>
+      <w:pPr>
+        <w:pStyle w:val="Ttulo2"/>
+      </w:pPr>
+      <w:bookmarkStart w:id="33" w:name="_Toc90836743"/>
+      <w:bookmarkStart w:id="34" w:name="_Toc90838226"/>
+      <w:r>
+        <w:lastRenderedPageBreak/>
+        <w:t>Testing</w:t>
+      </w:r>
+      <w:bookmarkEnd w:id="33"/>
+      <w:bookmarkEnd w:id="34"/>
+    </w:p>
+    <w:p>
+      <w:pPr>
+        <w:spacing w:line="240" w:lineRule="auto"/>
+        <w:jc w:val="both"/>
+      </w:pPr>
+      <w:r>
+        <w:rPr>
+          <w:rFonts w:ascii="Arial" w:hAnsi="Arial" w:cs="Arial"/>
+        </w:rPr>
+        <w:t>■</w:t>
+      </w:r>
+      <w:r>
+        <w:t xml:space="preserve"> Se realiza Testing Interno</w:t>
+      </w:r>
+      <w:r>
+        <w:t>.</w:t>
+      </w:r>
+    </w:p>
+    <w:p>
+      <w:pPr>
+        <w:spacing w:line="240" w:lineRule="auto"/>
+        <w:ind w:firstLine="432"/>
+        <w:jc w:val="both"/>
+      </w:pPr>
+      <w:r>
+        <w:tab/>
+      </w:r>
+      <w:r>
+        <w:rPr>
+          <w:rFonts w:ascii="Arial" w:hAnsi="Arial" w:cs="Arial"/>
+        </w:rPr>
+        <w:t>■</w:t>
+      </w:r>
+      <w:r>
+        <w:t xml:space="preserve"> Existen tests unitarios definidos para testear unidades de c</w:t>
+      </w:r>
+      <w:r>
+        <w:t>ó</w:t>
+      </w:r>
+      <w:r>
+        <w:t>digo</w:t>
+      </w:r>
+      <w:r>
+        <w:t>.</w:t>
+      </w:r>
+    </w:p>
+    <w:p>
+      <w:pPr>
+        <w:spacing w:line="240" w:lineRule="auto"/>
+        <w:ind w:firstLine="708"/>
+        <w:jc w:val="both"/>
+      </w:pPr>
+      <w:r>
+        <w:rPr>
+          <w:rFonts w:ascii="Arial" w:hAnsi="Arial" w:cs="Arial"/>
+        </w:rPr>
+        <w:t>■</w:t>
+      </w:r>
+      <w:r>
+        <w:t xml:space="preserve"> </w:t>
+      </w:r>
+      <w:r>
+        <w:t>Estos tests unitarios se ejecutan “frecuentemente” (cada vez que se sube una</w:t>
+      </w:r>
+      <w:r>
+        <w:t xml:space="preserve"> </w:t>
+      </w:r>
+      <w:r>
+        <w:t>versi</w:t>
+      </w:r>
+      <w:r>
+        <w:t>ó</w:t>
+      </w:r>
+      <w:r>
+        <w:t>n al sistema de control de versiones)</w:t>
+      </w:r>
+      <w:r>
+        <w:t>.</w:t>
+      </w:r>
+    </w:p>
+    <w:p>
+      <w:pPr>
+        <w:spacing w:line="240" w:lineRule="auto"/>
+        <w:ind w:firstLine="708"/>
+        <w:jc w:val="both"/>
+      </w:pPr>
+      <w:r>
+        <w:rPr>
+          <w:rFonts w:ascii="Arial" w:hAnsi="Arial" w:cs="Arial"/>
+        </w:rPr>
+        <w:t>■</w:t>
+      </w:r>
+      <w:r>
+        <w:t xml:space="preserve"> </w:t>
+      </w:r>
+      <w:r>
+        <w:t xml:space="preserve">Los tests unitarios cubren las unidades de </w:t>
+      </w:r>
+      <w:r>
+        <w:t>código</w:t>
+      </w:r>
+      <w:r>
+        <w:t xml:space="preserve"> con algoritmos</w:t>
+      </w:r>
+      <w:r>
+        <w:t xml:space="preserve"> </w:t>
+      </w:r>
+      <w:r>
+        <w:t>complicados</w:t>
+      </w:r>
+      <w:r>
+        <w:t xml:space="preserve"> </w:t>
+      </w:r>
+      <w:r>
+        <w:t>que requieran testing</w:t>
+      </w:r>
+      <w:r>
+        <w:t>.</w:t>
+      </w:r>
+    </w:p>
+    <w:p>
+      <w:pPr>
+        <w:spacing w:line="240" w:lineRule="auto"/>
+        <w:jc w:val="both"/>
+      </w:pPr>
+      <w:r>
+        <w:rPr>
+          <w:rFonts w:ascii="Arial" w:hAnsi="Arial" w:cs="Arial"/>
+        </w:rPr>
+        <w:t>■</w:t>
+      </w:r>
+      <w:r>
+        <w:t xml:space="preserve"> </w:t>
+      </w:r>
+      <w:r>
+        <w:t>Existen UATs definidos</w:t>
+      </w:r>
+      <w:r>
+        <w:t>.</w:t>
+      </w:r>
+    </w:p>
+    <w:p>
+      <w:pPr>
+        <w:spacing w:line="240" w:lineRule="auto"/>
+        <w:ind w:firstLine="708"/>
+        <w:jc w:val="both"/>
+      </w:pPr>
+      <w:r>
+        <w:rPr>
+          <w:rFonts w:ascii="Arial" w:hAnsi="Arial" w:cs="Arial"/>
+        </w:rPr>
+        <w:t>■</w:t>
+      </w:r>
+      <w:r>
+        <w:t xml:space="preserve"> </w:t>
+      </w:r>
+      <w:r>
+        <w:t>Los UATs los ejecuta el equipo scrum antes de hacer la entrega al cliente.</w:t>
+      </w:r>
+    </w:p>
+    <w:p>
+      <w:pPr>
+        <w:spacing w:line="240" w:lineRule="auto"/>
+        <w:ind w:firstLine="708"/>
+        <w:jc w:val="both"/>
+      </w:pPr>
+      <w:r>
+        <w:rPr>
+          <w:rFonts w:cstheme="minorHAnsi"/>
           <w:sz w:val="24"/>
           <w:szCs w:val="24"/>
         </w:rPr>
-        <w:t xml:space="preserve"> disponible cuando el equipo </w:t>
-      </w:r>
-      <w:r>
-        <w:rPr>
+        <w:t xml:space="preserve">□ </w:t>
+      </w:r>
+      <w:r>
+        <w:t xml:space="preserve">Los </w:t>
+      </w:r>
+      <w:proofErr w:type="spellStart"/>
+      <w:r>
+        <w:t>UATs</w:t>
+      </w:r>
+      <w:proofErr w:type="spellEnd"/>
+      <w:r>
+        <w:t xml:space="preserve"> los ejecuta el cliente para verificar si el software cumple sus</w:t>
+      </w:r>
+      <w:r>
+        <w:t xml:space="preserve"> </w:t>
+      </w:r>
+      <w:r>
+        <w:t>objetivos</w:t>
+      </w:r>
+      <w:r>
+        <w:t>.</w:t>
+      </w:r>
+    </w:p>
+    <w:p>
+      <w:pPr>
+        <w:spacing w:line="240" w:lineRule="auto"/>
+        <w:ind w:firstLine="708"/>
+        <w:jc w:val="both"/>
+      </w:pPr>
+      <w:r>
+        <w:rPr>
+          <w:rFonts w:ascii="Arial" w:hAnsi="Arial" w:cs="Arial"/>
+        </w:rPr>
+        <w:t>■</w:t>
+      </w:r>
+      <w:r>
+        <w:t xml:space="preserve"> </w:t>
+      </w:r>
+      <w:r>
+        <w:t xml:space="preserve">Los UATs fueron creados por el equipo en </w:t>
+      </w:r>
+      <w:r>
+        <w:t>coordinación</w:t>
+      </w:r>
+      <w:r>
+        <w:t xml:space="preserve"> con el </w:t>
+      </w:r>
+      <w:r>
+        <w:t>PO.</w:t>
+      </w:r>
+    </w:p>
+    <w:p>
+      <w:pPr>
+        <w:spacing w:line="240" w:lineRule="auto"/>
+        <w:jc w:val="both"/>
+      </w:pPr>
+      <w:r>
+        <w:rPr>
+          <w:rFonts w:ascii="Arial" w:hAnsi="Arial" w:cs="Arial"/>
+        </w:rPr>
+        <w:t>■</w:t>
+      </w:r>
+      <w:r>
+        <w:t xml:space="preserve"> </w:t>
+      </w:r>
+      <w:r>
+        <w:t xml:space="preserve">El equipo es </w:t>
+      </w:r>
+      <w:r>
+        <w:t>consciente</w:t>
+      </w:r>
+      <w:r>
+        <w:t xml:space="preserve"> de la calidad estructural del proyecto</w:t>
+      </w:r>
+      <w:r>
+        <w:t>.</w:t>
+      </w:r>
+    </w:p>
+    <w:p>
+      <w:pPr>
+        <w:spacing w:line="240" w:lineRule="auto"/>
+        <w:ind w:firstLine="708"/>
+        <w:jc w:val="both"/>
+      </w:pPr>
+      <w:r>
+        <w:rPr>
+          <w:rFonts w:ascii="Arial" w:hAnsi="Arial" w:cs="Arial"/>
+        </w:rPr>
+        <w:t>■</w:t>
+      </w:r>
+      <w:r>
+        <w:t xml:space="preserve"> </w:t>
+      </w:r>
+      <w:r>
+        <w:t>El equipo realiza acciones para mejorar la calidad estructural del proyecto</w:t>
+      </w:r>
+      <w:r>
+        <w:t>.</w:t>
+      </w:r>
+    </w:p>
+    <w:p>
+      <w:pPr>
+        <w:spacing w:line="240" w:lineRule="auto"/>
+        <w:jc w:val="both"/>
+      </w:pPr>
+      <w:r>
+        <w:rPr>
+          <w:rFonts w:ascii="Arial" w:hAnsi="Arial" w:cs="Arial"/>
+        </w:rPr>
+        <w:t>■</w:t>
+      </w:r>
+      <w:r>
+        <w:t xml:space="preserve"> </w:t>
+      </w:r>
+      <w:r>
+        <w:t xml:space="preserve">El equipo es </w:t>
+      </w:r>
+      <w:r>
+        <w:t>consciente</w:t>
+      </w:r>
+      <w:r>
+        <w:t xml:space="preserve"> de la calidad funcional del proyecto</w:t>
+      </w:r>
+      <w:r>
+        <w:t>.</w:t>
+      </w:r>
+    </w:p>
+    <w:p>
+      <w:pPr>
+        <w:spacing w:line="240" w:lineRule="auto"/>
+        <w:ind w:firstLine="431"/>
+        <w:jc w:val="both"/>
+      </w:pPr>
+      <w:r>
+        <w:tab/>
+      </w:r>
+      <w:r>
+        <w:rPr>
+          <w:rFonts w:ascii="Arial" w:hAnsi="Arial" w:cs="Arial"/>
+        </w:rPr>
+        <w:t>■</w:t>
+      </w:r>
+      <w:r>
+        <w:t xml:space="preserve"> </w:t>
+      </w:r>
+      <w:r>
+        <w:t>El equipo realiza acciones para mejorar la calidad funcional del proyecto</w:t>
+      </w:r>
+      <w:r>
+        <w:t>.</w:t>
+      </w:r>
+    </w:p>
+    <w:p>
+      <w:pPr>
+        <w:pStyle w:val="Ttulo2"/>
+      </w:pPr>
+      <w:bookmarkStart w:id="35" w:name="_Toc90836744"/>
+      <w:bookmarkStart w:id="36" w:name="_Toc90838227"/>
+      <w:r>
+        <w:t>Las 10 Pautas</w:t>
+      </w:r>
+      <w:bookmarkEnd w:id="35"/>
+      <w:bookmarkEnd w:id="36"/>
+    </w:p>
+    <w:p>
+      <w:pPr>
+        <w:jc w:val="both"/>
+      </w:pPr>
+      <w:r>
+        <w:rPr>
+          <w:rFonts w:ascii="Arial" w:hAnsi="Arial" w:cs="Arial"/>
           <w:sz w:val="24"/>
           <w:szCs w:val="24"/>
         </w:rPr>
-        <w:t>está</w:t>
+        <w:t>■</w:t>
       </w:r>
       <w:r>
         <w:rPr>
           <w:sz w:val="24"/>
           <w:szCs w:val="24"/>
         </w:rPr>
-        <w:t xml:space="preserve"> estimando</w:t>
-      </w:r>
-    </w:p>
-    <w:p>
-      <w:pPr>
-        <w:spacing w:line="240" w:lineRule="auto"/>
-        <w:jc w:val="both"/>
-        <w:rPr>
+        <w:t xml:space="preserve"> </w:t>
+      </w:r>
+      <w:r>
+        <w:t xml:space="preserve">Escribir </w:t>
+      </w:r>
+      <w:r>
+        <w:t>código</w:t>
+      </w:r>
+      <w:r>
+        <w:t xml:space="preserve"> corto</w:t>
+      </w:r>
+      <w:r>
+        <w:t>.</w:t>
+      </w:r>
+    </w:p>
+    <w:p>
+      <w:pPr>
+        <w:ind w:firstLine="708"/>
+        <w:jc w:val="both"/>
+      </w:pPr>
+      <w:r>
+        <w:rPr>
+          <w:rFonts w:cstheme="minorHAnsi"/>
           <w:sz w:val="24"/>
           <w:szCs w:val="24"/>
         </w:rPr>
-      </w:pPr>
-      <w:r>
-        <w:rPr>
-          <w:rFonts w:cstheme="minorHAnsi"/>
-        </w:rPr>
         <w:t xml:space="preserve">□ </w:t>
       </w:r>
       <w:r>
-        <w:rPr>
+        <w:t xml:space="preserve">Las unidades de </w:t>
+      </w:r>
+      <w:r>
+        <w:t>código</w:t>
+      </w:r>
+      <w:r>
+        <w:t xml:space="preserve"> no tienen </w:t>
+      </w:r>
+      <w:r>
+        <w:t>más</w:t>
+      </w:r>
+      <w:r>
+        <w:t xml:space="preserve"> de 15 </w:t>
+      </w:r>
+      <w:r>
+        <w:t>líneas</w:t>
+      </w:r>
+      <w:r>
+        <w:t xml:space="preserve"> de longitud</w:t>
+      </w:r>
+      <w:r>
+        <w:t>.</w:t>
+      </w:r>
+    </w:p>
+    <w:p>
+      <w:pPr>
+        <w:ind w:firstLine="708"/>
+        <w:jc w:val="both"/>
+      </w:pPr>
+      <w:r>
+        <w:rPr>
+          <w:rFonts w:ascii="Arial" w:hAnsi="Arial" w:cs="Arial"/>
           <w:sz w:val="24"/>
           <w:szCs w:val="24"/>
         </w:rPr>
-        <w:t>Las estimaciones se realizan usando “tama</w:t>
+        <w:t>■</w:t>
       </w:r>
       <w:r>
         <w:rPr>
           <w:sz w:val="24"/>
           <w:szCs w:val="24"/>
         </w:rPr>
-        <w:t>ñ</w:t>
-      </w:r>
-      <w:r>
-        <w:rPr>
+        <w:t xml:space="preserve"> </w:t>
+      </w:r>
+      <w:r>
+        <w:t xml:space="preserve">Las unidades de </w:t>
+      </w:r>
+      <w:r>
+        <w:t>código</w:t>
+      </w:r>
+      <w:r>
+        <w:t xml:space="preserve"> tienen nombres expresivos</w:t>
+      </w:r>
+      <w:r>
+        <w:t>.</w:t>
+      </w:r>
+    </w:p>
+    <w:p>
+      <w:pPr>
+        <w:ind w:firstLine="708"/>
+        <w:jc w:val="both"/>
+      </w:pPr>
+      <w:r>
+        <w:rPr>
+          <w:rFonts w:ascii="Arial" w:hAnsi="Arial" w:cs="Arial"/>
           <w:sz w:val="24"/>
           <w:szCs w:val="24"/>
         </w:rPr>
-        <w:t>o relativo” en vez de “tiempo”</w:t>
-      </w:r>
-    </w:p>
-    <w:p>
-      <w:pPr>
-        <w:spacing w:line="240" w:lineRule="auto"/>
-        <w:jc w:val="both"/>
+        <w:t>■</w:t>
+      </w:r>
+      <w:r>
         <w:rPr>
           <w:sz w:val="24"/>
           <w:szCs w:val="24"/>
         </w:rPr>
-      </w:pPr>
-      <w:r>
-        <w:rPr>
-          <w:rFonts w:cstheme="minorHAnsi"/>
-        </w:rPr>
-        <w:t xml:space="preserve">□ </w:t>
-      </w:r>
-      <w:r>
-        <w:rPr>
+        <w:t xml:space="preserve"> </w:t>
+      </w:r>
+      <w:r>
+        <w:t xml:space="preserve">Las unidades de </w:t>
+      </w:r>
+      <w:r>
+        <w:t>código</w:t>
+      </w:r>
+      <w:r>
+        <w:t xml:space="preserve"> tienen nombres que reflejen su funcionamiento</w:t>
+      </w:r>
+      <w:r>
+        <w:t>.</w:t>
+      </w:r>
+    </w:p>
+    <w:p>
+      <w:pPr>
+        <w:jc w:val="both"/>
+      </w:pPr>
+      <w:r>
+        <w:rPr>
+          <w:rFonts w:ascii="Arial" w:hAnsi="Arial" w:cs="Arial"/>
           <w:sz w:val="24"/>
           <w:szCs w:val="24"/>
         </w:rPr>
-        <w:t>El equipo tiene un Scrum Master (SM)</w:t>
-      </w:r>
-    </w:p>
-    <w:p>
-      <w:pPr>
-        <w:spacing w:line="240" w:lineRule="auto"/>
-        <w:jc w:val="both"/>
+        <w:t>■</w:t>
+      </w:r>
+      <w:r>
         <w:rPr>
           <w:sz w:val="24"/>
           <w:szCs w:val="24"/>
         </w:rPr>
-      </w:pPr>
-      <w:r>
-        <w:rPr>
-          <w:rFonts w:cstheme="minorHAnsi"/>
-        </w:rPr>
-        <w:tab/>
-      </w:r>
-      <w:r>
-        <w:rPr>
-          <w:rFonts w:cstheme="minorHAnsi"/>
-        </w:rPr>
-        <w:t xml:space="preserve">□ </w:t>
-      </w:r>
-      <w:r>
-        <w:rPr>
+        <w:t xml:space="preserve"> </w:t>
+      </w:r>
+      <w:r>
+        <w:t xml:space="preserve">Escribir </w:t>
+      </w:r>
+      <w:r>
+        <w:t>código</w:t>
+      </w:r>
+      <w:r>
+        <w:t xml:space="preserve"> simple</w:t>
+      </w:r>
+      <w:r>
+        <w:t>.</w:t>
+      </w:r>
+    </w:p>
+    <w:p>
+      <w:pPr>
+        <w:ind w:firstLine="708"/>
+        <w:jc w:val="both"/>
+      </w:pPr>
+      <w:r>
+        <w:rPr>
+          <w:rFonts w:ascii="Arial" w:hAnsi="Arial" w:cs="Arial"/>
           <w:sz w:val="24"/>
           <w:szCs w:val="24"/>
         </w:rPr>
-        <w:t>El SM se sienta con el equipo</w:t>
-      </w:r>
-    </w:p>
-    <w:p>
-      <w:pPr>
-        <w:spacing w:line="240" w:lineRule="auto"/>
-        <w:jc w:val="both"/>
+        <w:t>■</w:t>
+      </w:r>
+      <w:r>
         <w:rPr>
           <w:sz w:val="24"/>
           <w:szCs w:val="24"/>
         </w:rPr>
-      </w:pPr>
-      <w:r>
-        <w:rPr>
-          <w:rFonts w:cstheme="minorHAnsi"/>
-        </w:rPr>
-        <w:t xml:space="preserve">□ </w:t>
-      </w:r>
-      <w:r>
-        <w:rPr>
+        <w:t xml:space="preserve"> </w:t>
+      </w:r>
+      <w:r>
+        <w:t xml:space="preserve">Las unidades de </w:t>
+      </w:r>
+      <w:r>
+        <w:t>código</w:t>
+      </w:r>
+      <w:r>
+        <w:t xml:space="preserve"> no tienen </w:t>
+      </w:r>
+      <w:r>
+        <w:t>más</w:t>
+      </w:r>
+      <w:r>
+        <w:t xml:space="preserve"> de 4 puntos de </w:t>
+      </w:r>
+      <w:r>
+        <w:t>ramificación.</w:t>
+      </w:r>
+    </w:p>
+    <w:p>
+      <w:pPr>
+        <w:ind w:firstLine="708"/>
+        <w:jc w:val="both"/>
+      </w:pPr>
+      <w:r>
+        <w:rPr>
+          <w:rFonts w:ascii="Arial" w:hAnsi="Arial" w:cs="Arial"/>
           <w:sz w:val="24"/>
           <w:szCs w:val="24"/>
         </w:rPr>
-        <w:t>Todo el equipo conoce 1 a 3 impedimentos</w:t>
-      </w:r>
-    </w:p>
-    <w:p>
-      <w:pPr>
-        <w:spacing w:line="240" w:lineRule="auto"/>
-        <w:ind w:left="708"/>
-        <w:jc w:val="both"/>
+        <w:t>■</w:t>
+      </w:r>
+      <w:r>
         <w:rPr>
           <w:sz w:val="24"/>
           <w:szCs w:val="24"/>
         </w:rPr>
-      </w:pPr>
-      <w:r>
-        <w:rPr>
-          <w:rFonts w:cstheme="minorHAnsi"/>
-        </w:rPr>
-        <w:t xml:space="preserve">□ </w:t>
-      </w:r>
-      <w:r>
-        <w:rPr>
+        <w:t xml:space="preserve"> </w:t>
+      </w:r>
+      <w:r>
+        <w:t xml:space="preserve">Las unidades de </w:t>
+      </w:r>
+      <w:r>
+        <w:t>código</w:t>
+      </w:r>
+      <w:r>
+        <w:t xml:space="preserve"> no contienen </w:t>
+      </w:r>
+      <w:r>
+        <w:t>más</w:t>
+      </w:r>
+      <w:r>
+        <w:t xml:space="preserve"> de un ciclo cada una</w:t>
+      </w:r>
+      <w:r>
+        <w:t>.</w:t>
+      </w:r>
+    </w:p>
+    <w:p>
+      <w:pPr>
+        <w:ind w:firstLine="708"/>
+        <w:jc w:val="both"/>
+      </w:pPr>
+      <w:r>
+        <w:rPr>
+          <w:rFonts w:cstheme="minorHAnsi"/>
           <w:sz w:val="24"/>
           <w:szCs w:val="24"/>
         </w:rPr>
-        <w:t xml:space="preserve">El SM tiene una estrategia de </w:t>
+        <w:t>□</w:t>
       </w:r>
       <w:r>
         <w:rPr>
           <w:sz w:val="24"/>
           <w:szCs w:val="24"/>
         </w:rPr>
-        <w:t>cómo</w:t>
-      </w:r>
-      <w:r>
-        <w:rPr>
+        <w:t xml:space="preserve"> </w:t>
+      </w:r>
+      <w:r>
+        <w:t xml:space="preserve">Las unidades de </w:t>
+      </w:r>
+      <w:r>
+        <w:t>código</w:t>
+      </w:r>
+      <w:r>
+        <w:t xml:space="preserve"> no contienen </w:t>
+      </w:r>
+      <w:r>
+        <w:t>más</w:t>
+      </w:r>
+      <w:r>
+        <w:t xml:space="preserve"> de 5 variables cada una</w:t>
+      </w:r>
+      <w:r>
+        <w:t>.</w:t>
+      </w:r>
+    </w:p>
+    <w:p>
+      <w:pPr>
+        <w:jc w:val="both"/>
+      </w:pPr>
+      <w:r>
+        <w:rPr>
+          <w:rFonts w:ascii="Arial" w:hAnsi="Arial" w:cs="Arial"/>
           <w:sz w:val="24"/>
           <w:szCs w:val="24"/>
         </w:rPr>
-        <w:t xml:space="preserve"> corregir el impedimento </w:t>
+        <w:t>■</w:t>
       </w:r>
       <w:r>
         <w:rPr>
           <w:sz w:val="24"/>
           <w:szCs w:val="24"/>
         </w:rPr>
-        <w:t>más</w:t>
-      </w:r>
-      <w:r>
-        <w:rPr>
+        <w:t xml:space="preserve"> </w:t>
+      </w:r>
+      <w:r>
+        <w:t xml:space="preserve">Escribir el </w:t>
+      </w:r>
+      <w:r>
+        <w:t>código</w:t>
+      </w:r>
+      <w:r>
+        <w:t xml:space="preserve"> solo una vez</w:t>
+      </w:r>
+      <w:r>
+        <w:t>.</w:t>
+      </w:r>
+    </w:p>
+    <w:p>
+      <w:pPr>
+        <w:ind w:firstLine="708"/>
+        <w:jc w:val="both"/>
+      </w:pPr>
+      <w:r>
+        <w:rPr>
+          <w:rFonts w:cstheme="minorHAnsi"/>
           <w:sz w:val="24"/>
           <w:szCs w:val="24"/>
         </w:rPr>
-        <w:t xml:space="preserve"> importante</w:t>
-      </w:r>
-    </w:p>
-    <w:p>
-      <w:pPr>
-        <w:spacing w:line="240" w:lineRule="auto"/>
-        <w:ind w:left="708"/>
-        <w:jc w:val="both"/>
-        <w:rPr>
+        <w:t xml:space="preserve">□ </w:t>
+      </w:r>
+      <w:r>
+        <w:t xml:space="preserve">No existe </w:t>
+      </w:r>
+      <w:r>
+        <w:t>código</w:t>
+      </w:r>
+      <w:r>
+        <w:t xml:space="preserve"> evidentemente repetido</w:t>
+      </w:r>
+      <w:r>
+        <w:t>.</w:t>
+      </w:r>
+    </w:p>
+    <w:p>
+      <w:pPr>
+        <w:ind w:firstLine="708"/>
+        <w:jc w:val="both"/>
+      </w:pPr>
+      <w:r>
+        <w:rPr>
+          <w:rFonts w:ascii="Arial" w:hAnsi="Arial" w:cs="Arial"/>
           <w:sz w:val="24"/>
           <w:szCs w:val="24"/>
         </w:rPr>
-      </w:pPr>
-      <w:r>
-        <w:rPr>
-          <w:rFonts w:cstheme="minorHAnsi"/>
-        </w:rPr>
-        <w:t xml:space="preserve">□ </w:t>
+        <w:t>■</w:t>
       </w:r>
       <w:r>
         <w:rPr>
           <w:sz w:val="24"/>
           <w:szCs w:val="24"/>
         </w:rPr>
-        <w:t>El SM se enfoca en remover impedimentos</w:t>
-      </w:r>
-    </w:p>
-    <w:p>
-      <w:pPr>
-        <w:spacing w:line="240" w:lineRule="auto"/>
-        <w:ind w:left="708"/>
-        <w:jc w:val="both"/>
-        <w:rPr>
+        <w:t xml:space="preserve"> </w:t>
+      </w:r>
+      <w:r>
+        <w:t>No existen valores literales (</w:t>
+      </w:r>
+      <w:r>
+        <w:t>numéricos</w:t>
+      </w:r>
+      <w:r>
+        <w:t xml:space="preserve"> o textuales) repetidos en el </w:t>
+      </w:r>
+      <w:r>
+        <w:t>código</w:t>
+      </w:r>
+      <w:r>
+        <w:t>.</w:t>
+      </w:r>
+    </w:p>
+    <w:p>
+      <w:pPr>
+        <w:jc w:val="both"/>
+      </w:pPr>
+      <w:r>
+        <w:rPr>
+          <w:rFonts w:ascii="Arial" w:hAnsi="Arial" w:cs="Arial"/>
           <w:sz w:val="24"/>
           <w:szCs w:val="24"/>
         </w:rPr>
-      </w:pPr>
-      <w:r>
-        <w:rPr>
-          <w:rFonts w:cstheme="minorHAnsi"/>
-        </w:rPr>
-        <w:t xml:space="preserve">□ </w:t>
+        <w:t>■</w:t>
       </w:r>
       <w:r>
         <w:rPr>
           <w:sz w:val="24"/>
           <w:szCs w:val="24"/>
         </w:rPr>
-        <w:t xml:space="preserve">Los impedimentos se escalan a la </w:t>
-      </w:r>
-      <w:r>
-        <w:rPr>
+        <w:t xml:space="preserve"> </w:t>
+      </w:r>
+      <w:r>
+        <w:t xml:space="preserve">Interfaces de unidades </w:t>
+      </w:r>
+      <w:r>
+        <w:t>pequeñas.</w:t>
+      </w:r>
+    </w:p>
+    <w:p>
+      <w:pPr>
+        <w:ind w:firstLine="708"/>
+        <w:jc w:val="both"/>
+      </w:pPr>
+      <w:r>
+        <w:rPr>
+          <w:rFonts w:ascii="Arial" w:hAnsi="Arial" w:cs="Arial"/>
           <w:sz w:val="24"/>
           <w:szCs w:val="24"/>
         </w:rPr>
-        <w:t>administración</w:t>
+        <w:t>■</w:t>
       </w:r>
       <w:r>
         <w:rPr>
           <w:sz w:val="24"/>
           <w:szCs w:val="24"/>
         </w:rPr>
-        <w:t xml:space="preserve"> cuando el equipo no los</w:t>
-      </w:r>
-      <w:r>
-        <w:rPr>
+        <w:t xml:space="preserve"> </w:t>
+      </w:r>
+      <w:r>
+        <w:t xml:space="preserve">Las unidades de </w:t>
+      </w:r>
+      <w:r>
+        <w:t>código</w:t>
+      </w:r>
+      <w:r>
+        <w:t xml:space="preserve"> no tienen </w:t>
+      </w:r>
+      <w:r>
+        <w:t>más</w:t>
+      </w:r>
+      <w:r>
+        <w:t xml:space="preserve"> de 4 </w:t>
+      </w:r>
+      <w:r>
+        <w:t>parámetros.</w:t>
+      </w:r>
+    </w:p>
+    <w:p>
+      <w:pPr>
+        <w:ind w:firstLine="708"/>
+        <w:jc w:val="both"/>
+      </w:pPr>
+      <w:r>
+        <w:rPr>
+          <w:rFonts w:ascii="Arial" w:hAnsi="Arial" w:cs="Arial"/>
           <w:sz w:val="24"/>
           <w:szCs w:val="24"/>
         </w:rPr>
-        <w:t xml:space="preserve"> </w:t>
+        <w:t>■</w:t>
       </w:r>
       <w:r>
         <w:rPr>
           <w:sz w:val="24"/>
           <w:szCs w:val="24"/>
         </w:rPr>
-        <w:t>puede resolve</w:t>
-      </w:r>
-      <w:r>
-        <w:rPr>
+        <w:t xml:space="preserve"> </w:t>
+      </w:r>
+      <w:r>
+        <w:rPr>
+          <w:rFonts w:cstheme="minorHAnsi"/>
           <w:sz w:val="24"/>
           <w:szCs w:val="24"/>
         </w:rPr>
-        <w:t>r</w:t>
-      </w:r>
-    </w:p>
-    <w:p>
-      <w:pPr>
-        <w:spacing w:line="240" w:lineRule="auto"/>
-        <w:jc w:val="both"/>
-        <w:rPr>
+        <w:t>L</w:t>
+      </w:r>
+      <w:r>
+        <w:t>as variables relacionadas se consolidan en “grupos de datos”</w:t>
+      </w:r>
+      <w:r>
+        <w:t>.</w:t>
+      </w:r>
+    </w:p>
+    <w:p>
+      <w:pPr>
+        <w:jc w:val="both"/>
+      </w:pPr>
+      <w:r>
+        <w:rPr>
+          <w:rFonts w:ascii="Arial" w:hAnsi="Arial" w:cs="Arial"/>
           <w:sz w:val="24"/>
           <w:szCs w:val="24"/>
         </w:rPr>
-      </w:pPr>
-      <w:r>
-        <w:rPr>
-          <w:rFonts w:cstheme="minorHAnsi"/>
-        </w:rPr>
-        <w:t xml:space="preserve">□ </w:t>
+        <w:t>■</w:t>
       </w:r>
       <w:r>
         <w:rPr>
           <w:sz w:val="24"/>
           <w:szCs w:val="24"/>
         </w:rPr>
-        <w:t xml:space="preserve">Los </w:t>
-      </w:r>
-      <w:r>
-        <w:rPr>
+        <w:t xml:space="preserve"> </w:t>
+      </w:r>
+      <w:r>
+        <w:t xml:space="preserve">Preocupaciones Separadas en </w:t>
+      </w:r>
+      <w:r>
+        <w:t>Módulos</w:t>
+      </w:r>
+    </w:p>
+    <w:p>
+      <w:pPr>
+        <w:ind w:firstLine="708"/>
+        <w:jc w:val="both"/>
+      </w:pPr>
+      <w:r>
+        <w:rPr>
+          <w:rFonts w:ascii="Arial" w:hAnsi="Arial" w:cs="Arial"/>
           <w:sz w:val="24"/>
           <w:szCs w:val="24"/>
         </w:rPr>
-        <w:t>ítems</w:t>
+        <w:lastRenderedPageBreak/>
+        <w:t>■</w:t>
       </w:r>
       <w:r>
         <w:rPr>
           <w:sz w:val="24"/>
           <w:szCs w:val="24"/>
         </w:rPr>
-        <w:t xml:space="preserve"> del PBL se rompen en tareas dentro de una </w:t>
-      </w:r>
-      <w:r>
-        <w:rPr>
+        <w:t xml:space="preserve"> </w:t>
+      </w:r>
+      <w:r>
+        <w:t xml:space="preserve">Se nota que cada </w:t>
+      </w:r>
+      <w:r>
+        <w:t>módulo</w:t>
+      </w:r>
+      <w:r>
+        <w:t xml:space="preserve"> tiene una sola responsabilidad</w:t>
+      </w:r>
+      <w:r>
+        <w:t>.</w:t>
+      </w:r>
+    </w:p>
+    <w:p>
+      <w:pPr>
+        <w:ind w:firstLine="708"/>
+        <w:jc w:val="both"/>
+      </w:pPr>
+      <w:r>
+        <w:rPr>
+          <w:rFonts w:ascii="Arial" w:hAnsi="Arial" w:cs="Arial"/>
           <w:sz w:val="24"/>
           <w:szCs w:val="24"/>
         </w:rPr>
-        <w:t>iteración</w:t>
-      </w:r>
-    </w:p>
-    <w:p>
-      <w:pPr>
-        <w:spacing w:line="240" w:lineRule="auto"/>
-        <w:jc w:val="both"/>
+        <w:t>■</w:t>
+      </w:r>
+      <w:r>
         <w:rPr>
           <w:sz w:val="24"/>
           <w:szCs w:val="24"/>
         </w:rPr>
-      </w:pPr>
-      <w:r>
-        <w:rPr>
-          <w:rFonts w:cstheme="minorHAnsi"/>
-        </w:rPr>
-        <w:tab/>
-      </w:r>
-      <w:r>
-        <w:rPr>
-          <w:rFonts w:cstheme="minorHAnsi"/>
-        </w:rPr>
-        <w:t xml:space="preserve">□ </w:t>
-      </w:r>
-      <w:r>
-        <w:rPr>
+        <w:t xml:space="preserve"> </w:t>
+      </w:r>
+      <w:r>
+        <w:t xml:space="preserve">Los </w:t>
+      </w:r>
+      <w:r>
+        <w:t>módulos</w:t>
+      </w:r>
+      <w:r>
+        <w:t xml:space="preserve"> no tienen </w:t>
+      </w:r>
+      <w:r>
+        <w:t>más</w:t>
+      </w:r>
+      <w:r>
+        <w:t xml:space="preserve"> de 100 </w:t>
+      </w:r>
+      <w:r>
+        <w:t>líneas</w:t>
+      </w:r>
+      <w:r>
+        <w:t xml:space="preserve"> de longitud</w:t>
+      </w:r>
+      <w:r>
+        <w:t>.</w:t>
+      </w:r>
+    </w:p>
+    <w:p>
+      <w:pPr>
+        <w:jc w:val="both"/>
+      </w:pPr>
+      <w:r>
+        <w:rPr>
+          <w:rFonts w:ascii="Arial" w:hAnsi="Arial" w:cs="Arial"/>
           <w:sz w:val="24"/>
           <w:szCs w:val="24"/>
         </w:rPr>
-        <w:t>Las tareas de las iteraciones se estiman</w:t>
-      </w:r>
-    </w:p>
-    <w:p>
-      <w:pPr>
-        <w:spacing w:line="240" w:lineRule="auto"/>
-        <w:jc w:val="both"/>
+        <w:t>■</w:t>
+      </w:r>
+      <w:r>
         <w:rPr>
           <w:sz w:val="24"/>
           <w:szCs w:val="24"/>
         </w:rPr>
-      </w:pPr>
-      <w:r>
-        <w:rPr>
-          <w:rFonts w:cstheme="minorHAnsi"/>
-        </w:rPr>
-        <w:tab/>
-      </w:r>
-      <w:r>
-        <w:rPr>
-          <w:rFonts w:cstheme="minorHAnsi"/>
-        </w:rPr>
-        <w:t xml:space="preserve">□ </w:t>
-      </w:r>
-      <w:r>
-        <w:rPr>
+        <w:t xml:space="preserve"> </w:t>
+      </w:r>
+      <w:r>
+        <w:t>Acopla Sueltamente los Componentes de la Arquitectura</w:t>
+      </w:r>
+    </w:p>
+    <w:p>
+      <w:pPr>
+        <w:ind w:firstLine="708"/>
+        <w:jc w:val="both"/>
+      </w:pPr>
+      <w:r>
+        <w:rPr>
+          <w:rFonts w:ascii="Arial" w:hAnsi="Arial" w:cs="Arial"/>
           <w:sz w:val="24"/>
           <w:szCs w:val="24"/>
         </w:rPr>
-        <w:t xml:space="preserve">Las estimaciones de las tareas en las que se </w:t>
+        <w:t>■</w:t>
       </w:r>
       <w:r>
         <w:rPr>
           <w:sz w:val="24"/>
           <w:szCs w:val="24"/>
         </w:rPr>
-        <w:t>está</w:t>
-      </w:r>
-      <w:r>
-        <w:rPr>
+        <w:t xml:space="preserve"> </w:t>
+      </w:r>
+      <w:r>
+        <w:t xml:space="preserve">Es posible revisar las dependencias entre los diferentes </w:t>
+      </w:r>
+      <w:r>
+        <w:t>módulos.</w:t>
+      </w:r>
+    </w:p>
+    <w:p>
+      <w:pPr>
+        <w:ind w:firstLine="708"/>
+        <w:jc w:val="both"/>
+      </w:pPr>
+      <w:r>
+        <w:rPr>
+          <w:rFonts w:ascii="Arial" w:hAnsi="Arial" w:cs="Arial"/>
           <w:sz w:val="24"/>
           <w:szCs w:val="24"/>
         </w:rPr>
-        <w:t xml:space="preserve"> trabajando se actualizan todos</w:t>
+        <w:t>■</w:t>
       </w:r>
       <w:r>
         <w:rPr>
@@ -5550,98 +6946,142 @@
         <w:t xml:space="preserve"> </w:t>
       </w:r>
       <w:r>
-        <w:rPr>
+        <w:t xml:space="preserve">No existen </w:t>
+      </w:r>
+      <w:r>
+        <w:t>módulos</w:t>
+      </w:r>
+      <w:r>
+        <w:t xml:space="preserve"> de los que depende gran parte del sistema</w:t>
+      </w:r>
+      <w:r>
+        <w:t>.</w:t>
+      </w:r>
+    </w:p>
+    <w:p>
+      <w:pPr>
+        <w:jc w:val="both"/>
+      </w:pPr>
+      <w:r>
+        <w:rPr>
+          <w:rFonts w:ascii="Arial" w:hAnsi="Arial" w:cs="Arial"/>
           <w:sz w:val="24"/>
           <w:szCs w:val="24"/>
         </w:rPr>
-        <w:t xml:space="preserve">los </w:t>
+        <w:t>■</w:t>
       </w:r>
       <w:r>
         <w:rPr>
           <w:sz w:val="24"/>
           <w:szCs w:val="24"/>
         </w:rPr>
-        <w:t>días</w:t>
-      </w:r>
-    </w:p>
-    <w:p>
-      <w:pPr>
-        <w:spacing w:line="240" w:lineRule="auto"/>
-        <w:jc w:val="both"/>
-        <w:rPr>
+        <w:t xml:space="preserve"> </w:t>
+      </w:r>
+      <w:r>
+        <w:t>Mantener Balanceados los Componentes de la Arquitectura</w:t>
+      </w:r>
+    </w:p>
+    <w:p>
+      <w:pPr>
+        <w:ind w:firstLine="708"/>
+        <w:jc w:val="both"/>
+      </w:pPr>
+      <w:r>
+        <w:rPr>
+          <w:rFonts w:ascii="Arial" w:hAnsi="Arial" w:cs="Arial"/>
           <w:sz w:val="24"/>
           <w:szCs w:val="24"/>
         </w:rPr>
-      </w:pPr>
-      <w:r>
-        <w:rPr>
-          <w:rFonts w:ascii="Arial" w:hAnsi="Arial" w:cs="Arial"/>
-        </w:rPr>
-        <w:t>■</w:t>
-      </w:r>
-      <w:r>
-        <w:rPr>
-          <w:rFonts w:cstheme="minorHAnsi"/>
-        </w:rPr>
-        <w:t xml:space="preserve"> </w:t>
+        <w:t>■</w:t>
       </w:r>
       <w:r>
         <w:rPr>
           <w:sz w:val="24"/>
           <w:szCs w:val="24"/>
         </w:rPr>
-        <w:t>Se mide la velocidad del equipo</w:t>
-      </w:r>
-    </w:p>
-    <w:p>
-      <w:pPr>
-        <w:spacing w:line="240" w:lineRule="auto"/>
-        <w:ind w:left="708"/>
-        <w:jc w:val="both"/>
-        <w:rPr>
+        <w:t xml:space="preserve"> </w:t>
+      </w:r>
+      <w:r>
+        <w:t>El sistema tiene una cantidad apropiada de componentes (entre 6 y 12)</w:t>
+      </w:r>
+    </w:p>
+    <w:p>
+      <w:pPr>
+        <w:ind w:firstLine="708"/>
+        <w:jc w:val="both"/>
+      </w:pPr>
+      <w:r>
+        <w:rPr>
+          <w:rFonts w:ascii="Arial" w:hAnsi="Arial" w:cs="Arial"/>
           <w:sz w:val="24"/>
           <w:szCs w:val="24"/>
         </w:rPr>
-      </w:pPr>
-      <w:r>
-        <w:rPr>
-          <w:rFonts w:ascii="Arial" w:hAnsi="Arial" w:cs="Arial"/>
-        </w:rPr>
-        <w:t>■</w:t>
-      </w:r>
-      <w:r>
-        <w:rPr>
-          <w:rFonts w:cstheme="minorHAnsi"/>
-        </w:rPr>
-        <w:t xml:space="preserve"> </w:t>
+        <w:t>■</w:t>
       </w:r>
       <w:r>
         <w:rPr>
           <w:sz w:val="24"/>
           <w:szCs w:val="24"/>
         </w:rPr>
-        <w:t xml:space="preserve">Todos los </w:t>
-      </w:r>
-      <w:r>
-        <w:rPr>
+        <w:t xml:space="preserve"> </w:t>
+      </w:r>
+      <w:r>
+        <w:t xml:space="preserve">Los componentes del sistema tienen un </w:t>
+      </w:r>
+      <w:r>
+        <w:t>tamaño</w:t>
+      </w:r>
+      <w:r>
+        <w:t xml:space="preserve"> similar entre ellos</w:t>
+      </w:r>
+    </w:p>
+    <w:p>
+      <w:pPr>
+        <w:jc w:val="both"/>
+      </w:pPr>
+      <w:r>
+        <w:rPr>
+          <w:rFonts w:ascii="Arial" w:hAnsi="Arial" w:cs="Arial"/>
           <w:sz w:val="24"/>
           <w:szCs w:val="24"/>
         </w:rPr>
-        <w:t>ítems</w:t>
+        <w:t>■</w:t>
       </w:r>
       <w:r>
         <w:rPr>
           <w:sz w:val="24"/>
           <w:szCs w:val="24"/>
         </w:rPr>
-        <w:t xml:space="preserve"> en la </w:t>
-      </w:r>
-      <w:r>
-        <w:rPr>
+        <w:t xml:space="preserve"> </w:t>
+      </w:r>
+      <w:r>
+        <w:t>Mantén</w:t>
+      </w:r>
+      <w:r>
+        <w:t xml:space="preserve"> </w:t>
+      </w:r>
+      <w:r>
+        <w:t>pequeña</w:t>
+      </w:r>
+      <w:r>
+        <w:t xml:space="preserve"> tu base de </w:t>
+      </w:r>
+      <w:r>
+        <w:t>código</w:t>
+      </w:r>
+    </w:p>
+    <w:p>
+      <w:pPr>
+        <w:ind w:firstLine="708"/>
+        <w:jc w:val="both"/>
+      </w:pPr>
+      <w:r>
+        <w:rPr>
+          <w:rFonts w:ascii="Arial" w:hAnsi="Arial" w:cs="Arial"/>
           <w:sz w:val="24"/>
           <w:szCs w:val="24"/>
         </w:rPr>
-        <w:t>iteración</w:t>
+        <w:t>■</w:t>
       </w:r>
       <w:r>
         <w:rPr>
@@ -5651,1961 +7091,511 @@
         <w:t xml:space="preserve"> </w:t>
       </w:r>
       <w:r>
-        <w:rPr>
+        <w:t xml:space="preserve">No existe </w:t>
+      </w:r>
+      <w:r>
+        <w:t>código</w:t>
+      </w:r>
+      <w:r>
+        <w:t xml:space="preserve"> “muerto”</w:t>
+      </w:r>
+    </w:p>
+    <w:p>
+      <w:pPr>
+        <w:ind w:firstLine="708"/>
+        <w:jc w:val="both"/>
+      </w:pPr>
+      <w:r>
+        <w:rPr>
+          <w:rFonts w:cstheme="minorHAnsi"/>
           <w:sz w:val="24"/>
           <w:szCs w:val="24"/>
         </w:rPr>
-        <w:t xml:space="preserve">tienen una </w:t>
+        <w:t>□</w:t>
       </w:r>
       <w:r>
         <w:rPr>
           <w:sz w:val="24"/>
           <w:szCs w:val="24"/>
         </w:rPr>
-        <w:t>estimación</w:t>
-      </w:r>
-    </w:p>
-    <w:p>
-      <w:pPr>
-        <w:spacing w:line="240" w:lineRule="auto"/>
-        <w:ind w:left="708"/>
-        <w:jc w:val="both"/>
-        <w:rPr>
+        <w:t xml:space="preserve"> </w:t>
+      </w:r>
+      <w:r>
+        <w:t xml:space="preserve">El </w:t>
+      </w:r>
+      <w:r>
+        <w:t>código</w:t>
+      </w:r>
+      <w:r>
+        <w:t xml:space="preserve"> </w:t>
+      </w:r>
+      <w:r>
+        <w:t>está</w:t>
+      </w:r>
+      <w:r>
+        <w:t xml:space="preserve"> dividido en “proyectos” que mantengan separadas las</w:t>
+      </w:r>
+      <w:r>
+        <w:t xml:space="preserve"> </w:t>
+      </w:r>
+      <w:r>
+        <w:t>funcionalidades (o capas)</w:t>
+      </w:r>
+    </w:p>
+    <w:p>
+      <w:pPr>
+        <w:ind w:firstLine="708"/>
+        <w:jc w:val="both"/>
+      </w:pPr>
+      <w:r>
+        <w:rPr>
+          <w:rFonts w:cstheme="minorHAnsi"/>
           <w:sz w:val="24"/>
           <w:szCs w:val="24"/>
         </w:rPr>
-      </w:pPr>
-      <w:r>
-        <w:rPr>
-          <w:rFonts w:ascii="Arial" w:hAnsi="Arial" w:cs="Arial"/>
-        </w:rPr>
-        <w:t>■</w:t>
-      </w:r>
-      <w:r>
-        <w:rPr>
-          <w:rFonts w:cstheme="minorHAnsi"/>
-        </w:rPr>
-        <w:t xml:space="preserve"> </w:t>
+        <w:t>□</w:t>
       </w:r>
       <w:r>
         <w:rPr>
           <w:sz w:val="24"/>
           <w:szCs w:val="24"/>
         </w:rPr>
-        <w:t xml:space="preserve">El PO usa la velocidad para </w:t>
-      </w:r>
-      <w:r>
-        <w:rPr>
+        <w:t xml:space="preserve"> </w:t>
+      </w:r>
+      <w:r>
+        <w:t xml:space="preserve">No hay </w:t>
+      </w:r>
+      <w:r>
+        <w:t>código</w:t>
+      </w:r>
+      <w:r>
+        <w:t xml:space="preserve"> duplicado entre dichos “proyectos”</w:t>
+      </w:r>
+    </w:p>
+    <w:p>
+      <w:pPr>
+        <w:ind w:firstLine="708"/>
+        <w:jc w:val="both"/>
+      </w:pPr>
+      <w:r>
+        <w:rPr>
+          <w:rFonts w:ascii="Arial" w:hAnsi="Arial" w:cs="Arial"/>
           <w:sz w:val="24"/>
           <w:szCs w:val="24"/>
         </w:rPr>
-        <w:t>planificación</w:t>
+        <w:t>■</w:t>
       </w:r>
       <w:r>
         <w:rPr>
           <w:sz w:val="24"/>
           <w:szCs w:val="24"/>
         </w:rPr>
-        <w:t xml:space="preserve"> las “releases”</w:t>
-      </w:r>
-    </w:p>
-    <w:p>
-      <w:pPr>
-        <w:spacing w:line="240" w:lineRule="auto"/>
-        <w:ind w:left="708"/>
-        <w:jc w:val="both"/>
-        <w:rPr>
+        <w:t xml:space="preserve"> </w:t>
+      </w:r>
+      <w:r>
+        <w:t>No existe funcionalidad “extra” (funcionalidad que no derive de los requisitos)</w:t>
+      </w:r>
+    </w:p>
+    <w:p>
+      <w:pPr>
+        <w:ind w:firstLine="708"/>
+        <w:jc w:val="both"/>
+      </w:pPr>
+      <w:r>
+        <w:rPr>
+          <w:rFonts w:ascii="Arial" w:hAnsi="Arial" w:cs="Arial"/>
           <w:sz w:val="24"/>
           <w:szCs w:val="24"/>
         </w:rPr>
-      </w:pPr>
-      <w:r>
-        <w:rPr>
-          <w:rFonts w:ascii="Arial" w:hAnsi="Arial" w:cs="Arial"/>
-        </w:rPr>
-        <w:t>■</w:t>
-      </w:r>
-      <w:r>
-        <w:rPr>
-          <w:rFonts w:cstheme="minorHAnsi"/>
-        </w:rPr>
-        <w:t xml:space="preserve"> </w:t>
+        <w:t>■</w:t>
       </w:r>
       <w:r>
         <w:rPr>
           <w:sz w:val="24"/>
           <w:szCs w:val="24"/>
         </w:rPr>
-        <w:t xml:space="preserve">La velocidad solo incluye </w:t>
-      </w:r>
-      <w:r>
-        <w:rPr>
+        <w:t xml:space="preserve"> </w:t>
+      </w:r>
+      <w:r>
+        <w:t xml:space="preserve">Cada “proyecto” tiene menos de 50.000 </w:t>
+      </w:r>
+      <w:r>
+        <w:t>líneas</w:t>
+      </w:r>
+      <w:r>
+        <w:t xml:space="preserve"> de </w:t>
+      </w:r>
+      <w:r>
+        <w:t>código</w:t>
+      </w:r>
+    </w:p>
+    <w:p>
+      <w:pPr>
+        <w:jc w:val="both"/>
+      </w:pPr>
+      <w:r>
+        <w:rPr>
+          <w:rFonts w:cstheme="minorHAnsi"/>
           <w:sz w:val="24"/>
           <w:szCs w:val="24"/>
         </w:rPr>
-        <w:t>ítems</w:t>
-      </w:r>
-      <w:r>
-        <w:rPr>
+        <w:t>□</w:t>
+      </w:r>
+      <w:r>
+        <w:rPr>
+          <w:rFonts w:cstheme="minorHAnsi"/>
           <w:sz w:val="24"/>
           <w:szCs w:val="24"/>
         </w:rPr>
-        <w:t xml:space="preserve"> que </w:t>
-      </w:r>
-      <w:r>
-        <w:rPr>
+        <w:t xml:space="preserve"> </w:t>
+      </w:r>
+      <w:r>
+        <w:t xml:space="preserve">Automatiza los </w:t>
+      </w:r>
+      <w:proofErr w:type="spellStart"/>
+      <w:r>
+        <w:t>Tests</w:t>
+      </w:r>
+      <w:proofErr w:type="spellEnd"/>
+    </w:p>
+    <w:p>
+      <w:pPr>
+        <w:ind w:firstLine="708"/>
+        <w:jc w:val="both"/>
+      </w:pPr>
+      <w:r>
+        <w:rPr>
+          <w:rFonts w:ascii="Arial" w:hAnsi="Arial" w:cs="Arial"/>
           <w:sz w:val="24"/>
           <w:szCs w:val="24"/>
         </w:rPr>
-        <w:t>están</w:t>
+        <w:t>■</w:t>
       </w:r>
       <w:r>
         <w:rPr>
           <w:sz w:val="24"/>
           <w:szCs w:val="24"/>
         </w:rPr>
-        <w:t xml:space="preserve"> “hechos”</w:t>
-      </w:r>
-    </w:p>
-    <w:p>
-      <w:pPr>
-        <w:spacing w:line="240" w:lineRule="auto"/>
-        <w:jc w:val="both"/>
-        <w:rPr>
+        <w:t xml:space="preserve"> </w:t>
+      </w:r>
+      <w:r>
+        <w:t xml:space="preserve">Existen </w:t>
+      </w:r>
+      <w:proofErr w:type="spellStart"/>
+      <w:r>
+        <w:t>tests</w:t>
+      </w:r>
+      <w:proofErr w:type="spellEnd"/>
+      <w:r>
+        <w:t>.</w:t>
+      </w:r>
+    </w:p>
+    <w:p>
+      <w:pPr>
+        <w:ind w:firstLine="708"/>
+        <w:jc w:val="both"/>
+      </w:pPr>
+      <w:r>
+        <w:rPr>
+          <w:rFonts w:cstheme="minorHAnsi"/>
           <w:sz w:val="24"/>
           <w:szCs w:val="24"/>
         </w:rPr>
-      </w:pPr>
-      <w:r>
-        <w:rPr>
-          <w:rFonts w:cstheme="minorHAnsi"/>
-        </w:rPr>
-        <w:t xml:space="preserve">□ </w:t>
-      </w:r>
-      <w:r>
-        <w:rPr>
+        <w:t>□</w:t>
+      </w:r>
+      <w:r>
+        <w:rPr>
+          <w:rFonts w:cstheme="minorHAnsi"/>
           <w:sz w:val="24"/>
           <w:szCs w:val="24"/>
         </w:rPr>
-        <w:t>El equipo tiene un “sprint burndown chart”</w:t>
-      </w:r>
-    </w:p>
-    <w:p>
-      <w:pPr>
-        <w:spacing w:line="240" w:lineRule="auto"/>
-        <w:ind w:left="708"/>
-        <w:jc w:val="both"/>
-        <w:rPr>
+        <w:t xml:space="preserve"> </w:t>
+      </w:r>
+      <w:r>
+        <w:t xml:space="preserve">Los </w:t>
+      </w:r>
+      <w:proofErr w:type="spellStart"/>
+      <w:r>
+        <w:t>tests</w:t>
+      </w:r>
+      <w:proofErr w:type="spellEnd"/>
+      <w:r>
+        <w:t xml:space="preserve"> repetitivos </w:t>
+      </w:r>
+      <w:r>
+        <w:t>están</w:t>
+      </w:r>
+      <w:r>
+        <w:t xml:space="preserve"> automatizados</w:t>
+      </w:r>
+      <w:r>
+        <w:t>.</w:t>
+      </w:r>
+    </w:p>
+    <w:p>
+      <w:pPr>
+        <w:ind w:firstLine="708"/>
+        <w:jc w:val="both"/>
+      </w:pPr>
+      <w:r>
+        <w:rPr>
+          <w:rFonts w:cstheme="minorHAnsi"/>
           <w:sz w:val="24"/>
           <w:szCs w:val="24"/>
         </w:rPr>
-      </w:pPr>
-      <w:r>
-        <w:rPr>
-          <w:rFonts w:cstheme="minorHAnsi"/>
-        </w:rPr>
         <w:t xml:space="preserve">□ </w:t>
       </w:r>
       <w:r>
-        <w:rPr>
+        <w:t xml:space="preserve">Los tests automatizados se ejecutan de forma frecuente (a lo menos una vez al </w:t>
+      </w:r>
+      <w:r>
+        <w:t>día</w:t>
+      </w:r>
+      <w:r>
+        <w:t>)</w:t>
+      </w:r>
+      <w:r>
+        <w:t>.</w:t>
+      </w:r>
+    </w:p>
+    <w:p>
+      <w:pPr>
+        <w:ind w:firstLine="708"/>
+        <w:jc w:val="both"/>
+      </w:pPr>
+      <w:r>
+        <w:rPr>
+          <w:rFonts w:cstheme="minorHAnsi"/>
           <w:sz w:val="24"/>
           <w:szCs w:val="24"/>
         </w:rPr>
-        <w:t>Es altamente visible</w:t>
-      </w:r>
-    </w:p>
-    <w:p>
-      <w:pPr>
-        <w:spacing w:line="240" w:lineRule="auto"/>
-        <w:ind w:left="708"/>
-        <w:jc w:val="both"/>
-        <w:rPr>
+        <w:t>□</w:t>
+      </w:r>
+      <w:r>
+        <w:rPr>
+          <w:rFonts w:cstheme="minorHAnsi"/>
           <w:sz w:val="24"/>
           <w:szCs w:val="24"/>
         </w:rPr>
-      </w:pPr>
-      <w:r>
-        <w:rPr>
-          <w:rFonts w:cstheme="minorHAnsi"/>
-        </w:rPr>
-        <w:t xml:space="preserve">□ </w:t>
-      </w:r>
-      <w:r>
-        <w:rPr>
+        <w:t xml:space="preserve"> </w:t>
+      </w:r>
+      <w:r>
+        <w:t>Se mide el porcentaje de cobertura de los tests</w:t>
+      </w:r>
+      <w:r>
+        <w:t>.</w:t>
+      </w:r>
+    </w:p>
+    <w:p>
+      <w:pPr>
+        <w:ind w:firstLine="708"/>
+        <w:jc w:val="both"/>
+      </w:pPr>
+      <w:r>
+        <w:rPr>
+          <w:rFonts w:cstheme="minorHAnsi"/>
           <w:sz w:val="24"/>
           <w:szCs w:val="24"/>
         </w:rPr>
-        <w:t xml:space="preserve">Se actualiza todos los </w:t>
-      </w:r>
-      <w:r>
-        <w:rPr>
+        <w:t>□</w:t>
+      </w:r>
+      <w:r>
+        <w:rPr>
+          <w:rFonts w:cstheme="minorHAnsi"/>
           <w:sz w:val="24"/>
           <w:szCs w:val="24"/>
         </w:rPr>
-        <w:t>días</w:t>
-      </w:r>
-    </w:p>
-    <w:p>
-      <w:pPr>
-        <w:spacing w:line="240" w:lineRule="auto"/>
-        <w:jc w:val="both"/>
-        <w:rPr>
+        <w:t xml:space="preserve"> </w:t>
+      </w:r>
+      <w:r>
+        <w:t xml:space="preserve">Existen </w:t>
+      </w:r>
+      <w:proofErr w:type="spellStart"/>
+      <w:r>
+        <w:t>tests</w:t>
+      </w:r>
+      <w:proofErr w:type="spellEnd"/>
+      <w:r>
+        <w:t xml:space="preserve"> cualitativos (</w:t>
+      </w:r>
+      <w:proofErr w:type="spellStart"/>
+      <w:r>
+        <w:t>UATs</w:t>
+      </w:r>
+      <w:proofErr w:type="spellEnd"/>
+      <w:r>
+        <w:t>)</w:t>
+      </w:r>
+      <w:r>
+        <w:t>.</w:t>
+      </w:r>
+    </w:p>
+    <w:p>
+      <w:pPr>
+        <w:ind w:firstLine="708"/>
+        <w:jc w:val="both"/>
+      </w:pPr>
+      <w:r>
+        <w:rPr>
+          <w:rFonts w:cstheme="minorHAnsi"/>
           <w:sz w:val="24"/>
           <w:szCs w:val="24"/>
         </w:rPr>
-      </w:pPr>
-      <w:r>
-        <w:rPr>
-          <w:rFonts w:cstheme="minorHAnsi"/>
-        </w:rPr>
-        <w:t xml:space="preserve">□ </w:t>
-      </w:r>
-      <w:r>
-        <w:rPr>
+        <w:t>□</w:t>
+      </w:r>
+      <w:r>
+        <w:rPr>
+          <w:rFonts w:cstheme="minorHAnsi"/>
           <w:sz w:val="24"/>
           <w:szCs w:val="24"/>
         </w:rPr>
-        <w:t xml:space="preserve">El daily scrum se realiza todos los </w:t>
-      </w:r>
-      <w:r>
-        <w:rPr>
+        <w:t xml:space="preserve"> </w:t>
+      </w:r>
+      <w:r>
+        <w:t xml:space="preserve">Los </w:t>
+      </w:r>
+      <w:proofErr w:type="spellStart"/>
+      <w:r>
+        <w:t>tests</w:t>
+      </w:r>
+      <w:proofErr w:type="spellEnd"/>
+      <w:r>
+        <w:t xml:space="preserve"> cualitativos se ejecutan frecuentemente (a lo menos una vez por </w:t>
+      </w:r>
+      <w:r>
+        <w:t>iteración</w:t>
+      </w:r>
+      <w:r>
+        <w:t>)</w:t>
+      </w:r>
+      <w:r>
+        <w:t>.</w:t>
+      </w:r>
+    </w:p>
+    <w:p>
+      <w:pPr>
+        <w:jc w:val="both"/>
+      </w:pPr>
+      <w:r>
+        <w:rPr>
+          <w:rFonts w:ascii="Arial" w:hAnsi="Arial" w:cs="Arial"/>
           <w:sz w:val="24"/>
           <w:szCs w:val="24"/>
         </w:rPr>
-        <w:t>días</w:t>
+        <w:t>■</w:t>
       </w:r>
       <w:r>
         <w:rPr>
           <w:sz w:val="24"/>
           <w:szCs w:val="24"/>
         </w:rPr>
-        <w:t>, a la misma hora, en el mismo lugar</w:t>
-      </w:r>
-    </w:p>
-    <w:p>
-      <w:pPr>
-        <w:spacing w:line="240" w:lineRule="auto"/>
-        <w:ind w:left="708"/>
-        <w:jc w:val="both"/>
-        <w:rPr>
+        <w:t xml:space="preserve"> </w:t>
+      </w:r>
+      <w:r>
+        <w:t xml:space="preserve">Escribe </w:t>
+      </w:r>
+      <w:r>
+        <w:t>código</w:t>
+      </w:r>
+      <w:r>
+        <w:t xml:space="preserve"> limpio</w:t>
+      </w:r>
+      <w:r>
+        <w:t>.</w:t>
+      </w:r>
+    </w:p>
+    <w:p>
+      <w:pPr>
+        <w:ind w:firstLine="708"/>
+        <w:jc w:val="both"/>
+      </w:pPr>
+      <w:r>
+        <w:rPr>
+          <w:rFonts w:ascii="Arial" w:hAnsi="Arial" w:cs="Arial"/>
           <w:sz w:val="24"/>
           <w:szCs w:val="24"/>
         </w:rPr>
-      </w:pPr>
-      <w:r>
-        <w:rPr>
-          <w:rFonts w:cstheme="minorHAnsi"/>
-        </w:rPr>
-        <w:t xml:space="preserve">□ </w:t>
+        <w:t>■</w:t>
       </w:r>
       <w:r>
         <w:rPr>
           <w:sz w:val="24"/>
           <w:szCs w:val="24"/>
         </w:rPr>
-        <w:t>El PO participa por lo menos un par de veces a la semana</w:t>
-      </w:r>
-    </w:p>
-    <w:p>
-      <w:pPr>
-        <w:spacing w:line="240" w:lineRule="auto"/>
-        <w:ind w:left="708"/>
-        <w:jc w:val="both"/>
-        <w:rPr>
+        <w:t xml:space="preserve"> </w:t>
+      </w:r>
+      <w:r>
+        <w:t xml:space="preserve">Todo el </w:t>
+      </w:r>
+      <w:r>
+        <w:t>código</w:t>
+      </w:r>
+      <w:r>
+        <w:t xml:space="preserve"> ha sido revisado por a lo menos dos personas (el que lo </w:t>
+      </w:r>
+      <w:r>
+        <w:t>escribió</w:t>
+      </w:r>
+      <w:r>
+        <w:t xml:space="preserve"> </w:t>
+      </w:r>
+      <w:r>
+        <w:t>y un revisor)</w:t>
+      </w:r>
+      <w:r>
+        <w:t>.</w:t>
+      </w:r>
+    </w:p>
+    <w:p>
+      <w:pPr>
+        <w:ind w:firstLine="708"/>
+        <w:jc w:val="both"/>
+      </w:pPr>
+      <w:r>
+        <w:rPr>
+          <w:rFonts w:ascii="Arial" w:hAnsi="Arial" w:cs="Arial"/>
           <w:sz w:val="24"/>
           <w:szCs w:val="24"/>
         </w:rPr>
-      </w:pPr>
-      <w:r>
-        <w:rPr>
-          <w:rFonts w:cstheme="minorHAnsi"/>
-        </w:rPr>
-        <w:t xml:space="preserve">□ </w:t>
+        <w:t>■</w:t>
       </w:r>
       <w:r>
         <w:rPr>
           <w:sz w:val="24"/>
           <w:szCs w:val="24"/>
         </w:rPr>
-        <w:t>Máximo</w:t>
-      </w:r>
-      <w:r>
-        <w:rPr>
-          <w:sz w:val="24"/>
-          <w:szCs w:val="24"/>
-        </w:rPr>
-        <w:t xml:space="preserve"> 15 minutos</w:t>
-      </w:r>
-    </w:p>
-    <w:p>
-      <w:pPr>
-        <w:spacing w:line="240" w:lineRule="auto"/>
-        <w:ind w:left="708"/>
-        <w:jc w:val="both"/>
-        <w:rPr>
-          <w:sz w:val="24"/>
-          <w:szCs w:val="24"/>
-        </w:rPr>
-      </w:pPr>
-      <w:r>
-        <w:rPr>
-          <w:rFonts w:cstheme="minorHAnsi"/>
-        </w:rPr>
-        <w:t xml:space="preserve">□ </w:t>
-      </w:r>
-      <w:r>
-        <w:rPr>
-          <w:sz w:val="24"/>
-          <w:szCs w:val="24"/>
-        </w:rPr>
-        <w:t xml:space="preserve">Cada miembro del equipo conoce lo que los </w:t>
-      </w:r>
-      <w:r>
-        <w:rPr>
-          <w:sz w:val="24"/>
-          <w:szCs w:val="24"/>
-        </w:rPr>
-        <w:t>demás</w:t>
-      </w:r>
-      <w:r>
-        <w:rPr>
-          <w:sz w:val="24"/>
-          <w:szCs w:val="24"/>
-        </w:rPr>
         <w:t xml:space="preserve"> </w:t>
       </w:r>
       <w:r>
-        <w:rPr>
-          <w:sz w:val="24"/>
-          <w:szCs w:val="24"/>
-        </w:rPr>
-        <w:t>están</w:t>
-      </w:r>
-      <w:r>
-        <w:rPr>
-          <w:sz w:val="24"/>
-          <w:szCs w:val="24"/>
-        </w:rPr>
-        <w:t xml:space="preserve"> haciendo</w:t>
-      </w:r>
-    </w:p>
-    <w:p>
-      <w:pPr>
-        <w:spacing w:line="240" w:lineRule="auto"/>
-        <w:jc w:val="both"/>
-        <w:rPr>
-          <w:sz w:val="24"/>
-          <w:szCs w:val="24"/>
-        </w:rPr>
-      </w:pPr>
-    </w:p>
-    <w:p>
-      <w:pPr>
-        <w:spacing w:line="240" w:lineRule="auto"/>
-        <w:jc w:val="both"/>
-        <w:rPr>
-          <w:sz w:val="24"/>
-          <w:szCs w:val="24"/>
-        </w:rPr>
-      </w:pPr>
-    </w:p>
-    <w:p>
-      <w:pPr>
-        <w:spacing w:line="240" w:lineRule="auto"/>
-        <w:jc w:val="both"/>
-        <w:rPr>
-          <w:sz w:val="24"/>
-          <w:szCs w:val="24"/>
-        </w:rPr>
-      </w:pPr>
-    </w:p>
-    <w:p>
-      <w:pPr>
-        <w:spacing w:line="240" w:lineRule="auto"/>
-        <w:jc w:val="both"/>
-        <w:rPr>
-          <w:sz w:val="24"/>
-          <w:szCs w:val="24"/>
-        </w:rPr>
-      </w:pPr>
-    </w:p>
-    <w:p>
-      <w:pPr>
-        <w:pStyle w:val="Ttulo2"/>
-      </w:pPr>
-      <w:bookmarkStart w:id="33" w:name="_Toc90836743"/>
-      <w:bookmarkStart w:id="34" w:name="_Toc90838226"/>
-      <w:r>
-        <w:lastRenderedPageBreak/>
-        <w:t>Testing</w:t>
-      </w:r>
-      <w:bookmarkEnd w:id="33"/>
-      <w:bookmarkEnd w:id="34"/>
-    </w:p>
-    <w:p>
-      <w:pPr>
-        <w:spacing w:line="240" w:lineRule="auto"/>
-        <w:jc w:val="both"/>
-      </w:pPr>
-      <w:r>
-        <w:rPr>
-          <w:rFonts w:ascii="Arial" w:hAnsi="Arial" w:cs="Arial"/>
-        </w:rPr>
-        <w:t>■</w:t>
-      </w:r>
-      <w:r>
-        <w:t xml:space="preserve"> Se realiza Testing Interno</w:t>
-      </w:r>
-      <w:r>
-        <w:t>.</w:t>
-      </w:r>
-    </w:p>
-    <w:p>
-      <w:pPr>
-        <w:spacing w:line="240" w:lineRule="auto"/>
-        <w:ind w:firstLine="432"/>
-        <w:jc w:val="both"/>
-      </w:pPr>
-      <w:r>
-        <w:tab/>
-      </w:r>
-      <w:r>
-        <w:rPr>
-          <w:rFonts w:ascii="Arial" w:hAnsi="Arial" w:cs="Arial"/>
-        </w:rPr>
-        <w:t>■</w:t>
-      </w:r>
-      <w:r>
-        <w:t xml:space="preserve"> Existen tests unitarios definidos para testear unidades de c</w:t>
-      </w:r>
-      <w:r>
-        <w:t>ó</w:t>
-      </w:r>
-      <w:r>
-        <w:t>digo</w:t>
-      </w:r>
-      <w:r>
-        <w:t>.</w:t>
-      </w:r>
-    </w:p>
-    <w:p>
-      <w:pPr>
-        <w:spacing w:line="240" w:lineRule="auto"/>
-        <w:ind w:firstLine="708"/>
-        <w:jc w:val="both"/>
-      </w:pPr>
-      <w:r>
-        <w:rPr>
-          <w:rFonts w:ascii="Arial" w:hAnsi="Arial" w:cs="Arial"/>
-        </w:rPr>
-        <w:t>■</w:t>
+        <w:t xml:space="preserve">Se realizan sesiones semanales de aprendizaje donde se revisa el </w:t>
+      </w:r>
+      <w:r>
+        <w:t>código</w:t>
+      </w:r>
+      <w:r>
+        <w:t xml:space="preserve"> de la</w:t>
       </w:r>
       <w:r>
         <w:t xml:space="preserve"> </w:t>
       </w:r>
       <w:r>
-        <w:t>Estos tests unitarios se ejecutan “frecuentemente” (cada vez que se sube una</w:t>
+        <w:t>semana</w:t>
       </w:r>
       <w:r>
         <w:t xml:space="preserve"> </w:t>
       </w:r>
       <w:r>
-        <w:t>versi</w:t>
-      </w:r>
-      <w:r>
-        <w:t>ó</w:t>
-      </w:r>
-      <w:r>
-        <w:t>n al sistema de control de versiones)</w:t>
-      </w:r>
-      <w:r>
-        <w:t>.</w:t>
-      </w:r>
-    </w:p>
-    <w:p>
-      <w:pPr>
-        <w:spacing w:line="240" w:lineRule="auto"/>
-        <w:ind w:firstLine="708"/>
-        <w:jc w:val="both"/>
-      </w:pPr>
-      <w:r>
-        <w:rPr>
-          <w:rFonts w:ascii="Arial" w:hAnsi="Arial" w:cs="Arial"/>
-        </w:rPr>
-        <w:t>■</w:t>
+        <w:t xml:space="preserve">para destacar aprendizajes a partir de buen y mal </w:t>
+      </w:r>
+      <w:r>
+        <w:t>código</w:t>
+      </w:r>
+      <w:r>
+        <w:t xml:space="preserve"> generado en</w:t>
       </w:r>
       <w:r>
         <w:t xml:space="preserve"> </w:t>
       </w:r>
-      <w:r>
-        <w:t xml:space="preserve">Los tests unitarios cubren las unidades de </w:t>
-      </w:r>
-      <w:r>
-        <w:t>código</w:t>
-      </w:r>
-      <w:r>
-        <w:t xml:space="preserve"> con algoritmos</w:t>
-      </w:r>
-      <w:r>
-        <w:t xml:space="preserve"> </w:t>
-      </w:r>
-      <w:r>
-        <w:t>complicados</w:t>
-      </w:r>
-      <w:r>
-        <w:t xml:space="preserve"> </w:t>
-      </w:r>
-      <w:r>
-        <w:t>que requieran testing</w:t>
-      </w:r>
-      <w:r>
-        <w:t>.</w:t>
-      </w:r>
-    </w:p>
-    <w:p>
-      <w:pPr>
-        <w:spacing w:line="240" w:lineRule="auto"/>
-        <w:jc w:val="both"/>
-      </w:pPr>
-      <w:r>
-        <w:rPr>
-          <w:rFonts w:ascii="Arial" w:hAnsi="Arial" w:cs="Arial"/>
-        </w:rPr>
-        <w:t>■</w:t>
-      </w:r>
-      <w:r>
-        <w:t xml:space="preserve"> </w:t>
-      </w:r>
-      <w:r>
-        <w:t>Existen UATs definidos</w:t>
-      </w:r>
-      <w:r>
-        <w:t>.</w:t>
-      </w:r>
-    </w:p>
-    <w:p>
-      <w:pPr>
-        <w:spacing w:line="240" w:lineRule="auto"/>
-        <w:ind w:firstLine="708"/>
-        <w:jc w:val="both"/>
-      </w:pPr>
-      <w:r>
-        <w:rPr>
-          <w:rFonts w:ascii="Arial" w:hAnsi="Arial" w:cs="Arial"/>
-        </w:rPr>
-        <w:t>■</w:t>
-      </w:r>
-      <w:r>
-        <w:t xml:space="preserve"> </w:t>
-      </w:r>
-      <w:r>
-        <w:t>Los UATs los ejecuta el equipo scrum antes de hacer la entrega al cliente.</w:t>
-      </w:r>
-    </w:p>
-    <w:p>
-      <w:pPr>
-        <w:spacing w:line="240" w:lineRule="auto"/>
-        <w:ind w:firstLine="708"/>
-        <w:jc w:val="both"/>
-      </w:pPr>
-      <w:r>
-        <w:rPr>
-          <w:rFonts w:ascii="Arial" w:hAnsi="Arial" w:cs="Arial"/>
-        </w:rPr>
-        <w:t>■</w:t>
-      </w:r>
-      <w:r>
-        <w:t xml:space="preserve"> </w:t>
-      </w:r>
-      <w:r>
-        <w:t>Los UATs los ejecuta el cliente para verificar si el software cumple sus</w:t>
-      </w:r>
-      <w:r>
-        <w:t xml:space="preserve"> </w:t>
-      </w:r>
-      <w:r>
-        <w:t>objetivos</w:t>
-      </w:r>
-      <w:r>
-        <w:t>.</w:t>
-      </w:r>
-    </w:p>
-    <w:p>
-      <w:pPr>
-        <w:spacing w:line="240" w:lineRule="auto"/>
-        <w:ind w:firstLine="708"/>
-        <w:jc w:val="both"/>
-      </w:pPr>
-      <w:r>
-        <w:rPr>
-          <w:rFonts w:ascii="Arial" w:hAnsi="Arial" w:cs="Arial"/>
-        </w:rPr>
-        <w:t>■</w:t>
-      </w:r>
-      <w:r>
-        <w:t xml:space="preserve"> </w:t>
-      </w:r>
-      <w:r>
-        <w:t xml:space="preserve">Los UATs fueron creados por el equipo en </w:t>
-      </w:r>
-      <w:r>
-        <w:t>coordinación</w:t>
-      </w:r>
-      <w:r>
-        <w:t xml:space="preserve"> con el </w:t>
-      </w:r>
-      <w:r>
-        <w:t>PO.</w:t>
-      </w:r>
-    </w:p>
-    <w:p>
-      <w:pPr>
-        <w:spacing w:line="240" w:lineRule="auto"/>
-        <w:jc w:val="both"/>
-      </w:pPr>
-      <w:r>
-        <w:rPr>
-          <w:rFonts w:ascii="Arial" w:hAnsi="Arial" w:cs="Arial"/>
-        </w:rPr>
-        <w:t>■</w:t>
-      </w:r>
-      <w:r>
-        <w:t xml:space="preserve"> </w:t>
-      </w:r>
-      <w:r>
-        <w:t xml:space="preserve">El equipo es </w:t>
-      </w:r>
-      <w:r>
-        <w:t>consciente</w:t>
-      </w:r>
-      <w:r>
-        <w:t xml:space="preserve"> de la calidad estructural del proyecto</w:t>
-      </w:r>
-      <w:r>
-        <w:t>.</w:t>
-      </w:r>
-    </w:p>
-    <w:p>
-      <w:pPr>
-        <w:spacing w:line="240" w:lineRule="auto"/>
-        <w:ind w:firstLine="708"/>
-        <w:jc w:val="both"/>
-      </w:pPr>
-      <w:r>
-        <w:rPr>
-          <w:rFonts w:ascii="Arial" w:hAnsi="Arial" w:cs="Arial"/>
-        </w:rPr>
-        <w:t>■</w:t>
-      </w:r>
-      <w:r>
-        <w:t xml:space="preserve"> </w:t>
-      </w:r>
-      <w:r>
-        <w:t>El equipo realiza acciones para mejorar la calidad estructural del proyecto</w:t>
-      </w:r>
-      <w:r>
-        <w:t>.</w:t>
-      </w:r>
-    </w:p>
-    <w:p>
-      <w:pPr>
-        <w:spacing w:line="240" w:lineRule="auto"/>
-        <w:jc w:val="both"/>
-      </w:pPr>
-      <w:r>
-        <w:rPr>
-          <w:rFonts w:ascii="Arial" w:hAnsi="Arial" w:cs="Arial"/>
-        </w:rPr>
-        <w:t>■</w:t>
-      </w:r>
-      <w:r>
-        <w:t xml:space="preserve"> </w:t>
-      </w:r>
-      <w:r>
-        <w:t xml:space="preserve">El equipo es </w:t>
-      </w:r>
-      <w:r>
-        <w:t>consciente</w:t>
-      </w:r>
-      <w:r>
-        <w:t xml:space="preserve"> de la calidad funcional del proyecto</w:t>
-      </w:r>
-      <w:r>
-        <w:t>.</w:t>
-      </w:r>
-    </w:p>
-    <w:p>
-      <w:pPr>
-        <w:spacing w:line="240" w:lineRule="auto"/>
-        <w:ind w:firstLine="431"/>
-        <w:jc w:val="both"/>
-      </w:pPr>
-      <w:r>
-        <w:tab/>
-      </w:r>
-      <w:r>
-        <w:rPr>
-          <w:rFonts w:ascii="Arial" w:hAnsi="Arial" w:cs="Arial"/>
-        </w:rPr>
-        <w:t>■</w:t>
-      </w:r>
-      <w:r>
-        <w:t xml:space="preserve"> </w:t>
-      </w:r>
-      <w:r>
-        <w:t>El equipo realiza acciones para mejorar la calidad funcional del proyecto</w:t>
-      </w:r>
-      <w:r>
-        <w:t>.</w:t>
-      </w:r>
-    </w:p>
-    <w:p>
-      <w:pPr>
-        <w:pStyle w:val="Ttulo2"/>
-      </w:pPr>
-      <w:bookmarkStart w:id="35" w:name="_Toc90836744"/>
-      <w:bookmarkStart w:id="36" w:name="_Toc90838227"/>
-      <w:r>
-        <w:t>Las 10 Pautas</w:t>
-      </w:r>
-      <w:bookmarkEnd w:id="35"/>
-      <w:bookmarkEnd w:id="36"/>
-    </w:p>
-    <w:p>
-      <w:pPr>
-        <w:jc w:val="both"/>
-      </w:pPr>
-      <w:r>
-        <w:rPr>
-          <w:rFonts w:ascii="Arial" w:hAnsi="Arial" w:cs="Arial"/>
-          <w:sz w:val="24"/>
-          <w:szCs w:val="24"/>
-        </w:rPr>
-        <w:t>■</w:t>
-      </w:r>
-      <w:r>
-        <w:rPr>
-          <w:sz w:val="24"/>
-          <w:szCs w:val="24"/>
-        </w:rPr>
-        <w:t xml:space="preserve"> </w:t>
-      </w:r>
-      <w:r>
-        <w:t xml:space="preserve">Escribir </w:t>
-      </w:r>
-      <w:r>
-        <w:t>código</w:t>
-      </w:r>
-      <w:r>
-        <w:t xml:space="preserve"> corto</w:t>
-      </w:r>
-      <w:r>
-        <w:t>.</w:t>
-      </w:r>
-    </w:p>
-    <w:p>
-      <w:pPr>
-        <w:ind w:firstLine="708"/>
-        <w:jc w:val="both"/>
-      </w:pPr>
-      <w:r>
-        <w:rPr>
-          <w:rFonts w:cstheme="minorHAnsi"/>
-          <w:sz w:val="24"/>
-          <w:szCs w:val="24"/>
-        </w:rPr>
-        <w:t xml:space="preserve">□ </w:t>
-      </w:r>
-      <w:r>
-        <w:t xml:space="preserve">Las unidades de </w:t>
-      </w:r>
-      <w:r>
-        <w:t>código</w:t>
-      </w:r>
-      <w:r>
-        <w:t xml:space="preserve"> no tienen </w:t>
-      </w:r>
-      <w:r>
-        <w:t>más</w:t>
-      </w:r>
-      <w:r>
-        <w:t xml:space="preserve"> de 15 </w:t>
-      </w:r>
-      <w:r>
-        <w:t>líneas</w:t>
-      </w:r>
-      <w:r>
-        <w:t xml:space="preserve"> de longitud</w:t>
-      </w:r>
-      <w:r>
-        <w:t>.</w:t>
-      </w:r>
-    </w:p>
-    <w:p>
-      <w:pPr>
-        <w:ind w:firstLine="708"/>
-        <w:jc w:val="both"/>
-      </w:pPr>
-      <w:r>
-        <w:rPr>
-          <w:rFonts w:ascii="Arial" w:hAnsi="Arial" w:cs="Arial"/>
-          <w:sz w:val="24"/>
-          <w:szCs w:val="24"/>
-        </w:rPr>
-        <w:t>■</w:t>
-      </w:r>
-      <w:r>
-        <w:rPr>
-          <w:sz w:val="24"/>
-          <w:szCs w:val="24"/>
-        </w:rPr>
-        <w:t xml:space="preserve"> </w:t>
-      </w:r>
-      <w:r>
-        <w:t xml:space="preserve">Las unidades de </w:t>
-      </w:r>
-      <w:r>
-        <w:t>código</w:t>
-      </w:r>
-      <w:r>
-        <w:t xml:space="preserve"> tienen nombres expresivos</w:t>
-      </w:r>
-      <w:r>
-        <w:t>.</w:t>
-      </w:r>
-    </w:p>
-    <w:p>
-      <w:pPr>
-        <w:ind w:firstLine="708"/>
-        <w:jc w:val="both"/>
-      </w:pPr>
-      <w:r>
-        <w:rPr>
-          <w:rFonts w:ascii="Arial" w:hAnsi="Arial" w:cs="Arial"/>
-          <w:sz w:val="24"/>
-          <w:szCs w:val="24"/>
-        </w:rPr>
-        <w:t>■</w:t>
-      </w:r>
-      <w:r>
-        <w:rPr>
-          <w:sz w:val="24"/>
-          <w:szCs w:val="24"/>
-        </w:rPr>
-        <w:t xml:space="preserve"> </w:t>
-      </w:r>
-      <w:r>
-        <w:t xml:space="preserve">Las unidades de </w:t>
-      </w:r>
-      <w:r>
-        <w:t>código</w:t>
-      </w:r>
-      <w:r>
-        <w:t xml:space="preserve"> tienen nombres que reflejen su funcionamiento</w:t>
-      </w:r>
-      <w:r>
-        <w:t>.</w:t>
-      </w:r>
-    </w:p>
-    <w:p>
-      <w:pPr>
-        <w:jc w:val="both"/>
-      </w:pPr>
-      <w:r>
-        <w:rPr>
-          <w:rFonts w:ascii="Arial" w:hAnsi="Arial" w:cs="Arial"/>
-          <w:sz w:val="24"/>
-          <w:szCs w:val="24"/>
-        </w:rPr>
-        <w:t>■</w:t>
-      </w:r>
-      <w:r>
-        <w:rPr>
-          <w:sz w:val="24"/>
-          <w:szCs w:val="24"/>
-        </w:rPr>
-        <w:t xml:space="preserve"> </w:t>
-      </w:r>
-      <w:r>
-        <w:t xml:space="preserve">Escribir </w:t>
-      </w:r>
-      <w:r>
-        <w:t>código</w:t>
-      </w:r>
-      <w:r>
-        <w:t xml:space="preserve"> simple</w:t>
-      </w:r>
-      <w:r>
-        <w:t>.</w:t>
-      </w:r>
-    </w:p>
-    <w:p>
-      <w:pPr>
-        <w:ind w:firstLine="708"/>
-        <w:jc w:val="both"/>
-      </w:pPr>
-      <w:r>
-        <w:rPr>
-          <w:rFonts w:ascii="Arial" w:hAnsi="Arial" w:cs="Arial"/>
-          <w:sz w:val="24"/>
-          <w:szCs w:val="24"/>
-        </w:rPr>
-        <w:t>■</w:t>
-      </w:r>
-      <w:r>
-        <w:rPr>
-          <w:sz w:val="24"/>
-          <w:szCs w:val="24"/>
-        </w:rPr>
-        <w:t xml:space="preserve"> </w:t>
-      </w:r>
-      <w:r>
-        <w:t xml:space="preserve">Las unidades de </w:t>
-      </w:r>
-      <w:r>
-        <w:t>código</w:t>
-      </w:r>
-      <w:r>
-        <w:t xml:space="preserve"> no tienen </w:t>
-      </w:r>
-      <w:r>
-        <w:t>más</w:t>
-      </w:r>
-      <w:r>
-        <w:t xml:space="preserve"> de 4 puntos de </w:t>
-      </w:r>
-      <w:r>
-        <w:t>ramificación.</w:t>
-      </w:r>
-    </w:p>
-    <w:p>
-      <w:pPr>
-        <w:ind w:firstLine="708"/>
-        <w:jc w:val="both"/>
-      </w:pPr>
-      <w:r>
-        <w:rPr>
-          <w:rFonts w:ascii="Arial" w:hAnsi="Arial" w:cs="Arial"/>
-          <w:sz w:val="24"/>
-          <w:szCs w:val="24"/>
-        </w:rPr>
-        <w:t>■</w:t>
-      </w:r>
-      <w:r>
-        <w:rPr>
-          <w:sz w:val="24"/>
-          <w:szCs w:val="24"/>
-        </w:rPr>
-        <w:t xml:space="preserve"> </w:t>
-      </w:r>
-      <w:r>
-        <w:t xml:space="preserve">Las unidades de </w:t>
-      </w:r>
-      <w:r>
-        <w:t>código</w:t>
-      </w:r>
-      <w:r>
-        <w:t xml:space="preserve"> no contienen </w:t>
-      </w:r>
-      <w:r>
-        <w:t>más</w:t>
-      </w:r>
-      <w:r>
-        <w:t xml:space="preserve"> de un ciclo cada una</w:t>
-      </w:r>
-      <w:r>
-        <w:t>.</w:t>
-      </w:r>
-    </w:p>
-    <w:p>
-      <w:pPr>
-        <w:ind w:firstLine="708"/>
-        <w:jc w:val="both"/>
-      </w:pPr>
-      <w:r>
-        <w:rPr>
-          <w:rFonts w:ascii="Arial" w:hAnsi="Arial" w:cs="Arial"/>
-          <w:sz w:val="24"/>
-          <w:szCs w:val="24"/>
-        </w:rPr>
-        <w:t>■</w:t>
-      </w:r>
-      <w:r>
-        <w:rPr>
-          <w:sz w:val="24"/>
-          <w:szCs w:val="24"/>
-        </w:rPr>
-        <w:t xml:space="preserve"> </w:t>
-      </w:r>
-      <w:r>
-        <w:t xml:space="preserve">Las unidades de </w:t>
-      </w:r>
-      <w:r>
-        <w:t>código</w:t>
-      </w:r>
-      <w:r>
-        <w:t xml:space="preserve"> no contienen </w:t>
-      </w:r>
-      <w:r>
-        <w:t>más</w:t>
-      </w:r>
-      <w:r>
-        <w:t xml:space="preserve"> de 5 variables cada una</w:t>
-      </w:r>
-      <w:r>
-        <w:t>.</w:t>
-      </w:r>
-    </w:p>
-    <w:p>
-      <w:pPr>
-        <w:jc w:val="both"/>
-      </w:pPr>
-      <w:r>
-        <w:rPr>
-          <w:rFonts w:ascii="Arial" w:hAnsi="Arial" w:cs="Arial"/>
-          <w:sz w:val="24"/>
-          <w:szCs w:val="24"/>
-        </w:rPr>
-        <w:t>■</w:t>
-      </w:r>
-      <w:r>
-        <w:rPr>
-          <w:sz w:val="24"/>
-          <w:szCs w:val="24"/>
-        </w:rPr>
-        <w:t xml:space="preserve"> </w:t>
-      </w:r>
-      <w:r>
-        <w:t xml:space="preserve">Escribir el </w:t>
-      </w:r>
-      <w:r>
-        <w:t>código</w:t>
-      </w:r>
-      <w:r>
-        <w:t xml:space="preserve"> solo una vez</w:t>
-      </w:r>
-      <w:r>
-        <w:t>.</w:t>
-      </w:r>
-    </w:p>
-    <w:p>
-      <w:pPr>
-        <w:ind w:firstLine="708"/>
-        <w:jc w:val="both"/>
-      </w:pPr>
-      <w:r>
-        <w:rPr>
-          <w:rFonts w:cstheme="minorHAnsi"/>
-          <w:sz w:val="24"/>
-          <w:szCs w:val="24"/>
-        </w:rPr>
-        <w:t xml:space="preserve">□ </w:t>
-      </w:r>
-      <w:r>
-        <w:t xml:space="preserve">No existe </w:t>
-      </w:r>
-      <w:r>
-        <w:t>código</w:t>
-      </w:r>
-      <w:r>
-        <w:t xml:space="preserve"> evidentemente repetido</w:t>
-      </w:r>
-      <w:r>
-        <w:t>.</w:t>
-      </w:r>
-    </w:p>
-    <w:p>
-      <w:pPr>
-        <w:ind w:firstLine="708"/>
-        <w:jc w:val="both"/>
-      </w:pPr>
-      <w:r>
-        <w:rPr>
-          <w:rFonts w:ascii="Arial" w:hAnsi="Arial" w:cs="Arial"/>
-          <w:sz w:val="24"/>
-          <w:szCs w:val="24"/>
-        </w:rPr>
-        <w:t>■</w:t>
-      </w:r>
-      <w:r>
-        <w:rPr>
-          <w:sz w:val="24"/>
-          <w:szCs w:val="24"/>
-        </w:rPr>
-        <w:t xml:space="preserve"> </w:t>
-      </w:r>
-      <w:r>
-        <w:t>No existen valores literales (</w:t>
-      </w:r>
-      <w:r>
-        <w:t>numéricos</w:t>
-      </w:r>
-      <w:r>
-        <w:t xml:space="preserve"> o textuales) repetidos en el </w:t>
-      </w:r>
-      <w:r>
-        <w:t>código</w:t>
-      </w:r>
-      <w:r>
-        <w:t xml:space="preserve"> Interfaces de unidades </w:t>
-      </w:r>
-      <w:r>
-        <w:t>pequeñas.</w:t>
-      </w:r>
-    </w:p>
-    <w:p>
-      <w:pPr>
-        <w:ind w:firstLine="708"/>
-        <w:jc w:val="both"/>
-      </w:pPr>
-      <w:r>
-        <w:rPr>
-          <w:rFonts w:ascii="Arial" w:hAnsi="Arial" w:cs="Arial"/>
-          <w:sz w:val="24"/>
-          <w:szCs w:val="24"/>
-        </w:rPr>
-        <w:t>■</w:t>
-      </w:r>
-      <w:r>
-        <w:rPr>
-          <w:sz w:val="24"/>
-          <w:szCs w:val="24"/>
-        </w:rPr>
-        <w:t xml:space="preserve"> </w:t>
-      </w:r>
-      <w:r>
-        <w:t xml:space="preserve">Las unidades de </w:t>
-      </w:r>
-      <w:r>
-        <w:t>código</w:t>
-      </w:r>
-      <w:r>
-        <w:t xml:space="preserve"> no tienen </w:t>
-      </w:r>
-      <w:r>
-        <w:t>más</w:t>
-      </w:r>
-      <w:r>
-        <w:t xml:space="preserve"> de 4 </w:t>
-      </w:r>
-      <w:r>
-        <w:t>parámetros.</w:t>
-      </w:r>
-    </w:p>
-    <w:p>
-      <w:pPr>
-        <w:ind w:firstLine="708"/>
-        <w:jc w:val="both"/>
-      </w:pPr>
-      <w:r>
-        <w:rPr>
-          <w:rFonts w:ascii="Arial" w:hAnsi="Arial" w:cs="Arial"/>
-          <w:sz w:val="24"/>
-          <w:szCs w:val="24"/>
-        </w:rPr>
-        <w:t>■</w:t>
-      </w:r>
-      <w:r>
-        <w:rPr>
-          <w:sz w:val="24"/>
-          <w:szCs w:val="24"/>
-        </w:rPr>
-        <w:t xml:space="preserve"> </w:t>
-      </w:r>
-      <w:r>
-        <w:rPr>
-          <w:rFonts w:cstheme="minorHAnsi"/>
-          <w:sz w:val="24"/>
-          <w:szCs w:val="24"/>
-        </w:rPr>
-        <w:t>L</w:t>
-      </w:r>
-      <w:r>
-        <w:t>as variables relacionadas se consolidan en “grupos de datos”</w:t>
-      </w:r>
-      <w:r>
-        <w:t>.</w:t>
-      </w:r>
-    </w:p>
-    <w:p>
-      <w:pPr>
-        <w:jc w:val="both"/>
-      </w:pPr>
-      <w:r>
-        <w:rPr>
-          <w:rFonts w:ascii="Arial" w:hAnsi="Arial" w:cs="Arial"/>
-          <w:sz w:val="24"/>
-          <w:szCs w:val="24"/>
-        </w:rPr>
-        <w:t>■</w:t>
-      </w:r>
-      <w:r>
-        <w:rPr>
-          <w:sz w:val="24"/>
-          <w:szCs w:val="24"/>
-        </w:rPr>
-        <w:t xml:space="preserve"> </w:t>
-      </w:r>
-      <w:r>
-        <w:t xml:space="preserve">Preocupaciones Separadas en </w:t>
-      </w:r>
-      <w:r>
-        <w:t>Módulos</w:t>
-      </w:r>
-    </w:p>
-    <w:p>
-      <w:pPr>
-        <w:ind w:firstLine="708"/>
-        <w:jc w:val="both"/>
-      </w:pPr>
-      <w:r>
-        <w:rPr>
-          <w:rFonts w:ascii="Arial" w:hAnsi="Arial" w:cs="Arial"/>
-          <w:sz w:val="24"/>
-          <w:szCs w:val="24"/>
-        </w:rPr>
-        <w:t>■</w:t>
-      </w:r>
-      <w:r>
-        <w:rPr>
-          <w:sz w:val="24"/>
-          <w:szCs w:val="24"/>
-        </w:rPr>
-        <w:t xml:space="preserve"> </w:t>
-      </w:r>
-      <w:r>
-        <w:t xml:space="preserve">Se nota que cada </w:t>
-      </w:r>
-      <w:r>
-        <w:t>módulo</w:t>
-      </w:r>
-      <w:r>
-        <w:t xml:space="preserve"> tiene una sola responsabilidad</w:t>
-      </w:r>
-      <w:r>
-        <w:t>.</w:t>
-      </w:r>
-    </w:p>
-    <w:p>
-      <w:pPr>
-        <w:ind w:firstLine="708"/>
-        <w:jc w:val="both"/>
-      </w:pPr>
-      <w:r>
-        <w:rPr>
-          <w:rFonts w:ascii="Arial" w:hAnsi="Arial" w:cs="Arial"/>
-          <w:sz w:val="24"/>
-          <w:szCs w:val="24"/>
-        </w:rPr>
-        <w:lastRenderedPageBreak/>
-        <w:t>■</w:t>
-      </w:r>
-      <w:r>
-        <w:rPr>
-          <w:sz w:val="24"/>
-          <w:szCs w:val="24"/>
-        </w:rPr>
-        <w:t xml:space="preserve"> </w:t>
-      </w:r>
-      <w:r>
-        <w:t xml:space="preserve">Los </w:t>
-      </w:r>
-      <w:r>
-        <w:t>módulos</w:t>
-      </w:r>
-      <w:r>
-        <w:t xml:space="preserve"> no tienen </w:t>
-      </w:r>
-      <w:r>
-        <w:t>más</w:t>
-      </w:r>
-      <w:r>
-        <w:t xml:space="preserve"> de 100 </w:t>
-      </w:r>
-      <w:r>
-        <w:t>líneas</w:t>
-      </w:r>
-      <w:r>
-        <w:t xml:space="preserve"> de longitud</w:t>
-      </w:r>
-      <w:r>
-        <w:t>.</w:t>
-      </w:r>
-    </w:p>
-    <w:p>
-      <w:pPr>
-        <w:jc w:val="both"/>
-      </w:pPr>
-      <w:r>
-        <w:rPr>
-          <w:rFonts w:ascii="Arial" w:hAnsi="Arial" w:cs="Arial"/>
-          <w:sz w:val="24"/>
-          <w:szCs w:val="24"/>
-        </w:rPr>
-        <w:t>■</w:t>
-      </w:r>
-      <w:r>
-        <w:rPr>
-          <w:sz w:val="24"/>
-          <w:szCs w:val="24"/>
-        </w:rPr>
-        <w:t xml:space="preserve"> </w:t>
-      </w:r>
-      <w:r>
-        <w:t>Acopla Sueltamente los Componentes de la Arquitectura</w:t>
-      </w:r>
-    </w:p>
-    <w:p>
-      <w:pPr>
-        <w:ind w:firstLine="708"/>
-        <w:jc w:val="both"/>
-      </w:pPr>
-      <w:r>
-        <w:rPr>
-          <w:rFonts w:ascii="Arial" w:hAnsi="Arial" w:cs="Arial"/>
-          <w:sz w:val="24"/>
-          <w:szCs w:val="24"/>
-        </w:rPr>
-        <w:t>■</w:t>
-      </w:r>
-      <w:r>
-        <w:rPr>
-          <w:sz w:val="24"/>
-          <w:szCs w:val="24"/>
-        </w:rPr>
-        <w:t xml:space="preserve"> </w:t>
-      </w:r>
-      <w:r>
-        <w:t xml:space="preserve">Es posible revisar las dependencias entre los diferentes </w:t>
-      </w:r>
-      <w:r>
-        <w:t>módulos.</w:t>
-      </w:r>
-    </w:p>
-    <w:p>
-      <w:pPr>
-        <w:ind w:firstLine="708"/>
-        <w:jc w:val="both"/>
-      </w:pPr>
-      <w:r>
-        <w:rPr>
-          <w:rFonts w:ascii="Arial" w:hAnsi="Arial" w:cs="Arial"/>
-          <w:sz w:val="24"/>
-          <w:szCs w:val="24"/>
-        </w:rPr>
-        <w:t>■</w:t>
-      </w:r>
-      <w:r>
-        <w:rPr>
-          <w:sz w:val="24"/>
-          <w:szCs w:val="24"/>
-        </w:rPr>
-        <w:t xml:space="preserve"> </w:t>
-      </w:r>
-      <w:r>
-        <w:t xml:space="preserve">No existen </w:t>
-      </w:r>
-      <w:r>
-        <w:t>módulos</w:t>
-      </w:r>
-      <w:r>
-        <w:t xml:space="preserve"> de los que depende gran parte del sistema</w:t>
-      </w:r>
-      <w:r>
-        <w:t>.</w:t>
-      </w:r>
-    </w:p>
-    <w:p>
-      <w:pPr>
-        <w:jc w:val="both"/>
-      </w:pPr>
-      <w:r>
-        <w:rPr>
-          <w:rFonts w:ascii="Arial" w:hAnsi="Arial" w:cs="Arial"/>
-          <w:sz w:val="24"/>
-          <w:szCs w:val="24"/>
-        </w:rPr>
-        <w:t>■</w:t>
-      </w:r>
-      <w:r>
-        <w:rPr>
-          <w:sz w:val="24"/>
-          <w:szCs w:val="24"/>
-        </w:rPr>
-        <w:t xml:space="preserve"> </w:t>
-      </w:r>
-      <w:r>
-        <w:t>Mantener Balanceados los Componentes de la Arquitectura</w:t>
-      </w:r>
-    </w:p>
-    <w:p>
-      <w:pPr>
-        <w:ind w:firstLine="708"/>
-        <w:jc w:val="both"/>
-      </w:pPr>
-      <w:r>
-        <w:rPr>
-          <w:rFonts w:ascii="Arial" w:hAnsi="Arial" w:cs="Arial"/>
-          <w:sz w:val="24"/>
-          <w:szCs w:val="24"/>
-        </w:rPr>
-        <w:t>■</w:t>
-      </w:r>
-      <w:r>
-        <w:rPr>
-          <w:sz w:val="24"/>
-          <w:szCs w:val="24"/>
-        </w:rPr>
-        <w:t xml:space="preserve"> </w:t>
-      </w:r>
-      <w:r>
-        <w:t>El sistema tiene una cantidad apropiada de componentes (entre 6 y 12)</w:t>
-      </w:r>
-    </w:p>
-    <w:p>
-      <w:pPr>
-        <w:ind w:firstLine="708"/>
-        <w:jc w:val="both"/>
-      </w:pPr>
-      <w:r>
-        <w:rPr>
-          <w:rFonts w:ascii="Arial" w:hAnsi="Arial" w:cs="Arial"/>
-          <w:sz w:val="24"/>
-          <w:szCs w:val="24"/>
-        </w:rPr>
-        <w:t>■</w:t>
-      </w:r>
-      <w:r>
-        <w:rPr>
-          <w:sz w:val="24"/>
-          <w:szCs w:val="24"/>
-        </w:rPr>
-        <w:t xml:space="preserve"> </w:t>
-      </w:r>
-      <w:r>
-        <w:t xml:space="preserve">Los componentes del sistema tienen un </w:t>
-      </w:r>
-      <w:r>
-        <w:t>tamaño</w:t>
-      </w:r>
-      <w:r>
-        <w:t xml:space="preserve"> similar entre ellos</w:t>
-      </w:r>
-    </w:p>
-    <w:p>
-      <w:pPr>
-        <w:jc w:val="both"/>
-      </w:pPr>
-      <w:r>
-        <w:rPr>
-          <w:rFonts w:ascii="Arial" w:hAnsi="Arial" w:cs="Arial"/>
-          <w:sz w:val="24"/>
-          <w:szCs w:val="24"/>
-        </w:rPr>
-        <w:t>■</w:t>
-      </w:r>
-      <w:r>
-        <w:rPr>
-          <w:sz w:val="24"/>
-          <w:szCs w:val="24"/>
-        </w:rPr>
-        <w:t xml:space="preserve"> </w:t>
-      </w:r>
-      <w:r>
-        <w:t>Mantén</w:t>
-      </w:r>
-      <w:r>
-        <w:t xml:space="preserve"> </w:t>
-      </w:r>
-      <w:r>
-        <w:t>pequeña</w:t>
-      </w:r>
-      <w:r>
-        <w:t xml:space="preserve"> tu base de </w:t>
-      </w:r>
-      <w:r>
-        <w:t>código</w:t>
-      </w:r>
-    </w:p>
-    <w:p>
-      <w:pPr>
-        <w:ind w:firstLine="708"/>
-        <w:jc w:val="both"/>
-      </w:pPr>
-      <w:r>
-        <w:rPr>
-          <w:rFonts w:ascii="Arial" w:hAnsi="Arial" w:cs="Arial"/>
-          <w:sz w:val="24"/>
-          <w:szCs w:val="24"/>
-        </w:rPr>
-        <w:t>■</w:t>
-      </w:r>
-      <w:r>
-        <w:rPr>
-          <w:sz w:val="24"/>
-          <w:szCs w:val="24"/>
-        </w:rPr>
-        <w:t xml:space="preserve"> </w:t>
-      </w:r>
-      <w:r>
-        <w:t xml:space="preserve">No existe </w:t>
-      </w:r>
-      <w:r>
-        <w:t>código</w:t>
-      </w:r>
-      <w:r>
-        <w:t xml:space="preserve"> “muerto”</w:t>
-      </w:r>
-    </w:p>
-    <w:p>
-      <w:pPr>
-        <w:ind w:firstLine="708"/>
-        <w:jc w:val="both"/>
-      </w:pPr>
-      <w:r>
-        <w:rPr>
-          <w:rFonts w:ascii="Arial" w:hAnsi="Arial" w:cs="Arial"/>
-          <w:sz w:val="24"/>
-          <w:szCs w:val="24"/>
-        </w:rPr>
-        <w:t>■</w:t>
-      </w:r>
-      <w:r>
-        <w:rPr>
-          <w:sz w:val="24"/>
-          <w:szCs w:val="24"/>
-        </w:rPr>
-        <w:t xml:space="preserve"> </w:t>
-      </w:r>
-      <w:r>
-        <w:t xml:space="preserve">El </w:t>
-      </w:r>
-      <w:r>
-        <w:t>código</w:t>
-      </w:r>
-      <w:r>
-        <w:t xml:space="preserve"> </w:t>
-      </w:r>
-      <w:r>
-        <w:t>está</w:t>
-      </w:r>
-      <w:r>
-        <w:t xml:space="preserve"> dividido en “proyectos” que mantengan separadas las</w:t>
-      </w:r>
-      <w:r>
-        <w:t xml:space="preserve"> </w:t>
-      </w:r>
-      <w:r>
-        <w:t>funcionalidades (o capas)</w:t>
-      </w:r>
-    </w:p>
-    <w:p>
-      <w:pPr>
-        <w:ind w:firstLine="708"/>
-        <w:jc w:val="both"/>
-      </w:pPr>
-      <w:r>
-        <w:rPr>
-          <w:rFonts w:ascii="Arial" w:hAnsi="Arial" w:cs="Arial"/>
-          <w:sz w:val="24"/>
-          <w:szCs w:val="24"/>
-        </w:rPr>
-        <w:t>■</w:t>
-      </w:r>
-      <w:r>
-        <w:rPr>
-          <w:sz w:val="24"/>
-          <w:szCs w:val="24"/>
-        </w:rPr>
-        <w:t xml:space="preserve"> </w:t>
-      </w:r>
-      <w:r>
-        <w:t xml:space="preserve">No hay </w:t>
-      </w:r>
-      <w:r>
-        <w:t>código</w:t>
-      </w:r>
-      <w:r>
-        <w:t xml:space="preserve"> duplicado entre dichos “proyectos”</w:t>
-      </w:r>
-    </w:p>
-    <w:p>
-      <w:pPr>
-        <w:ind w:firstLine="708"/>
-        <w:jc w:val="both"/>
-      </w:pPr>
-      <w:r>
-        <w:rPr>
-          <w:rFonts w:ascii="Arial" w:hAnsi="Arial" w:cs="Arial"/>
-          <w:sz w:val="24"/>
-          <w:szCs w:val="24"/>
-        </w:rPr>
-        <w:t>■</w:t>
-      </w:r>
-      <w:r>
-        <w:rPr>
-          <w:sz w:val="24"/>
-          <w:szCs w:val="24"/>
-        </w:rPr>
-        <w:t xml:space="preserve"> </w:t>
-      </w:r>
-      <w:r>
-        <w:t>No existe funcionalidad “extra” (funcionalidad que no derive de los requisitos)</w:t>
-      </w:r>
-    </w:p>
-    <w:p>
-      <w:pPr>
-        <w:ind w:firstLine="708"/>
-        <w:jc w:val="both"/>
-      </w:pPr>
-      <w:r>
-        <w:rPr>
-          <w:rFonts w:ascii="Arial" w:hAnsi="Arial" w:cs="Arial"/>
-          <w:sz w:val="24"/>
-          <w:szCs w:val="24"/>
-        </w:rPr>
-        <w:t>■</w:t>
-      </w:r>
-      <w:r>
-        <w:rPr>
-          <w:sz w:val="24"/>
-          <w:szCs w:val="24"/>
-        </w:rPr>
-        <w:t xml:space="preserve"> </w:t>
-      </w:r>
-      <w:r>
-        <w:t xml:space="preserve">Cada “proyecto” tiene menos de 50.000 </w:t>
-      </w:r>
-      <w:r>
-        <w:t>líneas</w:t>
-      </w:r>
-      <w:r>
-        <w:t xml:space="preserve"> de </w:t>
-      </w:r>
-      <w:r>
-        <w:t>código</w:t>
-      </w:r>
-    </w:p>
-    <w:p>
-      <w:pPr>
-        <w:jc w:val="both"/>
-      </w:pPr>
-      <w:r>
-        <w:rPr>
-          <w:rFonts w:ascii="Arial" w:hAnsi="Arial" w:cs="Arial"/>
-          <w:sz w:val="24"/>
-          <w:szCs w:val="24"/>
-        </w:rPr>
-        <w:t>■</w:t>
-      </w:r>
-      <w:r>
-        <w:rPr>
-          <w:sz w:val="24"/>
-          <w:szCs w:val="24"/>
-        </w:rPr>
-        <w:t xml:space="preserve"> </w:t>
-      </w:r>
-      <w:r>
-        <w:t>Automatiza los Tests</w:t>
-      </w:r>
-    </w:p>
-    <w:p>
-      <w:pPr>
-        <w:ind w:firstLine="708"/>
-        <w:jc w:val="both"/>
-      </w:pPr>
-      <w:r>
-        <w:rPr>
-          <w:rFonts w:ascii="Arial" w:hAnsi="Arial" w:cs="Arial"/>
-          <w:sz w:val="24"/>
-          <w:szCs w:val="24"/>
-        </w:rPr>
-        <w:t>■</w:t>
-      </w:r>
-      <w:r>
-        <w:rPr>
-          <w:sz w:val="24"/>
-          <w:szCs w:val="24"/>
-        </w:rPr>
-        <w:t xml:space="preserve"> </w:t>
-      </w:r>
-      <w:r>
-        <w:t>Existen tests</w:t>
-      </w:r>
-      <w:r>
-        <w:t>.</w:t>
-      </w:r>
-    </w:p>
-    <w:p>
-      <w:pPr>
-        <w:ind w:firstLine="708"/>
-        <w:jc w:val="both"/>
-      </w:pPr>
-      <w:r>
-        <w:rPr>
-          <w:rFonts w:ascii="Arial" w:hAnsi="Arial" w:cs="Arial"/>
-          <w:sz w:val="24"/>
-          <w:szCs w:val="24"/>
-        </w:rPr>
-        <w:t>■</w:t>
-      </w:r>
-      <w:r>
-        <w:rPr>
-          <w:sz w:val="24"/>
-          <w:szCs w:val="24"/>
-        </w:rPr>
-        <w:t xml:space="preserve"> </w:t>
-      </w:r>
-      <w:r>
-        <w:t xml:space="preserve">Los tests repetitivos </w:t>
-      </w:r>
-      <w:r>
-        <w:t>están</w:t>
-      </w:r>
-      <w:r>
-        <w:t xml:space="preserve"> automatizados</w:t>
-      </w:r>
-      <w:r>
-        <w:t>.</w:t>
-      </w:r>
-    </w:p>
-    <w:p>
-      <w:pPr>
-        <w:ind w:firstLine="708"/>
-        <w:jc w:val="both"/>
-      </w:pPr>
-      <w:r>
-        <w:rPr>
-          <w:rFonts w:cstheme="minorHAnsi"/>
-          <w:sz w:val="24"/>
-          <w:szCs w:val="24"/>
-        </w:rPr>
-        <w:t xml:space="preserve">□ </w:t>
-      </w:r>
-      <w:r>
-        <w:t xml:space="preserve">Los tests automatizados se ejecutan de forma frecuente (a lo menos una vez al </w:t>
-      </w:r>
-      <w:r>
-        <w:t>día</w:t>
-      </w:r>
-      <w:r>
-        <w:t>)</w:t>
-      </w:r>
-      <w:r>
-        <w:t>.</w:t>
-      </w:r>
-    </w:p>
-    <w:p>
-      <w:pPr>
-        <w:ind w:firstLine="708"/>
-        <w:jc w:val="both"/>
-      </w:pPr>
-      <w:r>
-        <w:rPr>
-          <w:rFonts w:ascii="Arial" w:hAnsi="Arial" w:cs="Arial"/>
-          <w:sz w:val="24"/>
-          <w:szCs w:val="24"/>
-        </w:rPr>
-        <w:t>■</w:t>
-      </w:r>
-      <w:r>
-        <w:rPr>
-          <w:sz w:val="24"/>
-          <w:szCs w:val="24"/>
-        </w:rPr>
-        <w:t xml:space="preserve"> </w:t>
-      </w:r>
-      <w:r>
-        <w:t>Se mide el porcentaje de cobertura de los tests</w:t>
-      </w:r>
-      <w:r>
-        <w:t>.</w:t>
-      </w:r>
-    </w:p>
-    <w:p>
-      <w:pPr>
-        <w:ind w:firstLine="708"/>
-        <w:jc w:val="both"/>
-      </w:pPr>
-      <w:r>
-        <w:rPr>
-          <w:rFonts w:ascii="Arial" w:hAnsi="Arial" w:cs="Arial"/>
-          <w:sz w:val="24"/>
-          <w:szCs w:val="24"/>
-        </w:rPr>
-        <w:t>■</w:t>
-      </w:r>
-      <w:r>
-        <w:rPr>
-          <w:sz w:val="24"/>
-          <w:szCs w:val="24"/>
-        </w:rPr>
-        <w:t xml:space="preserve"> </w:t>
-      </w:r>
-      <w:r>
-        <w:t>Existen tests cualitativos (UATs)</w:t>
-      </w:r>
-      <w:r>
-        <w:t>.</w:t>
-      </w:r>
-    </w:p>
-    <w:p>
-      <w:pPr>
-        <w:ind w:firstLine="708"/>
-        <w:jc w:val="both"/>
-      </w:pPr>
-      <w:r>
-        <w:rPr>
-          <w:rFonts w:ascii="Arial" w:hAnsi="Arial" w:cs="Arial"/>
-          <w:sz w:val="24"/>
-          <w:szCs w:val="24"/>
-        </w:rPr>
-        <w:t>■</w:t>
-      </w:r>
-      <w:r>
-        <w:rPr>
-          <w:sz w:val="24"/>
-          <w:szCs w:val="24"/>
-        </w:rPr>
-        <w:t xml:space="preserve"> </w:t>
-      </w:r>
-      <w:r>
-        <w:t xml:space="preserve">Los tests cualitativos se ejecutan frecuentemente (a lo menos una vez por </w:t>
-      </w:r>
-      <w:r>
-        <w:t>iteración</w:t>
-      </w:r>
-      <w:r>
-        <w:t>)</w:t>
-      </w:r>
-      <w:r>
-        <w:t>.</w:t>
-      </w:r>
-    </w:p>
-    <w:p>
-      <w:pPr>
-        <w:jc w:val="both"/>
-      </w:pPr>
-      <w:r>
-        <w:rPr>
-          <w:rFonts w:ascii="Arial" w:hAnsi="Arial" w:cs="Arial"/>
-          <w:sz w:val="24"/>
-          <w:szCs w:val="24"/>
-        </w:rPr>
-        <w:t>■</w:t>
-      </w:r>
-      <w:r>
-        <w:rPr>
-          <w:sz w:val="24"/>
-          <w:szCs w:val="24"/>
-        </w:rPr>
-        <w:t xml:space="preserve"> </w:t>
-      </w:r>
-      <w:r>
-        <w:t xml:space="preserve">Escribe </w:t>
-      </w:r>
-      <w:r>
-        <w:t>código</w:t>
-      </w:r>
-      <w:r>
-        <w:t xml:space="preserve"> limpio</w:t>
-      </w:r>
-      <w:r>
-        <w:t>.</w:t>
-      </w:r>
-    </w:p>
-    <w:p>
-      <w:pPr>
-        <w:ind w:firstLine="708"/>
-        <w:jc w:val="both"/>
-      </w:pPr>
-      <w:r>
-        <w:rPr>
-          <w:rFonts w:ascii="Arial" w:hAnsi="Arial" w:cs="Arial"/>
-          <w:sz w:val="24"/>
-          <w:szCs w:val="24"/>
-        </w:rPr>
-        <w:t>■</w:t>
-      </w:r>
-      <w:r>
-        <w:rPr>
-          <w:sz w:val="24"/>
-          <w:szCs w:val="24"/>
-        </w:rPr>
-        <w:t xml:space="preserve"> </w:t>
-      </w:r>
-      <w:r>
-        <w:t xml:space="preserve">Todo el </w:t>
-      </w:r>
-      <w:r>
-        <w:t>código</w:t>
-      </w:r>
-      <w:r>
-        <w:t xml:space="preserve"> ha sido revisado por a lo menos dos personas (el que lo </w:t>
-      </w:r>
-      <w:r>
-        <w:t>escribió</w:t>
-      </w:r>
-    </w:p>
-    <w:p>
-      <w:pPr>
-        <w:jc w:val="both"/>
-      </w:pPr>
-      <w:r>
-        <w:t>y un revisor)</w:t>
-      </w:r>
-      <w:r>
-        <w:t>.</w:t>
-      </w:r>
-    </w:p>
-    <w:p>
-      <w:pPr>
-        <w:ind w:firstLine="708"/>
-        <w:jc w:val="both"/>
-      </w:pPr>
-      <w:r>
-        <w:rPr>
-          <w:rFonts w:ascii="Arial" w:hAnsi="Arial" w:cs="Arial"/>
-          <w:sz w:val="24"/>
-          <w:szCs w:val="24"/>
-        </w:rPr>
-        <w:t>■</w:t>
-      </w:r>
-      <w:r>
-        <w:rPr>
-          <w:sz w:val="24"/>
-          <w:szCs w:val="24"/>
-        </w:rPr>
-        <w:t xml:space="preserve"> </w:t>
-      </w:r>
-      <w:r>
-        <w:t xml:space="preserve">Se realizan sesiones semanales de aprendizaje donde se revisa el </w:t>
-      </w:r>
-      <w:r>
-        <w:t>código</w:t>
-      </w:r>
-      <w:r>
-        <w:t xml:space="preserve"> de la</w:t>
-      </w:r>
-    </w:p>
-    <w:p>
-      <w:pPr>
-        <w:jc w:val="both"/>
-      </w:pPr>
-      <w:r>
-        <w:t xml:space="preserve">semana para destacar aprendizajes a partir de buen y mal </w:t>
-      </w:r>
-      <w:r>
-        <w:t>código</w:t>
-      </w:r>
-      <w:r>
-        <w:t xml:space="preserve"> generado en</w:t>
-      </w:r>
-    </w:p>
-    <w:p>
-      <w:pPr>
-        <w:jc w:val="both"/>
-      </w:pPr>
       <w:r>
         <w:t>el proyecto</w:t>
       </w:r>
